--- a/TP2/AEV_TP2_Juan-Pablo-Schamun.docx
+++ b/TP2/AEV_TP2_Juan-Pablo-Schamun.docx
@@ -78,11 +78,16 @@
         </w:numPr>
       </w:pPr>
       <w:r>
-        <w:t xml:space="preserve">Solución óptima: x =  </w:t>
+        <w:t xml:space="preserve">Solución óptima: x </w:t>
+      </w:r>
+      <w:proofErr w:type="gramStart"/>
+      <w:r>
+        <w:t xml:space="preserve">=  </w:t>
       </w:r>
       <w:r>
         <w:t>4.516</w:t>
       </w:r>
+      <w:proofErr w:type="gramEnd"/>
     </w:p>
     <w:p>
       <w:pPr>
@@ -164,6 +169,10 @@
         <w:pStyle w:val="Prrafodelista"/>
       </w:pPr>
       <w:r>
+        <w:rPr>
+          <w:noProof/>
+          <w:lang w:eastAsia="es-AR"/>
+        </w:rPr>
         <w:drawing>
           <wp:inline distT="0" distB="0" distL="0" distR="0" wp14:anchorId="7C1DAB40" wp14:editId="027102EA">
             <wp:extent cx="5400040" cy="4224655"/>
@@ -236,14 +245,26 @@
       </w:pPr>
       <w:r>
         <w:lastRenderedPageBreak/>
-        <w:t>Gráfico de gbst en cada iteración:</w:t>
-      </w:r>
-    </w:p>
-    <w:p>
-      <w:pPr>
-        <w:pStyle w:val="Prrafodelista"/>
-      </w:pPr>
-      <w:r>
+        <w:t xml:space="preserve">Gráfico de </w:t>
+      </w:r>
+      <w:proofErr w:type="spellStart"/>
+      <w:r>
+        <w:t>gbst</w:t>
+      </w:r>
+      <w:proofErr w:type="spellEnd"/>
+      <w:r>
+        <w:t xml:space="preserve"> en cada iteración:</w:t>
+      </w:r>
+    </w:p>
+    <w:p>
+      <w:pPr>
+        <w:pStyle w:val="Prrafodelista"/>
+      </w:pPr>
+      <w:r>
+        <w:rPr>
+          <w:noProof/>
+          <w:lang w:eastAsia="es-AR"/>
+        </w:rPr>
         <w:drawing>
           <wp:inline distT="0" distB="0" distL="0" distR="0" wp14:anchorId="23DE074D" wp14:editId="3FB14384">
             <wp:extent cx="5400040" cy="4232275"/>
@@ -308,13 +329,149 @@
         <w:pStyle w:val="Ttulo1"/>
       </w:pPr>
       <w:r>
-        <w:t>Ejercicio</w:t>
-      </w:r>
-      <w:r>
-        <w:t>2</w:t>
+        <w:t>Ejercicio2</w:t>
       </w:r>
     </w:p>
     <w:p/>
+    <w:p>
+      <w:pPr>
+        <w:pStyle w:val="Prrafodelista"/>
+        <w:numPr>
+          <w:ilvl w:val="0"/>
+          <w:numId w:val="6"/>
+        </w:numPr>
+        <w:rPr>
+          <w:i/>
+        </w:rPr>
+      </w:pPr>
+      <w:r>
+        <w:t>Introduciendo a=12 y b=35 queda la función</w:t>
+      </w:r>
+    </w:p>
+    <w:p>
+      <w:pPr>
+        <w:pStyle w:val="Prrafodelista"/>
+        <w:rPr>
+          <w:i/>
+        </w:rPr>
+      </w:pPr>
+      <w:proofErr w:type="gramStart"/>
+      <w:r>
+        <w:rPr>
+          <w:b/>
+          <w:i/>
+        </w:rPr>
+        <w:t>f(</w:t>
+      </w:r>
+      <w:proofErr w:type="gramEnd"/>
+      <w:r>
+        <w:rPr>
+          <w:b/>
+          <w:i/>
+        </w:rPr>
+        <w:t>x, y) = (x - 12)^2 + (y + 35)^2</w:t>
+      </w:r>
+      <w:r>
+        <w:rPr>
+          <w:b/>
+          <w:i/>
+        </w:rPr>
+        <w:t xml:space="preserve"> </w:t>
+      </w:r>
+      <w:r>
+        <w:t>para minimizar</w:t>
+      </w:r>
+    </w:p>
+    <w:p>
+      <w:pPr>
+        <w:pStyle w:val="Prrafodelista"/>
+        <w:numPr>
+          <w:ilvl w:val="1"/>
+          <w:numId w:val="5"/>
+        </w:numPr>
+        <w:rPr>
+          <w:b/>
+        </w:rPr>
+      </w:pPr>
+      <w:r>
+        <w:t xml:space="preserve">Solución óptima: </w:t>
+      </w:r>
+      <w:r>
+        <w:rPr>
+          <w:b/>
+        </w:rPr>
+        <w:t xml:space="preserve">x </w:t>
+      </w:r>
+      <w:proofErr w:type="gramStart"/>
+      <w:r>
+        <w:rPr>
+          <w:b/>
+        </w:rPr>
+        <w:t xml:space="preserve">=  </w:t>
+      </w:r>
+      <w:r>
+        <w:rPr>
+          <w:b/>
+        </w:rPr>
+        <w:t>11.986</w:t>
+      </w:r>
+      <w:proofErr w:type="gramEnd"/>
+      <w:r>
+        <w:t xml:space="preserve">; </w:t>
+      </w:r>
+      <w:r>
+        <w:rPr>
+          <w:b/>
+        </w:rPr>
+        <w:t xml:space="preserve">y = </w:t>
+      </w:r>
+      <w:r>
+        <w:rPr>
+          <w:b/>
+        </w:rPr>
+        <w:t>-36.180</w:t>
+      </w:r>
+    </w:p>
+    <w:p>
+      <w:pPr>
+        <w:pStyle w:val="Prrafodelista"/>
+        <w:numPr>
+          <w:ilvl w:val="1"/>
+          <w:numId w:val="5"/>
+        </w:numPr>
+      </w:pPr>
+      <w:r>
+        <w:t>Valor óptimo</w:t>
+      </w:r>
+      <w:r>
+        <w:rPr>
+          <w:b/>
+        </w:rPr>
+        <w:t>: f(</w:t>
+      </w:r>
+      <w:proofErr w:type="spellStart"/>
+      <w:proofErr w:type="gramStart"/>
+      <w:r>
+        <w:rPr>
+          <w:b/>
+        </w:rPr>
+        <w:t>x,y</w:t>
+      </w:r>
+      <w:proofErr w:type="spellEnd"/>
+      <w:proofErr w:type="gramEnd"/>
+      <w:r>
+        <w:rPr>
+          <w:b/>
+        </w:rPr>
+        <w:t>)</w:t>
+      </w:r>
+      <w:r>
+        <w:rPr>
+          <w:b/>
+        </w:rPr>
+        <w:t xml:space="preserve"> = 0.019</w:t>
+      </w:r>
+    </w:p>
     <w:p>
       <w:pPr>
         <w:pStyle w:val="Prrafodelista"/>
@@ -323,8 +480,127 @@
           <w:numId w:val="5"/>
         </w:numPr>
       </w:pPr>
+      <w:r>
+        <w:t>URL GitHub</w:t>
+      </w:r>
+      <w:r>
+        <w:t>:</w:t>
+      </w:r>
+    </w:p>
+    <w:p>
+      <w:pPr>
+        <w:ind w:left="708"/>
+      </w:pPr>
+      <w:hyperlink r:id="rId9" w:history="1">
+        <w:r>
+          <w:rPr>
+            <w:rStyle w:val="Hipervnculo"/>
+          </w:rPr>
+          <w:t>https://github.com/juanpsch/AEIV/blob/main/TP2/TP2_2.ipynb</w:t>
+        </w:r>
+      </w:hyperlink>
+      <w:r>
+        <w:t xml:space="preserve"> </w:t>
+      </w:r>
+    </w:p>
+    <w:p>
+      <w:pPr>
+        <w:ind w:left="708"/>
+      </w:pPr>
+    </w:p>
+    <w:p>
+      <w:pPr>
+        <w:ind w:left="708"/>
+      </w:pPr>
+    </w:p>
+    <w:p>
+      <w:pPr>
+        <w:ind w:left="708"/>
+      </w:pPr>
+    </w:p>
+    <w:p>
+      <w:pPr>
+        <w:ind w:left="708"/>
+      </w:pPr>
+    </w:p>
+    <w:p>
+      <w:pPr>
+        <w:ind w:left="708"/>
+      </w:pPr>
+    </w:p>
+    <w:p>
+      <w:pPr>
+        <w:pStyle w:val="Prrafodelista"/>
+        <w:numPr>
+          <w:ilvl w:val="0"/>
+          <w:numId w:val="5"/>
+        </w:numPr>
+      </w:pPr>
+      <w:r>
+        <w:lastRenderedPageBreak/>
+        <w:t>Gráfico</w:t>
+      </w:r>
       <w:bookmarkStart w:id="0" w:name="_GoBack"/>
       <w:bookmarkEnd w:id="0"/>
+      <w:r>
+        <w:t xml:space="preserve"> de función objetivo</w:t>
+      </w:r>
+    </w:p>
+    <w:p>
+      <w:r>
+        <w:drawing>
+          <wp:inline distT="0" distB="0" distL="0" distR="0" wp14:anchorId="2A08C6C6" wp14:editId="16D6E4B9">
+            <wp:extent cx="5400040" cy="5373370"/>
+            <wp:effectExtent l="0" t="0" r="0" b="0"/>
+            <wp:docPr id="1" name="Imagen 1"/>
+            <wp:cNvGraphicFramePr>
+              <a:graphicFrameLocks xmlns:a="http://schemas.openxmlformats.org/drawingml/2006/main" noChangeAspect="1"/>
+            </wp:cNvGraphicFramePr>
+            <a:graphic xmlns:a="http://schemas.openxmlformats.org/drawingml/2006/main">
+              <a:graphicData uri="http://schemas.openxmlformats.org/drawingml/2006/picture">
+                <pic:pic xmlns:pic="http://schemas.openxmlformats.org/drawingml/2006/picture">
+                  <pic:nvPicPr>
+                    <pic:cNvPr id="1" name=""/>
+                    <pic:cNvPicPr/>
+                  </pic:nvPicPr>
+                  <pic:blipFill>
+                    <a:blip r:embed="rId10"/>
+                    <a:stretch>
+                      <a:fillRect/>
+                    </a:stretch>
+                  </pic:blipFill>
+                  <pic:spPr>
+                    <a:xfrm>
+                      <a:off x="0" y="0"/>
+                      <a:ext cx="5400040" cy="5373370"/>
+                    </a:xfrm>
+                    <a:prstGeom prst="rect">
+                      <a:avLst/>
+                    </a:prstGeom>
+                  </pic:spPr>
+                </pic:pic>
+              </a:graphicData>
+            </a:graphic>
+          </wp:inline>
+        </w:drawing>
+      </w:r>
+    </w:p>
+    <w:p>
+      <w:pPr>
+        <w:pStyle w:val="Prrafodelista"/>
+        <w:numPr>
+          <w:ilvl w:val="0"/>
+          <w:numId w:val="5"/>
+        </w:numPr>
+      </w:pPr>
+      <w:r>
+        <w:t>a</w:t>
+      </w:r>
+    </w:p>
+    <w:p>
+      <w:pPr>
+        <w:pStyle w:val="Prrafodelista"/>
+      </w:pPr>
     </w:p>
     <w:p>
       <w:pPr>
@@ -336,6 +612,9 @@
       <w:pPr>
         <w:pStyle w:val="Prrafodelista"/>
         <w:ind w:left="1440"/>
+        <w:rPr>
+          <w:u w:val="single"/>
+        </w:rPr>
       </w:pPr>
     </w:p>
     <w:sectPr>
@@ -351,9 +630,9 @@
 <file path=word/numbering.xml><?xml version="1.0" encoding="utf-8"?>
 <w:numbering xmlns:wpc="http://schemas.microsoft.com/office/word/2010/wordprocessingCanvas" xmlns:cx="http://schemas.microsoft.com/office/drawing/2014/chartex" xmlns:mc="http://schemas.openxmlformats.org/markup-compatibility/2006" xmlns:o="urn:schemas-microsoft-com:office:office" xmlns:r="http://schemas.openxmlformats.org/officeDocument/2006/relationships" xmlns:m="http://schemas.openxmlformats.org/officeDocument/2006/math" xmlns:v="urn:schemas-microsoft-com:vml" xmlns:wp14="http://schemas.microsoft.com/office/word/2010/wordprocessingDrawing" xmlns:wp="http://schemas.openxmlformats.org/drawingml/2006/wordprocessingDrawing" xmlns:w10="urn:schemas-microsoft-com:office:word" xmlns:w="http://schemas.openxmlformats.org/wordprocessingml/2006/main" xmlns:w14="http://schemas.microsoft.com/office/word/2010/wordml" xmlns:w15="http://schemas.microsoft.com/office/word/2012/wordml" xmlns:w16se="http://schemas.microsoft.com/office/word/2015/wordml/symex" xmlns:wpg="http://schemas.microsoft.com/office/word/2010/wordprocessingGroup" xmlns:wpi="http://schemas.microsoft.com/office/word/2010/wordprocessingInk" xmlns:wne="http://schemas.microsoft.com/office/word/2006/wordml" xmlns:wps="http://schemas.microsoft.com/office/word/2010/wordprocessingShape" mc:Ignorable="w14 w15 w16se wp14">
   <w:abstractNum w:abstractNumId="0" w15:restartNumberingAfterBreak="0">
-    <w:nsid w:val="1E5013C8"/>
+    <w:nsid w:val="14745A0D"/>
     <w:multiLevelType w:val="hybridMultilevel"/>
-    <w:tmpl w:val="0E16E6E0"/>
+    <w:tmpl w:val="2182F740"/>
     <w:lvl w:ilvl="0" w:tplc="2C0A0017">
       <w:start w:val="1"/>
       <w:numFmt w:val="lowerLetter"/>
@@ -440,6 +719,95 @@
     </w:lvl>
   </w:abstractNum>
   <w:abstractNum w:abstractNumId="1" w15:restartNumberingAfterBreak="0">
+    <w:nsid w:val="1E5013C8"/>
+    <w:multiLevelType w:val="hybridMultilevel"/>
+    <w:tmpl w:val="2182F740"/>
+    <w:lvl w:ilvl="0" w:tplc="2C0A0017">
+      <w:start w:val="1"/>
+      <w:numFmt w:val="lowerLetter"/>
+      <w:lvlText w:val="%1)"/>
+      <w:lvlJc w:val="left"/>
+      <w:pPr>
+        <w:ind w:left="720" w:hanging="360"/>
+      </w:pPr>
+    </w:lvl>
+    <w:lvl w:ilvl="1" w:tplc="2C0A0001">
+      <w:start w:val="1"/>
+      <w:numFmt w:val="bullet"/>
+      <w:lvlText w:val=""/>
+      <w:lvlJc w:val="left"/>
+      <w:pPr>
+        <w:ind w:left="1440" w:hanging="360"/>
+      </w:pPr>
+      <w:rPr>
+        <w:rFonts w:ascii="Symbol" w:hAnsi="Symbol" w:hint="default"/>
+      </w:rPr>
+    </w:lvl>
+    <w:lvl w:ilvl="2" w:tplc="2C0A001B" w:tentative="1">
+      <w:start w:val="1"/>
+      <w:numFmt w:val="lowerRoman"/>
+      <w:lvlText w:val="%3."/>
+      <w:lvlJc w:val="right"/>
+      <w:pPr>
+        <w:ind w:left="2160" w:hanging="180"/>
+      </w:pPr>
+    </w:lvl>
+    <w:lvl w:ilvl="3" w:tplc="2C0A000F" w:tentative="1">
+      <w:start w:val="1"/>
+      <w:numFmt w:val="decimal"/>
+      <w:lvlText w:val="%4."/>
+      <w:lvlJc w:val="left"/>
+      <w:pPr>
+        <w:ind w:left="2880" w:hanging="360"/>
+      </w:pPr>
+    </w:lvl>
+    <w:lvl w:ilvl="4" w:tplc="2C0A0019" w:tentative="1">
+      <w:start w:val="1"/>
+      <w:numFmt w:val="lowerLetter"/>
+      <w:lvlText w:val="%5."/>
+      <w:lvlJc w:val="left"/>
+      <w:pPr>
+        <w:ind w:left="3600" w:hanging="360"/>
+      </w:pPr>
+    </w:lvl>
+    <w:lvl w:ilvl="5" w:tplc="2C0A001B" w:tentative="1">
+      <w:start w:val="1"/>
+      <w:numFmt w:val="lowerRoman"/>
+      <w:lvlText w:val="%6."/>
+      <w:lvlJc w:val="right"/>
+      <w:pPr>
+        <w:ind w:left="4320" w:hanging="180"/>
+      </w:pPr>
+    </w:lvl>
+    <w:lvl w:ilvl="6" w:tplc="2C0A000F" w:tentative="1">
+      <w:start w:val="1"/>
+      <w:numFmt w:val="decimal"/>
+      <w:lvlText w:val="%7."/>
+      <w:lvlJc w:val="left"/>
+      <w:pPr>
+        <w:ind w:left="5040" w:hanging="360"/>
+      </w:pPr>
+    </w:lvl>
+    <w:lvl w:ilvl="7" w:tplc="2C0A0019" w:tentative="1">
+      <w:start w:val="1"/>
+      <w:numFmt w:val="lowerLetter"/>
+      <w:lvlText w:val="%8."/>
+      <w:lvlJc w:val="left"/>
+      <w:pPr>
+        <w:ind w:left="5760" w:hanging="360"/>
+      </w:pPr>
+    </w:lvl>
+    <w:lvl w:ilvl="8" w:tplc="2C0A001B" w:tentative="1">
+      <w:start w:val="1"/>
+      <w:numFmt w:val="lowerRoman"/>
+      <w:lvlText w:val="%9."/>
+      <w:lvlJc w:val="right"/>
+      <w:pPr>
+        <w:ind w:left="6480" w:hanging="180"/>
+      </w:pPr>
+    </w:lvl>
+  </w:abstractNum>
+  <w:abstractNum w:abstractNumId="2" w15:restartNumberingAfterBreak="0">
     <w:nsid w:val="1E997C5A"/>
     <w:multiLevelType w:val="hybridMultilevel"/>
     <w:tmpl w:val="EBCCB26A"/>
@@ -525,7 +893,7 @@
       </w:pPr>
     </w:lvl>
   </w:abstractNum>
-  <w:abstractNum w:abstractNumId="2" w15:restartNumberingAfterBreak="0">
+  <w:abstractNum w:abstractNumId="3" w15:restartNumberingAfterBreak="0">
     <w:nsid w:val="4D4A581A"/>
     <w:multiLevelType w:val="hybridMultilevel"/>
     <w:tmpl w:val="0E16E6E0"/>
@@ -614,7 +982,7 @@
       </w:pPr>
     </w:lvl>
   </w:abstractNum>
-  <w:abstractNum w:abstractNumId="3" w15:restartNumberingAfterBreak="0">
+  <w:abstractNum w:abstractNumId="4" w15:restartNumberingAfterBreak="0">
     <w:nsid w:val="63A44CC6"/>
     <w:multiLevelType w:val="hybridMultilevel"/>
     <w:tmpl w:val="256A9E0C"/>
@@ -700,7 +1068,7 @@
       </w:pPr>
     </w:lvl>
   </w:abstractNum>
-  <w:abstractNum w:abstractNumId="4" w15:restartNumberingAfterBreak="0">
+  <w:abstractNum w:abstractNumId="5" w15:restartNumberingAfterBreak="0">
     <w:nsid w:val="669B18C8"/>
     <w:multiLevelType w:val="hybridMultilevel"/>
     <w:tmpl w:val="B5BEE1A2"/>
@@ -787,19 +1155,22 @@
     </w:lvl>
   </w:abstractNum>
   <w:num w:numId="1">
+    <w:abstractNumId w:val="4"/>
+  </w:num>
+  <w:num w:numId="2">
+    <w:abstractNumId w:val="5"/>
+  </w:num>
+  <w:num w:numId="3">
+    <w:abstractNumId w:val="1"/>
+  </w:num>
+  <w:num w:numId="4">
+    <w:abstractNumId w:val="2"/>
+  </w:num>
+  <w:num w:numId="5">
     <w:abstractNumId w:val="3"/>
   </w:num>
-  <w:num w:numId="2">
-    <w:abstractNumId w:val="4"/>
-  </w:num>
-  <w:num w:numId="3">
+  <w:num w:numId="6">
     <w:abstractNumId w:val="0"/>
-  </w:num>
-  <w:num w:numId="4">
-    <w:abstractNumId w:val="1"/>
-  </w:num>
-  <w:num w:numId="5">
-    <w:abstractNumId w:val="2"/>
   </w:num>
 </w:numbering>
 </file>
@@ -1622,7 +1993,7 @@
 </file>
 
 <file path=customXml/itemProps1.xml><?xml version="1.0" encoding="utf-8"?>
-<ds:datastoreItem xmlns:ds="http://schemas.openxmlformats.org/officeDocument/2006/customXml" ds:itemID="{0789B59E-C41A-4437-A2CB-A9F5346C712B}">
+<ds:datastoreItem xmlns:ds="http://schemas.openxmlformats.org/officeDocument/2006/customXml" ds:itemID="{1F2C5AA8-3981-42BB-A94E-636B7FD5E2BA}">
   <ds:schemaRefs>
     <ds:schemaRef ds:uri="http://schemas.openxmlformats.org/officeDocument/2006/bibliography"/>
   </ds:schemaRefs>

--- a/TP2/AEV_TP2_Juan-Pablo-Schamun.docx
+++ b/TP2/AEV_TP2_Juan-Pablo-Schamun.docx
@@ -407,13 +407,25 @@
         <w:rPr>
           <w:b/>
         </w:rPr>
-        <w:t xml:space="preserve">=  </w:t>
-      </w:r>
-      <w:r>
-        <w:rPr>
-          <w:b/>
-        </w:rPr>
-        <w:t>11.986</w:t>
+        <w:t>=  1</w:t>
+      </w:r>
+      <w:r>
+        <w:rPr>
+          <w:b/>
+        </w:rPr>
+        <w:t>2</w:t>
+      </w:r>
+      <w:r>
+        <w:rPr>
+          <w:b/>
+        </w:rPr>
+        <w:t>.</w:t>
+      </w:r>
+      <w:r>
+        <w:rPr>
+          <w:b/>
+        </w:rPr>
+        <w:t>432</w:t>
       </w:r>
       <w:proofErr w:type="gramEnd"/>
       <w:r>
@@ -429,7 +441,25 @@
         <w:rPr>
           <w:b/>
         </w:rPr>
-        <w:t>-36.180</w:t>
+        <w:t>-3</w:t>
+      </w:r>
+      <w:r>
+        <w:rPr>
+          <w:b/>
+        </w:rPr>
+        <w:t>5</w:t>
+      </w:r>
+      <w:r>
+        <w:rPr>
+          <w:b/>
+        </w:rPr>
+        <w:t>.</w:t>
+      </w:r>
+      <w:r>
+        <w:rPr>
+          <w:b/>
+        </w:rPr>
+        <w:t>113</w:t>
       </w:r>
     </w:p>
     <w:p>
@@ -463,13 +493,19 @@
         <w:rPr>
           <w:b/>
         </w:rPr>
-        <w:t>)</w:t>
-      </w:r>
-      <w:r>
-        <w:rPr>
-          <w:b/>
-        </w:rPr>
-        <w:t xml:space="preserve"> = 0.019</w:t>
+        <w:t>) = 0.</w:t>
+      </w:r>
+      <w:r>
+        <w:rPr>
+          <w:b/>
+        </w:rPr>
+        <w:t>1</w:t>
+      </w:r>
+      <w:r>
+        <w:rPr>
+          <w:b/>
+        </w:rPr>
+        <w:t>19</w:t>
       </w:r>
     </w:p>
     <w:p>
@@ -538,18 +574,13 @@
       </w:pPr>
       <w:r>
         <w:lastRenderedPageBreak/>
-        <w:t>Gráfico</w:t>
-      </w:r>
-      <w:bookmarkStart w:id="0" w:name="_GoBack"/>
-      <w:bookmarkEnd w:id="0"/>
-      <w:r>
-        <w:t xml:space="preserve"> de función objetivo</w:t>
+        <w:t>Gráfico de función objetivo</w:t>
       </w:r>
     </w:p>
     <w:p>
       <w:r>
         <w:drawing>
-          <wp:inline distT="0" distB="0" distL="0" distR="0" wp14:anchorId="2A08C6C6" wp14:editId="16D6E4B9">
+          <wp:inline distT="0" distB="0" distL="0" distR="0" wp14:anchorId="00702170" wp14:editId="723E6D3E">
             <wp:extent cx="5400040" cy="5373370"/>
             <wp:effectExtent l="0" t="0" r="0" b="0"/>
             <wp:docPr id="1" name="Imagen 1"/>
@@ -594,8 +625,860 @@
         </w:numPr>
       </w:pPr>
       <w:r>
-        <w:t>a</w:t>
-      </w:r>
+        <w:t xml:space="preserve">Gráfico de </w:t>
+      </w:r>
+      <w:proofErr w:type="spellStart"/>
+      <w:r>
+        <w:t>gbest</w:t>
+      </w:r>
+      <w:proofErr w:type="spellEnd"/>
+      <w:r>
+        <w:t>:</w:t>
+      </w:r>
+    </w:p>
+    <w:p>
+      <w:pPr>
+        <w:pStyle w:val="Prrafodelista"/>
+      </w:pPr>
+      <w:r>
+        <w:drawing>
+          <wp:inline distT="0" distB="0" distL="0" distR="0" wp14:anchorId="5718C1EA" wp14:editId="2CDC3A37">
+            <wp:extent cx="3609975" cy="2848840"/>
+            <wp:effectExtent l="0" t="0" r="0" b="8890"/>
+            <wp:docPr id="3" name="Imagen 3"/>
+            <wp:cNvGraphicFramePr>
+              <a:graphicFrameLocks xmlns:a="http://schemas.openxmlformats.org/drawingml/2006/main" noChangeAspect="1"/>
+            </wp:cNvGraphicFramePr>
+            <a:graphic xmlns:a="http://schemas.openxmlformats.org/drawingml/2006/main">
+              <a:graphicData uri="http://schemas.openxmlformats.org/drawingml/2006/picture">
+                <pic:pic xmlns:pic="http://schemas.openxmlformats.org/drawingml/2006/picture">
+                  <pic:nvPicPr>
+                    <pic:cNvPr id="1" name=""/>
+                    <pic:cNvPicPr/>
+                  </pic:nvPicPr>
+                  <pic:blipFill>
+                    <a:blip r:embed="rId11"/>
+                    <a:stretch>
+                      <a:fillRect/>
+                    </a:stretch>
+                  </pic:blipFill>
+                  <pic:spPr>
+                    <a:xfrm>
+                      <a:off x="0" y="0"/>
+                      <a:ext cx="3620044" cy="2856786"/>
+                    </a:xfrm>
+                    <a:prstGeom prst="rect">
+                      <a:avLst/>
+                    </a:prstGeom>
+                  </pic:spPr>
+                </pic:pic>
+              </a:graphicData>
+            </a:graphic>
+          </wp:inline>
+        </w:drawing>
+      </w:r>
+    </w:p>
+    <w:p>
+      <w:pPr>
+        <w:pStyle w:val="Prrafodelista"/>
+        <w:numPr>
+          <w:ilvl w:val="0"/>
+          <w:numId w:val="5"/>
+        </w:numPr>
+        <w:rPr>
+          <w:i/>
+        </w:rPr>
+      </w:pPr>
+      <w:r>
+        <w:lastRenderedPageBreak/>
+        <w:t xml:space="preserve">Cambiando w=0 la función </w:t>
+      </w:r>
+    </w:p>
+    <w:p>
+      <w:pPr>
+        <w:pStyle w:val="Prrafodelista"/>
+        <w:rPr>
+          <w:i/>
+        </w:rPr>
+      </w:pPr>
+      <w:proofErr w:type="gramStart"/>
+      <w:r>
+        <w:rPr>
+          <w:b/>
+          <w:i/>
+        </w:rPr>
+        <w:t>f(</w:t>
+      </w:r>
+      <w:proofErr w:type="gramEnd"/>
+      <w:r>
+        <w:rPr>
+          <w:b/>
+          <w:i/>
+        </w:rPr>
+        <w:t xml:space="preserve">x, y) = (x - 12)^2 + (y + 35)^2 </w:t>
+      </w:r>
+      <w:r>
+        <w:t>para minimizar</w:t>
+      </w:r>
+      <w:r>
+        <w:t xml:space="preserve"> tiene</w:t>
+      </w:r>
+    </w:p>
+    <w:p>
+      <w:pPr>
+        <w:pStyle w:val="Prrafodelista"/>
+        <w:numPr>
+          <w:ilvl w:val="1"/>
+          <w:numId w:val="5"/>
+        </w:numPr>
+        <w:rPr>
+          <w:b/>
+        </w:rPr>
+      </w:pPr>
+      <w:r>
+        <w:t xml:space="preserve">Solución óptima: </w:t>
+      </w:r>
+      <w:r>
+        <w:rPr>
+          <w:b/>
+        </w:rPr>
+        <w:t xml:space="preserve">x </w:t>
+      </w:r>
+      <w:proofErr w:type="gramStart"/>
+      <w:r>
+        <w:rPr>
+          <w:b/>
+        </w:rPr>
+        <w:t xml:space="preserve">=  </w:t>
+      </w:r>
+      <w:r>
+        <w:rPr>
+          <w:b/>
+        </w:rPr>
+        <w:t>11.97</w:t>
+      </w:r>
+      <w:proofErr w:type="gramEnd"/>
+      <w:r>
+        <w:t xml:space="preserve">; </w:t>
+      </w:r>
+      <w:r>
+        <w:rPr>
+          <w:b/>
+        </w:rPr>
+        <w:t>y = -3</w:t>
+      </w:r>
+      <w:r>
+        <w:rPr>
+          <w:b/>
+        </w:rPr>
+        <w:t>5.02</w:t>
+      </w:r>
+    </w:p>
+    <w:p>
+      <w:pPr>
+        <w:pStyle w:val="Prrafodelista"/>
+      </w:pPr>
+      <w:r>
+        <w:t>Valor óptimo</w:t>
+      </w:r>
+      <w:r>
+        <w:rPr>
+          <w:b/>
+        </w:rPr>
+        <w:t>: f(</w:t>
+      </w:r>
+      <w:proofErr w:type="spellStart"/>
+      <w:proofErr w:type="gramStart"/>
+      <w:r>
+        <w:rPr>
+          <w:b/>
+        </w:rPr>
+        <w:t>x,y</w:t>
+      </w:r>
+      <w:proofErr w:type="spellEnd"/>
+      <w:proofErr w:type="gramEnd"/>
+      <w:r>
+        <w:rPr>
+          <w:b/>
+        </w:rPr>
+        <w:t>) = 0.</w:t>
+      </w:r>
+      <w:r>
+        <w:rPr>
+          <w:b/>
+        </w:rPr>
+        <w:t>0008</w:t>
+      </w:r>
+    </w:p>
+    <w:p>
+      <w:pPr>
+        <w:pStyle w:val="Prrafodelista"/>
+      </w:pPr>
+      <w:r>
+        <w:t xml:space="preserve">Se obtiene un óptimo mejor de manera sistemática. Al parecer al ser una función </w:t>
+      </w:r>
+      <w:proofErr w:type="spellStart"/>
+      <w:r>
+        <w:t>unimodal</w:t>
+      </w:r>
+      <w:proofErr w:type="spellEnd"/>
+      <w:r>
+        <w:t xml:space="preserve"> la inercia no ayuda a converger más rápidamente, ya que no hay mínimos locales en donde pueda quedare estancada la partícula.</w:t>
+      </w:r>
+    </w:p>
+    <w:p>
+      <w:pPr>
+        <w:pStyle w:val="Prrafodelista"/>
+      </w:pPr>
+      <w:r>
+        <w:t>Se observa en la siguiente figura, como converge mucho más rápidamente</w:t>
+      </w:r>
+    </w:p>
+    <w:p>
+      <w:pPr>
+        <w:pStyle w:val="Prrafodelista"/>
+      </w:pPr>
+      <w:r>
+        <w:drawing>
+          <wp:inline distT="0" distB="0" distL="0" distR="0" wp14:anchorId="72ABDF0C" wp14:editId="2E5C406E">
+            <wp:extent cx="3448050" cy="2721056"/>
+            <wp:effectExtent l="0" t="0" r="0" b="3175"/>
+            <wp:docPr id="4" name="Imagen 4"/>
+            <wp:cNvGraphicFramePr>
+              <a:graphicFrameLocks xmlns:a="http://schemas.openxmlformats.org/drawingml/2006/main" noChangeAspect="1"/>
+            </wp:cNvGraphicFramePr>
+            <a:graphic xmlns:a="http://schemas.openxmlformats.org/drawingml/2006/main">
+              <a:graphicData uri="http://schemas.openxmlformats.org/drawingml/2006/picture">
+                <pic:pic xmlns:pic="http://schemas.openxmlformats.org/drawingml/2006/picture">
+                  <pic:nvPicPr>
+                    <pic:cNvPr id="1" name=""/>
+                    <pic:cNvPicPr/>
+                  </pic:nvPicPr>
+                  <pic:blipFill>
+                    <a:blip r:embed="rId12"/>
+                    <a:stretch>
+                      <a:fillRect/>
+                    </a:stretch>
+                  </pic:blipFill>
+                  <pic:spPr>
+                    <a:xfrm>
+                      <a:off x="0" y="0"/>
+                      <a:ext cx="3450462" cy="2722959"/>
+                    </a:xfrm>
+                    <a:prstGeom prst="rect">
+                      <a:avLst/>
+                    </a:prstGeom>
+                  </pic:spPr>
+                </pic:pic>
+              </a:graphicData>
+            </a:graphic>
+          </wp:inline>
+        </w:drawing>
+      </w:r>
+    </w:p>
+    <w:p>
+      <w:pPr>
+        <w:pStyle w:val="Prrafodelista"/>
+      </w:pPr>
+    </w:p>
+    <w:p>
+      <w:pPr>
+        <w:pStyle w:val="Prrafodelista"/>
+        <w:numPr>
+          <w:ilvl w:val="0"/>
+          <w:numId w:val="5"/>
+        </w:numPr>
+      </w:pPr>
+      <w:r>
+        <w:t xml:space="preserve">Repetir con </w:t>
+      </w:r>
+      <w:proofErr w:type="spellStart"/>
+      <w:r>
+        <w:t>pyswarm</w:t>
+      </w:r>
+      <w:proofErr w:type="spellEnd"/>
+      <w:r>
+        <w:t>:</w:t>
+      </w:r>
+    </w:p>
+    <w:p>
+      <w:pPr>
+        <w:pStyle w:val="Prrafodelista"/>
+        <w:ind w:left="1416"/>
+      </w:pPr>
+    </w:p>
+    <w:p>
+      <w:pPr>
+        <w:pStyle w:val="Prrafodelista"/>
+        <w:numPr>
+          <w:ilvl w:val="1"/>
+          <w:numId w:val="6"/>
+        </w:numPr>
+        <w:rPr>
+          <w:i/>
+        </w:rPr>
+      </w:pPr>
+      <w:r>
+        <w:t>Introduciendo a=12 y b=35 queda la función</w:t>
+      </w:r>
+    </w:p>
+    <w:p>
+      <w:pPr>
+        <w:pStyle w:val="Prrafodelista"/>
+        <w:ind w:firstLine="696"/>
+        <w:rPr>
+          <w:i/>
+        </w:rPr>
+      </w:pPr>
+      <w:proofErr w:type="gramStart"/>
+      <w:r>
+        <w:rPr>
+          <w:b/>
+          <w:i/>
+        </w:rPr>
+        <w:t>f(</w:t>
+      </w:r>
+      <w:proofErr w:type="gramEnd"/>
+      <w:r>
+        <w:rPr>
+          <w:b/>
+          <w:i/>
+        </w:rPr>
+        <w:t>x, y) = (x</w:t>
+      </w:r>
+      <w:r>
+        <w:rPr>
+          <w:b/>
+          <w:i/>
+        </w:rPr>
+        <w:t>1</w:t>
+      </w:r>
+      <w:r>
+        <w:rPr>
+          <w:b/>
+          <w:i/>
+        </w:rPr>
+        <w:t xml:space="preserve"> - 12)^2 + (</w:t>
+      </w:r>
+      <w:r>
+        <w:rPr>
+          <w:b/>
+          <w:i/>
+        </w:rPr>
+        <w:t>x2</w:t>
+      </w:r>
+      <w:r>
+        <w:rPr>
+          <w:b/>
+          <w:i/>
+        </w:rPr>
+        <w:t xml:space="preserve"> + 35)^2</w:t>
+      </w:r>
+      <w:r>
+        <w:rPr>
+          <w:b/>
+          <w:i/>
+        </w:rPr>
+        <w:t xml:space="preserve"> </w:t>
+      </w:r>
+      <w:r>
+        <w:t>para minimizar</w:t>
+      </w:r>
+    </w:p>
+    <w:p>
+      <w:pPr>
+        <w:pStyle w:val="Prrafodelista"/>
+        <w:numPr>
+          <w:ilvl w:val="2"/>
+          <w:numId w:val="5"/>
+        </w:numPr>
+        <w:rPr>
+          <w:b/>
+        </w:rPr>
+      </w:pPr>
+      <w:r>
+        <w:t xml:space="preserve">Solución óptima: </w:t>
+      </w:r>
+      <w:r>
+        <w:rPr>
+          <w:b/>
+        </w:rPr>
+        <w:t>x</w:t>
+      </w:r>
+      <w:r>
+        <w:rPr>
+          <w:b/>
+        </w:rPr>
+        <w:t>1</w:t>
+      </w:r>
+      <w:r>
+        <w:rPr>
+          <w:b/>
+        </w:rPr>
+        <w:t xml:space="preserve"> </w:t>
+      </w:r>
+      <w:proofErr w:type="gramStart"/>
+      <w:r>
+        <w:rPr>
+          <w:b/>
+        </w:rPr>
+        <w:t>=  1</w:t>
+      </w:r>
+      <w:r>
+        <w:rPr>
+          <w:b/>
+        </w:rPr>
+        <w:t>0</w:t>
+      </w:r>
+      <w:r>
+        <w:rPr>
+          <w:b/>
+        </w:rPr>
+        <w:t>.</w:t>
+      </w:r>
+      <w:r>
+        <w:rPr>
+          <w:b/>
+        </w:rPr>
+        <w:t>492</w:t>
+      </w:r>
+      <w:proofErr w:type="gramEnd"/>
+      <w:r>
+        <w:t xml:space="preserve">; </w:t>
+      </w:r>
+      <w:r>
+        <w:rPr>
+          <w:b/>
+        </w:rPr>
+        <w:t>x2</w:t>
+      </w:r>
+      <w:r>
+        <w:rPr>
+          <w:b/>
+        </w:rPr>
+        <w:t xml:space="preserve"> = -</w:t>
+      </w:r>
+      <w:r>
+        <w:rPr>
+          <w:b/>
+        </w:rPr>
+        <w:t>36.912</w:t>
+      </w:r>
+    </w:p>
+    <w:p>
+      <w:pPr>
+        <w:pStyle w:val="Prrafodelista"/>
+        <w:numPr>
+          <w:ilvl w:val="2"/>
+          <w:numId w:val="5"/>
+        </w:numPr>
+      </w:pPr>
+      <w:r>
+        <w:t>Valor óptimo</w:t>
+      </w:r>
+      <w:r>
+        <w:rPr>
+          <w:b/>
+        </w:rPr>
+        <w:t>: f(</w:t>
+      </w:r>
+      <w:proofErr w:type="spellStart"/>
+      <w:proofErr w:type="gramStart"/>
+      <w:r>
+        <w:rPr>
+          <w:b/>
+        </w:rPr>
+        <w:t>x,y</w:t>
+      </w:r>
+      <w:proofErr w:type="spellEnd"/>
+      <w:proofErr w:type="gramEnd"/>
+      <w:r>
+        <w:rPr>
+          <w:b/>
+        </w:rPr>
+        <w:t xml:space="preserve">) = </w:t>
+      </w:r>
+      <w:r>
+        <w:rPr>
+          <w:b/>
+        </w:rPr>
+        <w:t>5.959</w:t>
+      </w:r>
+    </w:p>
+    <w:p>
+      <w:pPr>
+        <w:pStyle w:val="Prrafodelista"/>
+        <w:numPr>
+          <w:ilvl w:val="1"/>
+          <w:numId w:val="5"/>
+        </w:numPr>
+      </w:pPr>
+      <w:r>
+        <w:t>URL GitHub</w:t>
+      </w:r>
+      <w:r>
+        <w:t>:</w:t>
+      </w:r>
+      <w:bookmarkStart w:id="0" w:name="_GoBack"/>
+      <w:bookmarkEnd w:id="0"/>
+    </w:p>
+    <w:p>
+      <w:pPr>
+        <w:pStyle w:val="Prrafodelista"/>
+        <w:ind w:left="708"/>
+      </w:pPr>
+      <w:r>
+        <w:fldChar w:fldCharType="begin"/>
+      </w:r>
+      <w:r>
+        <w:instrText xml:space="preserve"> HYPERLINK "https://github.com/juanpsch/AEIV/blob/main/TP2/TP2_2.ipynb" </w:instrText>
+      </w:r>
+      <w:r>
+        <w:fldChar w:fldCharType="separate"/>
+      </w:r>
+      <w:r>
+        <w:rPr>
+          <w:rStyle w:val="Hipervnculo"/>
+        </w:rPr>
+        <w:t>https://github.com/juanpsch/AEIV/blob/main/TP2/TP2_2.ipynb</w:t>
+      </w:r>
+      <w:r>
+        <w:rPr>
+          <w:rStyle w:val="Hipervnculo"/>
+        </w:rPr>
+        <w:fldChar w:fldCharType="end"/>
+      </w:r>
+      <w:r>
+        <w:t xml:space="preserve"> </w:t>
+      </w:r>
+    </w:p>
+    <w:p>
+      <w:pPr>
+        <w:pStyle w:val="Prrafodelista"/>
+        <w:ind w:left="708"/>
+      </w:pPr>
+    </w:p>
+    <w:p>
+      <w:pPr>
+        <w:pStyle w:val="Prrafodelista"/>
+        <w:numPr>
+          <w:ilvl w:val="1"/>
+          <w:numId w:val="5"/>
+        </w:numPr>
+      </w:pPr>
+      <w:r>
+        <w:t>Gráfico de función objetivo</w:t>
+      </w:r>
+      <w:r>
+        <w:t>:</w:t>
+      </w:r>
+    </w:p>
+    <w:p>
+      <w:r>
+        <w:lastRenderedPageBreak/>
+        <w:drawing>
+          <wp:inline distT="0" distB="0" distL="0" distR="0" wp14:anchorId="300086D9" wp14:editId="08D9C1D9">
+            <wp:extent cx="5400040" cy="5373370"/>
+            <wp:effectExtent l="0" t="0" r="0" b="0"/>
+            <wp:docPr id="13" name="Imagen 13"/>
+            <wp:cNvGraphicFramePr>
+              <a:graphicFrameLocks xmlns:a="http://schemas.openxmlformats.org/drawingml/2006/main" noChangeAspect="1"/>
+            </wp:cNvGraphicFramePr>
+            <a:graphic xmlns:a="http://schemas.openxmlformats.org/drawingml/2006/main">
+              <a:graphicData uri="http://schemas.openxmlformats.org/drawingml/2006/picture">
+                <pic:pic xmlns:pic="http://schemas.openxmlformats.org/drawingml/2006/picture">
+                  <pic:nvPicPr>
+                    <pic:cNvPr id="1" name=""/>
+                    <pic:cNvPicPr/>
+                  </pic:nvPicPr>
+                  <pic:blipFill>
+                    <a:blip r:embed="rId13"/>
+                    <a:stretch>
+                      <a:fillRect/>
+                    </a:stretch>
+                  </pic:blipFill>
+                  <pic:spPr>
+                    <a:xfrm>
+                      <a:off x="0" y="0"/>
+                      <a:ext cx="5400040" cy="5373370"/>
+                    </a:xfrm>
+                    <a:prstGeom prst="rect">
+                      <a:avLst/>
+                    </a:prstGeom>
+                  </pic:spPr>
+                </pic:pic>
+              </a:graphicData>
+            </a:graphic>
+          </wp:inline>
+        </w:drawing>
+      </w:r>
+    </w:p>
+    <w:p>
+      <w:pPr>
+        <w:pStyle w:val="Prrafodelista"/>
+        <w:numPr>
+          <w:ilvl w:val="0"/>
+          <w:numId w:val="5"/>
+        </w:numPr>
+      </w:pPr>
+      <w:r>
+        <w:t xml:space="preserve">Gráfico de </w:t>
+      </w:r>
+      <w:proofErr w:type="spellStart"/>
+      <w:r>
+        <w:t>gbest</w:t>
+      </w:r>
+      <w:proofErr w:type="spellEnd"/>
+      <w:r>
+        <w:t>:</w:t>
+      </w:r>
+    </w:p>
+    <w:p>
+      <w:pPr>
+        <w:pStyle w:val="Prrafodelista"/>
+      </w:pPr>
+      <w:r>
+        <w:drawing>
+          <wp:inline distT="0" distB="0" distL="0" distR="0" wp14:anchorId="117AEBE9" wp14:editId="33B8FCD2">
+            <wp:extent cx="3609975" cy="2848840"/>
+            <wp:effectExtent l="0" t="0" r="0" b="8890"/>
+            <wp:docPr id="9" name="Imagen 9"/>
+            <wp:cNvGraphicFramePr>
+              <a:graphicFrameLocks xmlns:a="http://schemas.openxmlformats.org/drawingml/2006/main" noChangeAspect="1"/>
+            </wp:cNvGraphicFramePr>
+            <a:graphic xmlns:a="http://schemas.openxmlformats.org/drawingml/2006/main">
+              <a:graphicData uri="http://schemas.openxmlformats.org/drawingml/2006/picture">
+                <pic:pic xmlns:pic="http://schemas.openxmlformats.org/drawingml/2006/picture">
+                  <pic:nvPicPr>
+                    <pic:cNvPr id="1" name=""/>
+                    <pic:cNvPicPr/>
+                  </pic:nvPicPr>
+                  <pic:blipFill>
+                    <a:blip r:embed="rId11"/>
+                    <a:stretch>
+                      <a:fillRect/>
+                    </a:stretch>
+                  </pic:blipFill>
+                  <pic:spPr>
+                    <a:xfrm>
+                      <a:off x="0" y="0"/>
+                      <a:ext cx="3620044" cy="2856786"/>
+                    </a:xfrm>
+                    <a:prstGeom prst="rect">
+                      <a:avLst/>
+                    </a:prstGeom>
+                  </pic:spPr>
+                </pic:pic>
+              </a:graphicData>
+            </a:graphic>
+          </wp:inline>
+        </w:drawing>
+      </w:r>
+    </w:p>
+    <w:p>
+      <w:pPr>
+        <w:pStyle w:val="Prrafodelista"/>
+        <w:numPr>
+          <w:ilvl w:val="0"/>
+          <w:numId w:val="5"/>
+        </w:numPr>
+        <w:rPr>
+          <w:i/>
+        </w:rPr>
+      </w:pPr>
+      <w:r>
+        <w:t xml:space="preserve">Cambiando w=0 la función </w:t>
+      </w:r>
+    </w:p>
+    <w:p>
+      <w:pPr>
+        <w:pStyle w:val="Prrafodelista"/>
+        <w:rPr>
+          <w:i/>
+        </w:rPr>
+      </w:pPr>
+      <w:proofErr w:type="gramStart"/>
+      <w:r>
+        <w:rPr>
+          <w:b/>
+          <w:i/>
+        </w:rPr>
+        <w:lastRenderedPageBreak/>
+        <w:t>f(</w:t>
+      </w:r>
+      <w:proofErr w:type="gramEnd"/>
+      <w:r>
+        <w:rPr>
+          <w:b/>
+          <w:i/>
+        </w:rPr>
+        <w:t xml:space="preserve">x, y) = (x - 12)^2 + (y + 35)^2 </w:t>
+      </w:r>
+      <w:r>
+        <w:t>para minimizar</w:t>
+      </w:r>
+      <w:r>
+        <w:t xml:space="preserve"> tiene</w:t>
+      </w:r>
+    </w:p>
+    <w:p>
+      <w:pPr>
+        <w:pStyle w:val="Prrafodelista"/>
+        <w:numPr>
+          <w:ilvl w:val="1"/>
+          <w:numId w:val="5"/>
+        </w:numPr>
+        <w:rPr>
+          <w:b/>
+        </w:rPr>
+      </w:pPr>
+      <w:r>
+        <w:t xml:space="preserve">Solución óptima: </w:t>
+      </w:r>
+      <w:r>
+        <w:rPr>
+          <w:b/>
+        </w:rPr>
+        <w:t xml:space="preserve">x </w:t>
+      </w:r>
+      <w:proofErr w:type="gramStart"/>
+      <w:r>
+        <w:rPr>
+          <w:b/>
+        </w:rPr>
+        <w:t xml:space="preserve">=  </w:t>
+      </w:r>
+      <w:r>
+        <w:rPr>
+          <w:b/>
+        </w:rPr>
+        <w:t>11.97</w:t>
+      </w:r>
+      <w:proofErr w:type="gramEnd"/>
+      <w:r>
+        <w:t xml:space="preserve">; </w:t>
+      </w:r>
+      <w:r>
+        <w:rPr>
+          <w:b/>
+        </w:rPr>
+        <w:t>y = -3</w:t>
+      </w:r>
+      <w:r>
+        <w:rPr>
+          <w:b/>
+        </w:rPr>
+        <w:t>5.02</w:t>
+      </w:r>
+    </w:p>
+    <w:p>
+      <w:pPr>
+        <w:pStyle w:val="Prrafodelista"/>
+      </w:pPr>
+      <w:r>
+        <w:t>Valor óptimo</w:t>
+      </w:r>
+      <w:r>
+        <w:rPr>
+          <w:b/>
+        </w:rPr>
+        <w:t>: f(</w:t>
+      </w:r>
+      <w:proofErr w:type="spellStart"/>
+      <w:proofErr w:type="gramStart"/>
+      <w:r>
+        <w:rPr>
+          <w:b/>
+        </w:rPr>
+        <w:t>x,y</w:t>
+      </w:r>
+      <w:proofErr w:type="spellEnd"/>
+      <w:proofErr w:type="gramEnd"/>
+      <w:r>
+        <w:rPr>
+          <w:b/>
+        </w:rPr>
+        <w:t>) = 0.</w:t>
+      </w:r>
+      <w:r>
+        <w:rPr>
+          <w:b/>
+        </w:rPr>
+        <w:t>0008</w:t>
+      </w:r>
+    </w:p>
+    <w:p>
+      <w:pPr>
+        <w:pStyle w:val="Prrafodelista"/>
+      </w:pPr>
+      <w:r>
+        <w:t xml:space="preserve">Se obtiene un óptimo mejor de manera sistemática. Al parecer al ser una función </w:t>
+      </w:r>
+      <w:proofErr w:type="spellStart"/>
+      <w:r>
+        <w:t>unimodal</w:t>
+      </w:r>
+      <w:proofErr w:type="spellEnd"/>
+      <w:r>
+        <w:t xml:space="preserve"> la inercia no ayuda a converger más rápidamente, ya que no hay mínimos locales en donde pueda quedare estancada la partícula.</w:t>
+      </w:r>
+    </w:p>
+    <w:p>
+      <w:pPr>
+        <w:pStyle w:val="Prrafodelista"/>
+      </w:pPr>
+      <w:r>
+        <w:t>Se observa en la siguiente figura, como converge mucho más rápidamente</w:t>
+      </w:r>
+    </w:p>
+    <w:p>
+      <w:pPr>
+        <w:pStyle w:val="Prrafodelista"/>
+      </w:pPr>
+      <w:r>
+        <w:drawing>
+          <wp:inline distT="0" distB="0" distL="0" distR="0" wp14:anchorId="5AC7E073" wp14:editId="40FA85A7">
+            <wp:extent cx="3448050" cy="2721056"/>
+            <wp:effectExtent l="0" t="0" r="0" b="3175"/>
+            <wp:docPr id="10" name="Imagen 10"/>
+            <wp:cNvGraphicFramePr>
+              <a:graphicFrameLocks xmlns:a="http://schemas.openxmlformats.org/drawingml/2006/main" noChangeAspect="1"/>
+            </wp:cNvGraphicFramePr>
+            <a:graphic xmlns:a="http://schemas.openxmlformats.org/drawingml/2006/main">
+              <a:graphicData uri="http://schemas.openxmlformats.org/drawingml/2006/picture">
+                <pic:pic xmlns:pic="http://schemas.openxmlformats.org/drawingml/2006/picture">
+                  <pic:nvPicPr>
+                    <pic:cNvPr id="1" name=""/>
+                    <pic:cNvPicPr/>
+                  </pic:nvPicPr>
+                  <pic:blipFill>
+                    <a:blip r:embed="rId12"/>
+                    <a:stretch>
+                      <a:fillRect/>
+                    </a:stretch>
+                  </pic:blipFill>
+                  <pic:spPr>
+                    <a:xfrm>
+                      <a:off x="0" y="0"/>
+                      <a:ext cx="3450462" cy="2722959"/>
+                    </a:xfrm>
+                    <a:prstGeom prst="rect">
+                      <a:avLst/>
+                    </a:prstGeom>
+                  </pic:spPr>
+                </pic:pic>
+              </a:graphicData>
+            </a:graphic>
+          </wp:inline>
+        </w:drawing>
+      </w:r>
+    </w:p>
+    <w:p/>
+    <w:p>
+      <w:pPr>
+        <w:pStyle w:val="Prrafodelista"/>
+        <w:ind w:left="1440"/>
+      </w:pPr>
     </w:p>
     <w:p>
       <w:pPr>
@@ -632,7 +1515,7 @@
   <w:abstractNum w:abstractNumId="0" w15:restartNumberingAfterBreak="0">
     <w:nsid w:val="14745A0D"/>
     <w:multiLevelType w:val="hybridMultilevel"/>
-    <w:tmpl w:val="2182F740"/>
+    <w:tmpl w:val="D2DCCD86"/>
     <w:lvl w:ilvl="0" w:tplc="2C0A0017">
       <w:start w:val="1"/>
       <w:numFmt w:val="lowerLetter"/>
@@ -642,16 +1525,16 @@
         <w:ind w:left="720" w:hanging="360"/>
       </w:pPr>
     </w:lvl>
-    <w:lvl w:ilvl="1" w:tplc="2C0A0001">
-      <w:start w:val="1"/>
-      <w:numFmt w:val="bullet"/>
-      <w:lvlText w:val=""/>
+    <w:lvl w:ilvl="1" w:tplc="2C0A0017">
+      <w:start w:val="1"/>
+      <w:numFmt w:val="lowerLetter"/>
+      <w:lvlText w:val="%2)"/>
       <w:lvlJc w:val="left"/>
       <w:pPr>
         <w:ind w:left="1440" w:hanging="360"/>
       </w:pPr>
       <w:rPr>
-        <w:rFonts w:ascii="Symbol" w:hAnsi="Symbol" w:hint="default"/>
+        <w:rFonts w:hint="default"/>
       </w:rPr>
     </w:lvl>
     <w:lvl w:ilvl="2" w:tplc="2C0A001B" w:tentative="1">
@@ -896,7 +1779,7 @@
   <w:abstractNum w:abstractNumId="3" w15:restartNumberingAfterBreak="0">
     <w:nsid w:val="4D4A581A"/>
     <w:multiLevelType w:val="hybridMultilevel"/>
-    <w:tmpl w:val="0E16E6E0"/>
+    <w:tmpl w:val="08F61ECE"/>
     <w:lvl w:ilvl="0" w:tplc="2C0A0017">
       <w:start w:val="1"/>
       <w:numFmt w:val="lowerLetter"/>
@@ -906,26 +1789,29 @@
         <w:ind w:left="720" w:hanging="360"/>
       </w:pPr>
     </w:lvl>
-    <w:lvl w:ilvl="1" w:tplc="2C0A0001">
+    <w:lvl w:ilvl="1" w:tplc="2C0A0017">
+      <w:start w:val="1"/>
+      <w:numFmt w:val="lowerLetter"/>
+      <w:lvlText w:val="%2)"/>
+      <w:lvlJc w:val="left"/>
+      <w:pPr>
+        <w:ind w:left="1440" w:hanging="360"/>
+      </w:pPr>
+      <w:rPr>
+        <w:rFonts w:hint="default"/>
+      </w:rPr>
+    </w:lvl>
+    <w:lvl w:ilvl="2" w:tplc="2C0A0001">
       <w:start w:val="1"/>
       <w:numFmt w:val="bullet"/>
       <w:lvlText w:val=""/>
       <w:lvlJc w:val="left"/>
       <w:pPr>
-        <w:ind w:left="1440" w:hanging="360"/>
+        <w:ind w:left="2160" w:hanging="180"/>
       </w:pPr>
       <w:rPr>
         <w:rFonts w:ascii="Symbol" w:hAnsi="Symbol" w:hint="default"/>
       </w:rPr>
-    </w:lvl>
-    <w:lvl w:ilvl="2" w:tplc="2C0A001B" w:tentative="1">
-      <w:start w:val="1"/>
-      <w:numFmt w:val="lowerRoman"/>
-      <w:lvlText w:val="%3."/>
-      <w:lvlJc w:val="right"/>
-      <w:pPr>
-        <w:ind w:left="2160" w:hanging="180"/>
-      </w:pPr>
     </w:lvl>
     <w:lvl w:ilvl="3" w:tplc="2C0A000F" w:tentative="1">
       <w:start w:val="1"/>
@@ -1993,7 +2879,7 @@
 </file>
 
 <file path=customXml/itemProps1.xml><?xml version="1.0" encoding="utf-8"?>
-<ds:datastoreItem xmlns:ds="http://schemas.openxmlformats.org/officeDocument/2006/customXml" ds:itemID="{1F2C5AA8-3981-42BB-A94E-636B7FD5E2BA}">
+<ds:datastoreItem xmlns:ds="http://schemas.openxmlformats.org/officeDocument/2006/customXml" ds:itemID="{80199691-9165-4EED-88CB-3F8F42AB8D8F}">
   <ds:schemaRefs>
     <ds:schemaRef ds:uri="http://schemas.openxmlformats.org/officeDocument/2006/bibliography"/>
   </ds:schemaRefs>

--- a/TP2/AEV_TP2_Juan-Pablo-Schamun.docx
+++ b/TP2/AEV_TP2_Juan-Pablo-Schamun.docx
@@ -579,6 +579,10 @@
     </w:p>
     <w:p>
       <w:r>
+        <w:rPr>
+          <w:noProof/>
+          <w:lang w:eastAsia="es-AR"/>
+        </w:rPr>
         <w:drawing>
           <wp:inline distT="0" distB="0" distL="0" distR="0" wp14:anchorId="00702170" wp14:editId="723E6D3E">
             <wp:extent cx="5400040" cy="5373370"/>
@@ -641,6 +645,10 @@
         <w:pStyle w:val="Prrafodelista"/>
       </w:pPr>
       <w:r>
+        <w:rPr>
+          <w:noProof/>
+          <w:lang w:eastAsia="es-AR"/>
+        </w:rPr>
         <w:drawing>
           <wp:inline distT="0" distB="0" distL="0" distR="0" wp14:anchorId="5718C1EA" wp14:editId="2CDC3A37">
             <wp:extent cx="3609975" cy="2848840"/>
@@ -839,6 +847,10 @@
         <w:pStyle w:val="Prrafodelista"/>
       </w:pPr>
       <w:r>
+        <w:rPr>
+          <w:noProof/>
+          <w:lang w:eastAsia="es-AR"/>
+        </w:rPr>
         <w:drawing>
           <wp:inline distT="0" distB="0" distL="0" distR="0" wp14:anchorId="72ABDF0C" wp14:editId="2E5C406E">
             <wp:extent cx="3448050" cy="2721056"/>
@@ -1119,35 +1131,20 @@
       <w:r>
         <w:t>:</w:t>
       </w:r>
-      <w:bookmarkStart w:id="0" w:name="_GoBack"/>
-      <w:bookmarkEnd w:id="0"/>
     </w:p>
     <w:p>
       <w:pPr>
         <w:pStyle w:val="Prrafodelista"/>
         <w:ind w:left="708"/>
       </w:pPr>
-      <w:r>
-        <w:fldChar w:fldCharType="begin"/>
-      </w:r>
-      <w:r>
-        <w:instrText xml:space="preserve"> HYPERLINK "https://github.com/juanpsch/AEIV/blob/main/TP2/TP2_2.ipynb" </w:instrText>
-      </w:r>
-      <w:r>
-        <w:fldChar w:fldCharType="separate"/>
-      </w:r>
-      <w:r>
-        <w:rPr>
-          <w:rStyle w:val="Hipervnculo"/>
-        </w:rPr>
-        <w:t>https://github.com/juanpsch/AEIV/blob/main/TP2/TP2_2.ipynb</w:t>
-      </w:r>
-      <w:r>
-        <w:rPr>
-          <w:rStyle w:val="Hipervnculo"/>
-        </w:rPr>
-        <w:fldChar w:fldCharType="end"/>
-      </w:r>
+      <w:hyperlink r:id="rId13" w:history="1">
+        <w:r>
+          <w:rPr>
+            <w:rStyle w:val="Hipervnculo"/>
+          </w:rPr>
+          <w:t>https://github.com/juanpsch/AEIV/blob/main/TP2/TP2_2.ipynb</w:t>
+        </w:r>
+      </w:hyperlink>
       <w:r>
         <w:t xml:space="preserve"> </w:t>
       </w:r>
@@ -1167,14 +1164,15 @@
         </w:numPr>
       </w:pPr>
       <w:r>
-        <w:t>Gráfico de función objetivo</w:t>
-      </w:r>
-      <w:r>
-        <w:t>:</w:t>
-      </w:r>
-    </w:p>
-    <w:p>
-      <w:r>
+        <w:t>Gráfico de función objetivo:</w:t>
+      </w:r>
+    </w:p>
+    <w:p>
+      <w:r>
+        <w:rPr>
+          <w:noProof/>
+          <w:lang w:eastAsia="es-AR"/>
+        </w:rPr>
         <w:lastRenderedPageBreak/>
         <w:drawing>
           <wp:inline distT="0" distB="0" distL="0" distR="0" wp14:anchorId="300086D9" wp14:editId="08D9C1D9">
@@ -1192,7 +1190,7 @@
                     <pic:cNvPicPr/>
                   </pic:nvPicPr>
                   <pic:blipFill>
-                    <a:blip r:embed="rId13"/>
+                    <a:blip r:embed="rId14"/>
                     <a:stretch>
                       <a:fillRect/>
                     </a:stretch>
@@ -1217,7 +1215,7 @@
       <w:pPr>
         <w:pStyle w:val="Prrafodelista"/>
         <w:numPr>
-          <w:ilvl w:val="0"/>
+          <w:ilvl w:val="1"/>
           <w:numId w:val="5"/>
         </w:numPr>
       </w:pPr>
@@ -1239,10 +1237,10 @@
       </w:pPr>
       <w:r>
         <w:drawing>
-          <wp:inline distT="0" distB="0" distL="0" distR="0" wp14:anchorId="117AEBE9" wp14:editId="33B8FCD2">
-            <wp:extent cx="3609975" cy="2848840"/>
-            <wp:effectExtent l="0" t="0" r="0" b="8890"/>
-            <wp:docPr id="9" name="Imagen 9"/>
+          <wp:inline distT="0" distB="0" distL="0" distR="0" wp14:anchorId="15D3D9F4" wp14:editId="7A8FBED3">
+            <wp:extent cx="3481573" cy="2762250"/>
+            <wp:effectExtent l="0" t="0" r="5080" b="0"/>
+            <wp:docPr id="5" name="Imagen 5"/>
             <wp:cNvGraphicFramePr>
               <a:graphicFrameLocks xmlns:a="http://schemas.openxmlformats.org/drawingml/2006/main" noChangeAspect="1"/>
             </wp:cNvGraphicFramePr>
@@ -1254,7 +1252,7 @@
                     <pic:cNvPicPr/>
                   </pic:nvPicPr>
                   <pic:blipFill>
-                    <a:blip r:embed="rId11"/>
+                    <a:blip r:embed="rId15"/>
                     <a:stretch>
                       <a:fillRect/>
                     </a:stretch>
@@ -1262,7 +1260,7 @@
                   <pic:spPr>
                     <a:xfrm>
                       <a:off x="0" y="0"/>
-                      <a:ext cx="3620044" cy="2856786"/>
+                      <a:ext cx="3482636" cy="2763093"/>
                     </a:xfrm>
                     <a:prstGeom prst="rect">
                       <a:avLst/>
@@ -1278,48 +1276,12 @@
     <w:p>
       <w:pPr>
         <w:pStyle w:val="Prrafodelista"/>
-        <w:numPr>
-          <w:ilvl w:val="0"/>
-          <w:numId w:val="5"/>
-        </w:numPr>
-        <w:rPr>
-          <w:i/>
-        </w:rPr>
-      </w:pPr>
-      <w:r>
-        <w:t xml:space="preserve">Cambiando w=0 la función </w:t>
-      </w:r>
-    </w:p>
-    <w:p>
-      <w:pPr>
-        <w:pStyle w:val="Prrafodelista"/>
-        <w:rPr>
-          <w:i/>
-        </w:rPr>
-      </w:pPr>
-      <w:proofErr w:type="gramStart"/>
-      <w:r>
-        <w:rPr>
-          <w:b/>
-          <w:i/>
-        </w:rPr>
-        <w:lastRenderedPageBreak/>
-        <w:t>f(</w:t>
-      </w:r>
-      <w:proofErr w:type="gramEnd"/>
-      <w:r>
-        <w:rPr>
-          <w:b/>
-          <w:i/>
-        </w:rPr>
-        <w:t xml:space="preserve">x, y) = (x - 12)^2 + (y + 35)^2 </w:t>
-      </w:r>
-      <w:r>
-        <w:t>para minimizar</w:t>
-      </w:r>
-      <w:r>
-        <w:t xml:space="preserve"> tiene</w:t>
-      </w:r>
+      </w:pPr>
+    </w:p>
+    <w:p>
+      <w:pPr>
+        <w:pStyle w:val="Prrafodelista"/>
+      </w:pPr>
     </w:p>
     <w:p>
       <w:pPr>
@@ -1329,6 +1291,101 @@
           <w:numId w:val="5"/>
         </w:numPr>
         <w:rPr>
+          <w:i/>
+        </w:rPr>
+      </w:pPr>
+      <w:r>
+        <w:lastRenderedPageBreak/>
+        <w:t xml:space="preserve">Cambiando w=0 la función </w:t>
+      </w:r>
+    </w:p>
+    <w:p>
+      <w:pPr>
+        <w:pStyle w:val="Prrafodelista"/>
+        <w:ind w:firstLine="696"/>
+        <w:rPr>
+          <w:i/>
+        </w:rPr>
+      </w:pPr>
+      <w:r>
+        <w:rPr>
+          <w:b/>
+          <w:i/>
+        </w:rPr>
+        <w:t>f(</w:t>
+      </w:r>
+      <w:proofErr w:type="spellStart"/>
+      <w:r>
+        <w:rPr>
+          <w:b/>
+          <w:i/>
+        </w:rPr>
+        <w:t>xy</w:t>
+      </w:r>
+      <w:proofErr w:type="spellEnd"/>
+      <w:r>
+        <w:rPr>
+          <w:b/>
+          <w:i/>
+        </w:rPr>
+        <w:t>) = (x</w:t>
+      </w:r>
+      <w:r>
+        <w:rPr>
+          <w:b/>
+          <w:i/>
+        </w:rPr>
+        <w:t>1</w:t>
+      </w:r>
+      <w:r>
+        <w:rPr>
+          <w:b/>
+          <w:i/>
+        </w:rPr>
+        <w:t xml:space="preserve"> - </w:t>
+      </w:r>
+      <w:proofErr w:type="gramStart"/>
+      <w:r>
+        <w:rPr>
+          <w:b/>
+          <w:i/>
+        </w:rPr>
+        <w:t>12)^</w:t>
+      </w:r>
+      <w:proofErr w:type="gramEnd"/>
+      <w:r>
+        <w:rPr>
+          <w:b/>
+          <w:i/>
+        </w:rPr>
+        <w:t>2 + (</w:t>
+      </w:r>
+      <w:r>
+        <w:rPr>
+          <w:b/>
+          <w:i/>
+        </w:rPr>
+        <w:t>x2</w:t>
+      </w:r>
+      <w:r>
+        <w:rPr>
+          <w:b/>
+          <w:i/>
+        </w:rPr>
+        <w:t xml:space="preserve"> + 35)^2 </w:t>
+      </w:r>
+      <w:r>
+        <w:t>para minimizar</w:t>
+      </w:r>
+      <w:r>
+        <w:t xml:space="preserve"> tiene</w:t>
+      </w:r>
+    </w:p>
+    <w:p>
+      <w:pPr>
+        <w:pStyle w:val="Prrafodelista"/>
+        <w:ind w:left="1440"/>
+        <w:rPr>
           <w:b/>
         </w:rPr>
       </w:pPr>
@@ -1339,7 +1396,19 @@
         <w:rPr>
           <w:b/>
         </w:rPr>
-        <w:t xml:space="preserve">x </w:t>
+        <w:t>x</w:t>
+      </w:r>
+      <w:r>
+        <w:rPr>
+          <w:b/>
+        </w:rPr>
+        <w:t>1</w:t>
+      </w:r>
+      <w:r>
+        <w:rPr>
+          <w:b/>
+        </w:rPr>
+        <w:t xml:space="preserve"> </w:t>
       </w:r>
       <w:proofErr w:type="gramStart"/>
       <w:r>
@@ -1352,7 +1421,7 @@
         <w:rPr>
           <w:b/>
         </w:rPr>
-        <w:t>11.97</w:t>
+        <w:t>11.981</w:t>
       </w:r>
       <w:proofErr w:type="gramEnd"/>
       <w:r>
@@ -1362,85 +1431,53 @@
         <w:rPr>
           <w:b/>
         </w:rPr>
-        <w:t>y = -3</w:t>
-      </w:r>
-      <w:r>
-        <w:rPr>
-          <w:b/>
-        </w:rPr>
-        <w:t>5.02</w:t>
-      </w:r>
-    </w:p>
-    <w:p>
-      <w:pPr>
-        <w:pStyle w:val="Prrafodelista"/>
-      </w:pPr>
-      <w:r>
-        <w:t>Valor óptimo</w:t>
-      </w:r>
-      <w:r>
-        <w:rPr>
-          <w:b/>
-        </w:rPr>
-        <w:t>: f(</w:t>
-      </w:r>
-      <w:proofErr w:type="spellStart"/>
-      <w:proofErr w:type="gramStart"/>
-      <w:r>
-        <w:rPr>
-          <w:b/>
-        </w:rPr>
-        <w:t>x,y</w:t>
-      </w:r>
-      <w:proofErr w:type="spellEnd"/>
-      <w:proofErr w:type="gramEnd"/>
-      <w:r>
-        <w:rPr>
-          <w:b/>
-        </w:rPr>
-        <w:t>) = 0.</w:t>
-      </w:r>
-      <w:r>
-        <w:rPr>
-          <w:b/>
-        </w:rPr>
-        <w:t>0008</w:t>
-      </w:r>
-    </w:p>
-    <w:p>
-      <w:pPr>
-        <w:pStyle w:val="Prrafodelista"/>
-      </w:pPr>
-      <w:r>
-        <w:t xml:space="preserve">Se obtiene un óptimo mejor de manera sistemática. Al parecer al ser una función </w:t>
-      </w:r>
-      <w:proofErr w:type="spellStart"/>
-      <w:r>
-        <w:t>unimodal</w:t>
-      </w:r>
-      <w:proofErr w:type="spellEnd"/>
-      <w:r>
-        <w:t xml:space="preserve"> la inercia no ayuda a converger más rápidamente, ya que no hay mínimos locales en donde pueda quedare estancada la partícula.</w:t>
-      </w:r>
-    </w:p>
-    <w:p>
-      <w:pPr>
-        <w:pStyle w:val="Prrafodelista"/>
-      </w:pPr>
-      <w:r>
-        <w:t>Se observa en la siguiente figura, como converge mucho más rápidamente</w:t>
-      </w:r>
-    </w:p>
-    <w:p>
-      <w:pPr>
-        <w:pStyle w:val="Prrafodelista"/>
+        <w:t>x2</w:t>
+      </w:r>
+      <w:r>
+        <w:rPr>
+          <w:b/>
+        </w:rPr>
+        <w:t xml:space="preserve"> = -3</w:t>
+      </w:r>
+      <w:r>
+        <w:rPr>
+          <w:b/>
+        </w:rPr>
+        <w:t>4.969</w:t>
+      </w:r>
+    </w:p>
+    <w:p>
+      <w:pPr>
+        <w:pStyle w:val="Prrafodelista"/>
+        <w:ind w:left="1440"/>
+        <w:rPr>
+          <w:b/>
+        </w:rPr>
+      </w:pPr>
+    </w:p>
+    <w:p>
+      <w:pPr>
+        <w:pStyle w:val="Prrafodelista"/>
+        <w:ind w:left="1440"/>
+        <w:rPr>
+          <w:b/>
+        </w:rPr>
+      </w:pPr>
+    </w:p>
+    <w:p>
+      <w:pPr>
+        <w:pStyle w:val="Prrafodelista"/>
+        <w:ind w:left="1440"/>
+        <w:rPr>
+          <w:b/>
+        </w:rPr>
       </w:pPr>
       <w:r>
         <w:drawing>
-          <wp:inline distT="0" distB="0" distL="0" distR="0" wp14:anchorId="5AC7E073" wp14:editId="40FA85A7">
-            <wp:extent cx="3448050" cy="2721056"/>
-            <wp:effectExtent l="0" t="0" r="0" b="3175"/>
-            <wp:docPr id="10" name="Imagen 10"/>
+          <wp:inline distT="0" distB="0" distL="0" distR="0" wp14:anchorId="5C52DD5A" wp14:editId="7202B1AA">
+            <wp:extent cx="4009812" cy="3181350"/>
+            <wp:effectExtent l="0" t="0" r="0" b="0"/>
+            <wp:docPr id="6" name="Imagen 6"/>
             <wp:cNvGraphicFramePr>
               <a:graphicFrameLocks xmlns:a="http://schemas.openxmlformats.org/drawingml/2006/main" noChangeAspect="1"/>
             </wp:cNvGraphicFramePr>
@@ -1452,7 +1489,7 @@
                     <pic:cNvPicPr/>
                   </pic:nvPicPr>
                   <pic:blipFill>
-                    <a:blip r:embed="rId12"/>
+                    <a:blip r:embed="rId15"/>
                     <a:stretch>
                       <a:fillRect/>
                     </a:stretch>
@@ -1460,7 +1497,7 @@
                   <pic:spPr>
                     <a:xfrm>
                       <a:off x="0" y="0"/>
-                      <a:ext cx="3450462" cy="2722959"/>
+                      <a:ext cx="4011276" cy="3182512"/>
                     </a:xfrm>
                     <a:prstGeom prst="rect">
                       <a:avLst/>
@@ -1473,6 +1510,34 @@
         </w:drawing>
       </w:r>
     </w:p>
+    <w:p>
+      <w:pPr>
+        <w:pStyle w:val="Prrafodelista"/>
+        <w:numPr>
+          <w:ilvl w:val="0"/>
+          <w:numId w:val="5"/>
+        </w:numPr>
+      </w:pPr>
+      <w:r>
+        <w:t xml:space="preserve">Utilizando </w:t>
+      </w:r>
+      <w:proofErr w:type="spellStart"/>
+      <w:r>
+        <w:t>pyswarm</w:t>
+      </w:r>
+      <w:proofErr w:type="spellEnd"/>
+      <w:r>
+        <w:t>, se tarda más iteraciones en llegar a un óptimo de valores similares al algoritmo casero. Al poner la inercia en cero, esta diferencia ya no es significativa.</w:t>
+      </w:r>
+      <w:bookmarkStart w:id="0" w:name="_GoBack"/>
+      <w:bookmarkEnd w:id="0"/>
+    </w:p>
+    <w:p>
+      <w:pPr>
+        <w:pStyle w:val="Prrafodelista"/>
+      </w:pPr>
+    </w:p>
+    <w:p/>
     <w:p/>
     <w:p>
       <w:pPr>
@@ -1777,6 +1842,92 @@
     </w:lvl>
   </w:abstractNum>
   <w:abstractNum w:abstractNumId="3" w15:restartNumberingAfterBreak="0">
+    <w:nsid w:val="2BB1717D"/>
+    <w:multiLevelType w:val="hybridMultilevel"/>
+    <w:tmpl w:val="352E7F4A"/>
+    <w:lvl w:ilvl="0" w:tplc="2C0A0019">
+      <w:start w:val="1"/>
+      <w:numFmt w:val="lowerLetter"/>
+      <w:lvlText w:val="%1."/>
+      <w:lvlJc w:val="left"/>
+      <w:pPr>
+        <w:ind w:left="1440" w:hanging="360"/>
+      </w:pPr>
+    </w:lvl>
+    <w:lvl w:ilvl="1" w:tplc="2C0A0019" w:tentative="1">
+      <w:start w:val="1"/>
+      <w:numFmt w:val="lowerLetter"/>
+      <w:lvlText w:val="%2."/>
+      <w:lvlJc w:val="left"/>
+      <w:pPr>
+        <w:ind w:left="2160" w:hanging="360"/>
+      </w:pPr>
+    </w:lvl>
+    <w:lvl w:ilvl="2" w:tplc="2C0A001B" w:tentative="1">
+      <w:start w:val="1"/>
+      <w:numFmt w:val="lowerRoman"/>
+      <w:lvlText w:val="%3."/>
+      <w:lvlJc w:val="right"/>
+      <w:pPr>
+        <w:ind w:left="2880" w:hanging="180"/>
+      </w:pPr>
+    </w:lvl>
+    <w:lvl w:ilvl="3" w:tplc="2C0A000F" w:tentative="1">
+      <w:start w:val="1"/>
+      <w:numFmt w:val="decimal"/>
+      <w:lvlText w:val="%4."/>
+      <w:lvlJc w:val="left"/>
+      <w:pPr>
+        <w:ind w:left="3600" w:hanging="360"/>
+      </w:pPr>
+    </w:lvl>
+    <w:lvl w:ilvl="4" w:tplc="2C0A0019" w:tentative="1">
+      <w:start w:val="1"/>
+      <w:numFmt w:val="lowerLetter"/>
+      <w:lvlText w:val="%5."/>
+      <w:lvlJc w:val="left"/>
+      <w:pPr>
+        <w:ind w:left="4320" w:hanging="360"/>
+      </w:pPr>
+    </w:lvl>
+    <w:lvl w:ilvl="5" w:tplc="2C0A001B" w:tentative="1">
+      <w:start w:val="1"/>
+      <w:numFmt w:val="lowerRoman"/>
+      <w:lvlText w:val="%6."/>
+      <w:lvlJc w:val="right"/>
+      <w:pPr>
+        <w:ind w:left="5040" w:hanging="180"/>
+      </w:pPr>
+    </w:lvl>
+    <w:lvl w:ilvl="6" w:tplc="2C0A000F" w:tentative="1">
+      <w:start w:val="1"/>
+      <w:numFmt w:val="decimal"/>
+      <w:lvlText w:val="%7."/>
+      <w:lvlJc w:val="left"/>
+      <w:pPr>
+        <w:ind w:left="5760" w:hanging="360"/>
+      </w:pPr>
+    </w:lvl>
+    <w:lvl w:ilvl="7" w:tplc="2C0A0019" w:tentative="1">
+      <w:start w:val="1"/>
+      <w:numFmt w:val="lowerLetter"/>
+      <w:lvlText w:val="%8."/>
+      <w:lvlJc w:val="left"/>
+      <w:pPr>
+        <w:ind w:left="6480" w:hanging="360"/>
+      </w:pPr>
+    </w:lvl>
+    <w:lvl w:ilvl="8" w:tplc="2C0A001B" w:tentative="1">
+      <w:start w:val="1"/>
+      <w:numFmt w:val="lowerRoman"/>
+      <w:lvlText w:val="%9."/>
+      <w:lvlJc w:val="right"/>
+      <w:pPr>
+        <w:ind w:left="7200" w:hanging="180"/>
+      </w:pPr>
+    </w:lvl>
+  </w:abstractNum>
+  <w:abstractNum w:abstractNumId="4" w15:restartNumberingAfterBreak="0">
     <w:nsid w:val="4D4A581A"/>
     <w:multiLevelType w:val="hybridMultilevel"/>
     <w:tmpl w:val="08F61ECE"/>
@@ -1868,7 +2019,93 @@
       </w:pPr>
     </w:lvl>
   </w:abstractNum>
-  <w:abstractNum w:abstractNumId="4" w15:restartNumberingAfterBreak="0">
+  <w:abstractNum w:abstractNumId="5" w15:restartNumberingAfterBreak="0">
+    <w:nsid w:val="587B240F"/>
+    <w:multiLevelType w:val="hybridMultilevel"/>
+    <w:tmpl w:val="23A83342"/>
+    <w:lvl w:ilvl="0" w:tplc="2C0A0017">
+      <w:start w:val="1"/>
+      <w:numFmt w:val="lowerLetter"/>
+      <w:lvlText w:val="%1)"/>
+      <w:lvlJc w:val="left"/>
+      <w:pPr>
+        <w:ind w:left="1440" w:hanging="360"/>
+      </w:pPr>
+    </w:lvl>
+    <w:lvl w:ilvl="1" w:tplc="2C0A0019" w:tentative="1">
+      <w:start w:val="1"/>
+      <w:numFmt w:val="lowerLetter"/>
+      <w:lvlText w:val="%2."/>
+      <w:lvlJc w:val="left"/>
+      <w:pPr>
+        <w:ind w:left="2160" w:hanging="360"/>
+      </w:pPr>
+    </w:lvl>
+    <w:lvl w:ilvl="2" w:tplc="2C0A001B" w:tentative="1">
+      <w:start w:val="1"/>
+      <w:numFmt w:val="lowerRoman"/>
+      <w:lvlText w:val="%3."/>
+      <w:lvlJc w:val="right"/>
+      <w:pPr>
+        <w:ind w:left="2880" w:hanging="180"/>
+      </w:pPr>
+    </w:lvl>
+    <w:lvl w:ilvl="3" w:tplc="2C0A000F" w:tentative="1">
+      <w:start w:val="1"/>
+      <w:numFmt w:val="decimal"/>
+      <w:lvlText w:val="%4."/>
+      <w:lvlJc w:val="left"/>
+      <w:pPr>
+        <w:ind w:left="3600" w:hanging="360"/>
+      </w:pPr>
+    </w:lvl>
+    <w:lvl w:ilvl="4" w:tplc="2C0A0019" w:tentative="1">
+      <w:start w:val="1"/>
+      <w:numFmt w:val="lowerLetter"/>
+      <w:lvlText w:val="%5."/>
+      <w:lvlJc w:val="left"/>
+      <w:pPr>
+        <w:ind w:left="4320" w:hanging="360"/>
+      </w:pPr>
+    </w:lvl>
+    <w:lvl w:ilvl="5" w:tplc="2C0A001B" w:tentative="1">
+      <w:start w:val="1"/>
+      <w:numFmt w:val="lowerRoman"/>
+      <w:lvlText w:val="%6."/>
+      <w:lvlJc w:val="right"/>
+      <w:pPr>
+        <w:ind w:left="5040" w:hanging="180"/>
+      </w:pPr>
+    </w:lvl>
+    <w:lvl w:ilvl="6" w:tplc="2C0A000F" w:tentative="1">
+      <w:start w:val="1"/>
+      <w:numFmt w:val="decimal"/>
+      <w:lvlText w:val="%7."/>
+      <w:lvlJc w:val="left"/>
+      <w:pPr>
+        <w:ind w:left="5760" w:hanging="360"/>
+      </w:pPr>
+    </w:lvl>
+    <w:lvl w:ilvl="7" w:tplc="2C0A0019" w:tentative="1">
+      <w:start w:val="1"/>
+      <w:numFmt w:val="lowerLetter"/>
+      <w:lvlText w:val="%8."/>
+      <w:lvlJc w:val="left"/>
+      <w:pPr>
+        <w:ind w:left="6480" w:hanging="360"/>
+      </w:pPr>
+    </w:lvl>
+    <w:lvl w:ilvl="8" w:tplc="2C0A001B" w:tentative="1">
+      <w:start w:val="1"/>
+      <w:numFmt w:val="lowerRoman"/>
+      <w:lvlText w:val="%9."/>
+      <w:lvlJc w:val="right"/>
+      <w:pPr>
+        <w:ind w:left="7200" w:hanging="180"/>
+      </w:pPr>
+    </w:lvl>
+  </w:abstractNum>
+  <w:abstractNum w:abstractNumId="6" w15:restartNumberingAfterBreak="0">
     <w:nsid w:val="63A44CC6"/>
     <w:multiLevelType w:val="hybridMultilevel"/>
     <w:tmpl w:val="256A9E0C"/>
@@ -1954,7 +2191,7 @@
       </w:pPr>
     </w:lvl>
   </w:abstractNum>
-  <w:abstractNum w:abstractNumId="5" w15:restartNumberingAfterBreak="0">
+  <w:abstractNum w:abstractNumId="7" w15:restartNumberingAfterBreak="0">
     <w:nsid w:val="669B18C8"/>
     <w:multiLevelType w:val="hybridMultilevel"/>
     <w:tmpl w:val="B5BEE1A2"/>
@@ -2041,10 +2278,10 @@
     </w:lvl>
   </w:abstractNum>
   <w:num w:numId="1">
-    <w:abstractNumId w:val="4"/>
+    <w:abstractNumId w:val="6"/>
   </w:num>
   <w:num w:numId="2">
-    <w:abstractNumId w:val="5"/>
+    <w:abstractNumId w:val="7"/>
   </w:num>
   <w:num w:numId="3">
     <w:abstractNumId w:val="1"/>
@@ -2053,10 +2290,16 @@
     <w:abstractNumId w:val="2"/>
   </w:num>
   <w:num w:numId="5">
-    <w:abstractNumId w:val="3"/>
+    <w:abstractNumId w:val="4"/>
   </w:num>
   <w:num w:numId="6">
     <w:abstractNumId w:val="0"/>
+  </w:num>
+  <w:num w:numId="7">
+    <w:abstractNumId w:val="3"/>
+  </w:num>
+  <w:num w:numId="8">
+    <w:abstractNumId w:val="5"/>
   </w:num>
 </w:numbering>
 </file>
@@ -2879,7 +3122,7 @@
 </file>
 
 <file path=customXml/itemProps1.xml><?xml version="1.0" encoding="utf-8"?>
-<ds:datastoreItem xmlns:ds="http://schemas.openxmlformats.org/officeDocument/2006/customXml" ds:itemID="{80199691-9165-4EED-88CB-3F8F42AB8D8F}">
+<ds:datastoreItem xmlns:ds="http://schemas.openxmlformats.org/officeDocument/2006/customXml" ds:itemID="{C7DBFEA5-E98E-456D-8BA4-C096AEDB3C68}">
   <ds:schemaRefs>
     <ds:schemaRef ds:uri="http://schemas.openxmlformats.org/officeDocument/2006/bibliography"/>
   </ds:schemaRefs>

--- a/TP2/AEV_TP2_Juan-Pablo-Schamun.docx
+++ b/TP2/AEV_TP2_Juan-Pablo-Schamun.docx
@@ -1236,6 +1236,10 @@
         <w:pStyle w:val="Prrafodelista"/>
       </w:pPr>
       <w:r>
+        <w:rPr>
+          <w:noProof/>
+          <w:lang w:eastAsia="es-AR"/>
+        </w:rPr>
         <w:drawing>
           <wp:inline distT="0" distB="0" distL="0" distR="0" wp14:anchorId="15D3D9F4" wp14:editId="7A8FBED3">
             <wp:extent cx="3481573" cy="2762250"/>
@@ -1473,6 +1477,10 @@
         </w:rPr>
       </w:pPr>
       <w:r>
+        <w:rPr>
+          <w:noProof/>
+          <w:lang w:eastAsia="es-AR"/>
+        </w:rPr>
         <w:drawing>
           <wp:inline distT="0" distB="0" distL="0" distR="0" wp14:anchorId="5C52DD5A" wp14:editId="7202B1AA">
             <wp:extent cx="4009812" cy="3181350"/>
@@ -1529,8 +1537,1152 @@
       <w:r>
         <w:t>, se tarda más iteraciones en llegar a un óptimo de valores similares al algoritmo casero. Al poner la inercia en cero, esta diferencia ya no es significativa.</w:t>
       </w:r>
+    </w:p>
+    <w:p>
+      <w:pPr>
+        <w:pStyle w:val="Prrafodelista"/>
+      </w:pPr>
+    </w:p>
+    <w:p/>
+    <w:p/>
+    <w:p>
+      <w:pPr>
+        <w:pStyle w:val="Prrafodelista"/>
+        <w:ind w:left="1440"/>
+      </w:pPr>
+    </w:p>
+    <w:p>
+      <w:pPr>
+        <w:pStyle w:val="Prrafodelista"/>
+      </w:pPr>
+    </w:p>
+    <w:p>
+      <w:pPr>
+        <w:pStyle w:val="Prrafodelista"/>
+        <w:ind w:left="1440"/>
+      </w:pPr>
+    </w:p>
+    <w:p>
+      <w:pPr>
+        <w:pStyle w:val="Ttulo1"/>
+      </w:pPr>
+      <w:r>
+        <w:t>Ejercicio3</w:t>
+      </w:r>
+    </w:p>
+    <w:p/>
+    <w:p>
+      <w:pPr>
+        <w:pStyle w:val="Prrafodelista"/>
+        <w:numPr>
+          <w:ilvl w:val="0"/>
+          <w:numId w:val="10"/>
+        </w:numPr>
+      </w:pPr>
+      <w:r>
+        <w:t xml:space="preserve">Solución óptima: </w:t>
+      </w:r>
+      <w:r>
+        <w:rPr>
+          <w:b/>
+        </w:rPr>
+        <w:t xml:space="preserve">x </w:t>
+      </w:r>
+      <w:proofErr w:type="gramStart"/>
+      <w:r>
+        <w:rPr>
+          <w:b/>
+        </w:rPr>
+        <w:t xml:space="preserve">=  </w:t>
+      </w:r>
+      <w:r>
+        <w:rPr>
+          <w:b/>
+        </w:rPr>
+        <w:t>-</w:t>
+      </w:r>
+      <w:proofErr w:type="gramEnd"/>
+      <w:r>
+        <w:rPr>
+          <w:b/>
+        </w:rPr>
+        <w:t>0.021</w:t>
+      </w:r>
+      <w:r>
+        <w:t xml:space="preserve">; </w:t>
+      </w:r>
+      <w:r>
+        <w:rPr>
+          <w:b/>
+        </w:rPr>
+        <w:t xml:space="preserve">y = </w:t>
+      </w:r>
+      <w:r>
+        <w:rPr>
+          <w:b/>
+        </w:rPr>
+        <w:t>1.320</w:t>
+      </w:r>
+    </w:p>
+    <w:p>
+      <w:pPr>
+        <w:pStyle w:val="Prrafodelista"/>
+      </w:pPr>
+      <w:r>
+        <w:t>Valor óptimo</w:t>
+      </w:r>
+      <w:r>
+        <w:rPr>
+          <w:b/>
+        </w:rPr>
+        <w:t>: f(</w:t>
+      </w:r>
+      <w:proofErr w:type="spellStart"/>
+      <w:r>
+        <w:rPr>
+          <w:b/>
+        </w:rPr>
+        <w:t>x,y</w:t>
+      </w:r>
+      <w:proofErr w:type="spellEnd"/>
+      <w:r>
+        <w:rPr>
+          <w:b/>
+        </w:rPr>
+        <w:t>) = 0.</w:t>
+      </w:r>
       <w:bookmarkStart w:id="0" w:name="_GoBack"/>
       <w:bookmarkEnd w:id="0"/>
+      <w:r>
+        <w:rPr>
+          <w:b/>
+        </w:rPr>
+        <w:t>814</w:t>
+      </w:r>
+    </w:p>
+    <w:p>
+      <w:pPr>
+        <w:pStyle w:val="Prrafodelista"/>
+        <w:numPr>
+          <w:ilvl w:val="0"/>
+          <w:numId w:val="10"/>
+        </w:numPr>
+      </w:pPr>
+      <w:r>
+        <w:t>URL GitHub</w:t>
+      </w:r>
+      <w:r>
+        <w:t>:</w:t>
+      </w:r>
+    </w:p>
+    <w:p>
+      <w:pPr>
+        <w:ind w:left="708"/>
+      </w:pPr>
+      <w:hyperlink r:id="rId16" w:history="1">
+        <w:r>
+          <w:rPr>
+            <w:rStyle w:val="Hipervnculo"/>
+          </w:rPr>
+          <w:t>https://github.com/juanpsch/AEIV/blob/main/TP2/TP2_2.ipynb</w:t>
+        </w:r>
+      </w:hyperlink>
+      <w:r>
+        <w:t xml:space="preserve"> </w:t>
+      </w:r>
+    </w:p>
+    <w:p>
+      <w:pPr>
+        <w:ind w:left="708"/>
+      </w:pPr>
+    </w:p>
+    <w:p>
+      <w:pPr>
+        <w:ind w:left="708"/>
+      </w:pPr>
+    </w:p>
+    <w:p>
+      <w:pPr>
+        <w:ind w:left="708"/>
+      </w:pPr>
+    </w:p>
+    <w:p>
+      <w:pPr>
+        <w:ind w:left="708"/>
+      </w:pPr>
+    </w:p>
+    <w:p>
+      <w:pPr>
+        <w:ind w:left="708"/>
+      </w:pPr>
+    </w:p>
+    <w:p>
+      <w:pPr>
+        <w:pStyle w:val="Prrafodelista"/>
+        <w:numPr>
+          <w:ilvl w:val="0"/>
+          <w:numId w:val="10"/>
+        </w:numPr>
+      </w:pPr>
+      <w:r>
+        <w:t>Gráfico de función objetivo</w:t>
+      </w:r>
+    </w:p>
+    <w:p>
+      <w:r>
+        <w:drawing>
+          <wp:inline distT="0" distB="0" distL="0" distR="0" wp14:anchorId="27E0C4B0" wp14:editId="2A6D82E3">
+            <wp:extent cx="5400040" cy="5495290"/>
+            <wp:effectExtent l="0" t="0" r="0" b="0"/>
+            <wp:docPr id="14" name="Imagen 14"/>
+            <wp:cNvGraphicFramePr>
+              <a:graphicFrameLocks xmlns:a="http://schemas.openxmlformats.org/drawingml/2006/main" noChangeAspect="1"/>
+            </wp:cNvGraphicFramePr>
+            <a:graphic xmlns:a="http://schemas.openxmlformats.org/drawingml/2006/main">
+              <a:graphicData uri="http://schemas.openxmlformats.org/drawingml/2006/picture">
+                <pic:pic xmlns:pic="http://schemas.openxmlformats.org/drawingml/2006/picture">
+                  <pic:nvPicPr>
+                    <pic:cNvPr id="1" name=""/>
+                    <pic:cNvPicPr/>
+                  </pic:nvPicPr>
+                  <pic:blipFill>
+                    <a:blip r:embed="rId17"/>
+                    <a:stretch>
+                      <a:fillRect/>
+                    </a:stretch>
+                  </pic:blipFill>
+                  <pic:spPr>
+                    <a:xfrm>
+                      <a:off x="0" y="0"/>
+                      <a:ext cx="5400040" cy="5495290"/>
+                    </a:xfrm>
+                    <a:prstGeom prst="rect">
+                      <a:avLst/>
+                    </a:prstGeom>
+                  </pic:spPr>
+                </pic:pic>
+              </a:graphicData>
+            </a:graphic>
+          </wp:inline>
+        </w:drawing>
+      </w:r>
+    </w:p>
+    <w:p>
+      <w:pPr>
+        <w:pStyle w:val="Prrafodelista"/>
+        <w:numPr>
+          <w:ilvl w:val="0"/>
+          <w:numId w:val="10"/>
+        </w:numPr>
+      </w:pPr>
+      <w:r>
+        <w:t xml:space="preserve">Gráfico de </w:t>
+      </w:r>
+      <w:proofErr w:type="spellStart"/>
+      <w:r>
+        <w:t>gbest</w:t>
+      </w:r>
+      <w:proofErr w:type="spellEnd"/>
+      <w:r>
+        <w:t>:</w:t>
+      </w:r>
+    </w:p>
+    <w:p>
+      <w:pPr>
+        <w:pStyle w:val="Prrafodelista"/>
+      </w:pPr>
+      <w:r>
+        <w:rPr>
+          <w:noProof/>
+          <w:lang w:eastAsia="es-AR"/>
+        </w:rPr>
+        <w:lastRenderedPageBreak/>
+        <w:drawing>
+          <wp:inline distT="0" distB="0" distL="0" distR="0" wp14:anchorId="1929AE68" wp14:editId="6F148C38">
+            <wp:extent cx="3609975" cy="2848840"/>
+            <wp:effectExtent l="0" t="0" r="0" b="8890"/>
+            <wp:docPr id="7" name="Imagen 7"/>
+            <wp:cNvGraphicFramePr>
+              <a:graphicFrameLocks xmlns:a="http://schemas.openxmlformats.org/drawingml/2006/main" noChangeAspect="1"/>
+            </wp:cNvGraphicFramePr>
+            <a:graphic xmlns:a="http://schemas.openxmlformats.org/drawingml/2006/main">
+              <a:graphicData uri="http://schemas.openxmlformats.org/drawingml/2006/picture">
+                <pic:pic xmlns:pic="http://schemas.openxmlformats.org/drawingml/2006/picture">
+                  <pic:nvPicPr>
+                    <pic:cNvPr id="1" name=""/>
+                    <pic:cNvPicPr/>
+                  </pic:nvPicPr>
+                  <pic:blipFill>
+                    <a:blip r:embed="rId11"/>
+                    <a:stretch>
+                      <a:fillRect/>
+                    </a:stretch>
+                  </pic:blipFill>
+                  <pic:spPr>
+                    <a:xfrm>
+                      <a:off x="0" y="0"/>
+                      <a:ext cx="3620044" cy="2856786"/>
+                    </a:xfrm>
+                    <a:prstGeom prst="rect">
+                      <a:avLst/>
+                    </a:prstGeom>
+                  </pic:spPr>
+                </pic:pic>
+              </a:graphicData>
+            </a:graphic>
+          </wp:inline>
+        </w:drawing>
+      </w:r>
+    </w:p>
+    <w:p>
+      <w:pPr>
+        <w:pStyle w:val="Prrafodelista"/>
+        <w:numPr>
+          <w:ilvl w:val="0"/>
+          <w:numId w:val="10"/>
+        </w:numPr>
+        <w:rPr>
+          <w:i/>
+        </w:rPr>
+      </w:pPr>
+      <w:r>
+        <w:t xml:space="preserve">Cambiando w=0 la función </w:t>
+      </w:r>
+    </w:p>
+    <w:p>
+      <w:pPr>
+        <w:pStyle w:val="Prrafodelista"/>
+        <w:rPr>
+          <w:i/>
+        </w:rPr>
+      </w:pPr>
+      <w:proofErr w:type="gramStart"/>
+      <w:r>
+        <w:rPr>
+          <w:b/>
+          <w:i/>
+        </w:rPr>
+        <w:t>f(</w:t>
+      </w:r>
+      <w:proofErr w:type="gramEnd"/>
+      <w:r>
+        <w:rPr>
+          <w:b/>
+          <w:i/>
+        </w:rPr>
+        <w:t xml:space="preserve">x, y) = (x - 12)^2 + (y + 35)^2 </w:t>
+      </w:r>
+      <w:r>
+        <w:t>para minimizar</w:t>
+      </w:r>
+      <w:r>
+        <w:t xml:space="preserve"> tiene</w:t>
+      </w:r>
+    </w:p>
+    <w:p>
+      <w:pPr>
+        <w:pStyle w:val="Prrafodelista"/>
+        <w:numPr>
+          <w:ilvl w:val="1"/>
+          <w:numId w:val="10"/>
+        </w:numPr>
+        <w:rPr>
+          <w:b/>
+        </w:rPr>
+      </w:pPr>
+      <w:r>
+        <w:t xml:space="preserve">Solución óptima: </w:t>
+      </w:r>
+      <w:r>
+        <w:rPr>
+          <w:b/>
+        </w:rPr>
+        <w:t xml:space="preserve">x </w:t>
+      </w:r>
+      <w:proofErr w:type="gramStart"/>
+      <w:r>
+        <w:rPr>
+          <w:b/>
+        </w:rPr>
+        <w:t xml:space="preserve">=  </w:t>
+      </w:r>
+      <w:r>
+        <w:rPr>
+          <w:b/>
+        </w:rPr>
+        <w:t>11.97</w:t>
+      </w:r>
+      <w:proofErr w:type="gramEnd"/>
+      <w:r>
+        <w:t xml:space="preserve">; </w:t>
+      </w:r>
+      <w:r>
+        <w:rPr>
+          <w:b/>
+        </w:rPr>
+        <w:t>y = -3</w:t>
+      </w:r>
+      <w:r>
+        <w:rPr>
+          <w:b/>
+        </w:rPr>
+        <w:t>5.02</w:t>
+      </w:r>
+    </w:p>
+    <w:p>
+      <w:pPr>
+        <w:pStyle w:val="Prrafodelista"/>
+      </w:pPr>
+      <w:r>
+        <w:t>Valor óptimo</w:t>
+      </w:r>
+      <w:r>
+        <w:rPr>
+          <w:b/>
+        </w:rPr>
+        <w:t>: f(</w:t>
+      </w:r>
+      <w:proofErr w:type="spellStart"/>
+      <w:proofErr w:type="gramStart"/>
+      <w:r>
+        <w:rPr>
+          <w:b/>
+        </w:rPr>
+        <w:t>x,y</w:t>
+      </w:r>
+      <w:proofErr w:type="spellEnd"/>
+      <w:proofErr w:type="gramEnd"/>
+      <w:r>
+        <w:rPr>
+          <w:b/>
+        </w:rPr>
+        <w:t>) = 0.</w:t>
+      </w:r>
+      <w:r>
+        <w:rPr>
+          <w:b/>
+        </w:rPr>
+        <w:t>0008</w:t>
+      </w:r>
+    </w:p>
+    <w:p>
+      <w:pPr>
+        <w:pStyle w:val="Prrafodelista"/>
+      </w:pPr>
+      <w:r>
+        <w:t xml:space="preserve">Se obtiene un óptimo mejor de manera sistemática. Al parecer al ser una función </w:t>
+      </w:r>
+      <w:proofErr w:type="spellStart"/>
+      <w:r>
+        <w:t>unimodal</w:t>
+      </w:r>
+      <w:proofErr w:type="spellEnd"/>
+      <w:r>
+        <w:t xml:space="preserve"> la inercia no ayuda a converger más rápidamente, ya que no hay mínimos locales en donde pueda quedare estancada la partícula.</w:t>
+      </w:r>
+    </w:p>
+    <w:p>
+      <w:pPr>
+        <w:pStyle w:val="Prrafodelista"/>
+      </w:pPr>
+      <w:r>
+        <w:t>Se observa en la siguiente figura, como converge mucho más rápidamente</w:t>
+      </w:r>
+    </w:p>
+    <w:p>
+      <w:pPr>
+        <w:pStyle w:val="Prrafodelista"/>
+      </w:pPr>
+      <w:r>
+        <w:rPr>
+          <w:noProof/>
+          <w:lang w:eastAsia="es-AR"/>
+        </w:rPr>
+        <w:drawing>
+          <wp:inline distT="0" distB="0" distL="0" distR="0" wp14:anchorId="02542247" wp14:editId="70B3C0DA">
+            <wp:extent cx="3448050" cy="2721056"/>
+            <wp:effectExtent l="0" t="0" r="0" b="3175"/>
+            <wp:docPr id="8" name="Imagen 8"/>
+            <wp:cNvGraphicFramePr>
+              <a:graphicFrameLocks xmlns:a="http://schemas.openxmlformats.org/drawingml/2006/main" noChangeAspect="1"/>
+            </wp:cNvGraphicFramePr>
+            <a:graphic xmlns:a="http://schemas.openxmlformats.org/drawingml/2006/main">
+              <a:graphicData uri="http://schemas.openxmlformats.org/drawingml/2006/picture">
+                <pic:pic xmlns:pic="http://schemas.openxmlformats.org/drawingml/2006/picture">
+                  <pic:nvPicPr>
+                    <pic:cNvPr id="1" name=""/>
+                    <pic:cNvPicPr/>
+                  </pic:nvPicPr>
+                  <pic:blipFill>
+                    <a:blip r:embed="rId12"/>
+                    <a:stretch>
+                      <a:fillRect/>
+                    </a:stretch>
+                  </pic:blipFill>
+                  <pic:spPr>
+                    <a:xfrm>
+                      <a:off x="0" y="0"/>
+                      <a:ext cx="3450462" cy="2722959"/>
+                    </a:xfrm>
+                    <a:prstGeom prst="rect">
+                      <a:avLst/>
+                    </a:prstGeom>
+                  </pic:spPr>
+                </pic:pic>
+              </a:graphicData>
+            </a:graphic>
+          </wp:inline>
+        </w:drawing>
+      </w:r>
+    </w:p>
+    <w:p>
+      <w:pPr>
+        <w:pStyle w:val="Prrafodelista"/>
+      </w:pPr>
+    </w:p>
+    <w:p>
+      <w:pPr>
+        <w:pStyle w:val="Prrafodelista"/>
+        <w:numPr>
+          <w:ilvl w:val="0"/>
+          <w:numId w:val="10"/>
+        </w:numPr>
+      </w:pPr>
+      <w:r>
+        <w:t xml:space="preserve">Repetir con </w:t>
+      </w:r>
+      <w:proofErr w:type="spellStart"/>
+      <w:r>
+        <w:t>pyswarm</w:t>
+      </w:r>
+      <w:proofErr w:type="spellEnd"/>
+      <w:r>
+        <w:t>:</w:t>
+      </w:r>
+    </w:p>
+    <w:p>
+      <w:pPr>
+        <w:pStyle w:val="Prrafodelista"/>
+        <w:ind w:left="1416"/>
+      </w:pPr>
+    </w:p>
+    <w:p>
+      <w:pPr>
+        <w:pStyle w:val="Prrafodelista"/>
+        <w:numPr>
+          <w:ilvl w:val="1"/>
+          <w:numId w:val="9"/>
+        </w:numPr>
+        <w:rPr>
+          <w:i/>
+        </w:rPr>
+      </w:pPr>
+      <w:r>
+        <w:t>Introduciendo a=12 y b=35 queda la función</w:t>
+      </w:r>
+    </w:p>
+    <w:p>
+      <w:pPr>
+        <w:pStyle w:val="Prrafodelista"/>
+        <w:ind w:firstLine="696"/>
+        <w:rPr>
+          <w:i/>
+        </w:rPr>
+      </w:pPr>
+      <w:proofErr w:type="gramStart"/>
+      <w:r>
+        <w:rPr>
+          <w:b/>
+          <w:i/>
+        </w:rPr>
+        <w:t>f(</w:t>
+      </w:r>
+      <w:proofErr w:type="gramEnd"/>
+      <w:r>
+        <w:rPr>
+          <w:b/>
+          <w:i/>
+        </w:rPr>
+        <w:t>x, y) = (x</w:t>
+      </w:r>
+      <w:r>
+        <w:rPr>
+          <w:b/>
+          <w:i/>
+        </w:rPr>
+        <w:t>1</w:t>
+      </w:r>
+      <w:r>
+        <w:rPr>
+          <w:b/>
+          <w:i/>
+        </w:rPr>
+        <w:t xml:space="preserve"> - 12)^2 + (</w:t>
+      </w:r>
+      <w:r>
+        <w:rPr>
+          <w:b/>
+          <w:i/>
+        </w:rPr>
+        <w:t>x2</w:t>
+      </w:r>
+      <w:r>
+        <w:rPr>
+          <w:b/>
+          <w:i/>
+        </w:rPr>
+        <w:t xml:space="preserve"> + 35)^2</w:t>
+      </w:r>
+      <w:r>
+        <w:rPr>
+          <w:b/>
+          <w:i/>
+        </w:rPr>
+        <w:t xml:space="preserve"> </w:t>
+      </w:r>
+      <w:r>
+        <w:t>para minimizar</w:t>
+      </w:r>
+    </w:p>
+    <w:p>
+      <w:pPr>
+        <w:pStyle w:val="Prrafodelista"/>
+        <w:numPr>
+          <w:ilvl w:val="2"/>
+          <w:numId w:val="10"/>
+        </w:numPr>
+        <w:rPr>
+          <w:b/>
+        </w:rPr>
+      </w:pPr>
+      <w:r>
+        <w:t xml:space="preserve">Solución óptima: </w:t>
+      </w:r>
+      <w:r>
+        <w:rPr>
+          <w:b/>
+        </w:rPr>
+        <w:t>x</w:t>
+      </w:r>
+      <w:r>
+        <w:rPr>
+          <w:b/>
+        </w:rPr>
+        <w:t>1</w:t>
+      </w:r>
+      <w:r>
+        <w:rPr>
+          <w:b/>
+        </w:rPr>
+        <w:t xml:space="preserve"> </w:t>
+      </w:r>
+      <w:proofErr w:type="gramStart"/>
+      <w:r>
+        <w:rPr>
+          <w:b/>
+        </w:rPr>
+        <w:t>=  1</w:t>
+      </w:r>
+      <w:r>
+        <w:rPr>
+          <w:b/>
+        </w:rPr>
+        <w:t>0</w:t>
+      </w:r>
+      <w:r>
+        <w:rPr>
+          <w:b/>
+        </w:rPr>
+        <w:t>.</w:t>
+      </w:r>
+      <w:r>
+        <w:rPr>
+          <w:b/>
+        </w:rPr>
+        <w:t>492</w:t>
+      </w:r>
+      <w:proofErr w:type="gramEnd"/>
+      <w:r>
+        <w:t xml:space="preserve">; </w:t>
+      </w:r>
+      <w:r>
+        <w:rPr>
+          <w:b/>
+        </w:rPr>
+        <w:t>x2</w:t>
+      </w:r>
+      <w:r>
+        <w:rPr>
+          <w:b/>
+        </w:rPr>
+        <w:t xml:space="preserve"> = -</w:t>
+      </w:r>
+      <w:r>
+        <w:rPr>
+          <w:b/>
+        </w:rPr>
+        <w:t>36.912</w:t>
+      </w:r>
+    </w:p>
+    <w:p>
+      <w:pPr>
+        <w:pStyle w:val="Prrafodelista"/>
+        <w:numPr>
+          <w:ilvl w:val="2"/>
+          <w:numId w:val="10"/>
+        </w:numPr>
+      </w:pPr>
+      <w:r>
+        <w:t>Valor óptimo</w:t>
+      </w:r>
+      <w:r>
+        <w:rPr>
+          <w:b/>
+        </w:rPr>
+        <w:t>: f(</w:t>
+      </w:r>
+      <w:proofErr w:type="spellStart"/>
+      <w:proofErr w:type="gramStart"/>
+      <w:r>
+        <w:rPr>
+          <w:b/>
+        </w:rPr>
+        <w:t>x,y</w:t>
+      </w:r>
+      <w:proofErr w:type="spellEnd"/>
+      <w:proofErr w:type="gramEnd"/>
+      <w:r>
+        <w:rPr>
+          <w:b/>
+        </w:rPr>
+        <w:t xml:space="preserve">) = </w:t>
+      </w:r>
+      <w:r>
+        <w:rPr>
+          <w:b/>
+        </w:rPr>
+        <w:t>5.959</w:t>
+      </w:r>
+    </w:p>
+    <w:p>
+      <w:pPr>
+        <w:pStyle w:val="Prrafodelista"/>
+        <w:numPr>
+          <w:ilvl w:val="1"/>
+          <w:numId w:val="10"/>
+        </w:numPr>
+      </w:pPr>
+      <w:r>
+        <w:t>URL GitHub</w:t>
+      </w:r>
+      <w:r>
+        <w:t>:</w:t>
+      </w:r>
+    </w:p>
+    <w:p>
+      <w:pPr>
+        <w:pStyle w:val="Prrafodelista"/>
+        <w:ind w:left="708"/>
+      </w:pPr>
+      <w:hyperlink r:id="rId18" w:history="1">
+        <w:r>
+          <w:rPr>
+            <w:rStyle w:val="Hipervnculo"/>
+          </w:rPr>
+          <w:t>https://github.com/juanpsch/AEIV/blob/main/TP2/TP2_2.ipynb</w:t>
+        </w:r>
+      </w:hyperlink>
+      <w:r>
+        <w:t xml:space="preserve"> </w:t>
+      </w:r>
+    </w:p>
+    <w:p>
+      <w:pPr>
+        <w:pStyle w:val="Prrafodelista"/>
+        <w:ind w:left="708"/>
+      </w:pPr>
+    </w:p>
+    <w:p>
+      <w:pPr>
+        <w:pStyle w:val="Prrafodelista"/>
+        <w:numPr>
+          <w:ilvl w:val="1"/>
+          <w:numId w:val="10"/>
+        </w:numPr>
+      </w:pPr>
+      <w:r>
+        <w:t>Gráfico de función objetivo:</w:t>
+      </w:r>
+    </w:p>
+    <w:p>
+      <w:r>
+        <w:rPr>
+          <w:noProof/>
+          <w:lang w:eastAsia="es-AR"/>
+        </w:rPr>
+        <w:drawing>
+          <wp:inline distT="0" distB="0" distL="0" distR="0" wp14:anchorId="3AFA5AD7" wp14:editId="317BCD63">
+            <wp:extent cx="5400040" cy="5373370"/>
+            <wp:effectExtent l="0" t="0" r="0" b="0"/>
+            <wp:docPr id="9" name="Imagen 9"/>
+            <wp:cNvGraphicFramePr>
+              <a:graphicFrameLocks xmlns:a="http://schemas.openxmlformats.org/drawingml/2006/main" noChangeAspect="1"/>
+            </wp:cNvGraphicFramePr>
+            <a:graphic xmlns:a="http://schemas.openxmlformats.org/drawingml/2006/main">
+              <a:graphicData uri="http://schemas.openxmlformats.org/drawingml/2006/picture">
+                <pic:pic xmlns:pic="http://schemas.openxmlformats.org/drawingml/2006/picture">
+                  <pic:nvPicPr>
+                    <pic:cNvPr id="1" name=""/>
+                    <pic:cNvPicPr/>
+                  </pic:nvPicPr>
+                  <pic:blipFill>
+                    <a:blip r:embed="rId14"/>
+                    <a:stretch>
+                      <a:fillRect/>
+                    </a:stretch>
+                  </pic:blipFill>
+                  <pic:spPr>
+                    <a:xfrm>
+                      <a:off x="0" y="0"/>
+                      <a:ext cx="5400040" cy="5373370"/>
+                    </a:xfrm>
+                    <a:prstGeom prst="rect">
+                      <a:avLst/>
+                    </a:prstGeom>
+                  </pic:spPr>
+                </pic:pic>
+              </a:graphicData>
+            </a:graphic>
+          </wp:inline>
+        </w:drawing>
+      </w:r>
+    </w:p>
+    <w:p>
+      <w:pPr>
+        <w:pStyle w:val="Prrafodelista"/>
+        <w:numPr>
+          <w:ilvl w:val="1"/>
+          <w:numId w:val="10"/>
+        </w:numPr>
+      </w:pPr>
+      <w:r>
+        <w:t xml:space="preserve">Gráfico de </w:t>
+      </w:r>
+      <w:proofErr w:type="spellStart"/>
+      <w:r>
+        <w:t>gbest</w:t>
+      </w:r>
+      <w:proofErr w:type="spellEnd"/>
+      <w:r>
+        <w:t>:</w:t>
+      </w:r>
+    </w:p>
+    <w:p>
+      <w:pPr>
+        <w:pStyle w:val="Prrafodelista"/>
+      </w:pPr>
+      <w:r>
+        <w:rPr>
+          <w:noProof/>
+          <w:lang w:eastAsia="es-AR"/>
+        </w:rPr>
+        <w:lastRenderedPageBreak/>
+        <w:drawing>
+          <wp:inline distT="0" distB="0" distL="0" distR="0" wp14:anchorId="75831C4A" wp14:editId="41E12E1B">
+            <wp:extent cx="3481573" cy="2762250"/>
+            <wp:effectExtent l="0" t="0" r="5080" b="0"/>
+            <wp:docPr id="10" name="Imagen 10"/>
+            <wp:cNvGraphicFramePr>
+              <a:graphicFrameLocks xmlns:a="http://schemas.openxmlformats.org/drawingml/2006/main" noChangeAspect="1"/>
+            </wp:cNvGraphicFramePr>
+            <a:graphic xmlns:a="http://schemas.openxmlformats.org/drawingml/2006/main">
+              <a:graphicData uri="http://schemas.openxmlformats.org/drawingml/2006/picture">
+                <pic:pic xmlns:pic="http://schemas.openxmlformats.org/drawingml/2006/picture">
+                  <pic:nvPicPr>
+                    <pic:cNvPr id="1" name=""/>
+                    <pic:cNvPicPr/>
+                  </pic:nvPicPr>
+                  <pic:blipFill>
+                    <a:blip r:embed="rId15"/>
+                    <a:stretch>
+                      <a:fillRect/>
+                    </a:stretch>
+                  </pic:blipFill>
+                  <pic:spPr>
+                    <a:xfrm>
+                      <a:off x="0" y="0"/>
+                      <a:ext cx="3482636" cy="2763093"/>
+                    </a:xfrm>
+                    <a:prstGeom prst="rect">
+                      <a:avLst/>
+                    </a:prstGeom>
+                  </pic:spPr>
+                </pic:pic>
+              </a:graphicData>
+            </a:graphic>
+          </wp:inline>
+        </w:drawing>
+      </w:r>
+    </w:p>
+    <w:p>
+      <w:pPr>
+        <w:pStyle w:val="Prrafodelista"/>
+      </w:pPr>
+    </w:p>
+    <w:p>
+      <w:pPr>
+        <w:pStyle w:val="Prrafodelista"/>
+      </w:pPr>
+    </w:p>
+    <w:p>
+      <w:pPr>
+        <w:pStyle w:val="Prrafodelista"/>
+        <w:numPr>
+          <w:ilvl w:val="1"/>
+          <w:numId w:val="10"/>
+        </w:numPr>
+        <w:rPr>
+          <w:i/>
+        </w:rPr>
+      </w:pPr>
+      <w:r>
+        <w:t xml:space="preserve">Cambiando w=0 la función </w:t>
+      </w:r>
+    </w:p>
+    <w:p>
+      <w:pPr>
+        <w:pStyle w:val="Prrafodelista"/>
+        <w:ind w:firstLine="696"/>
+        <w:rPr>
+          <w:i/>
+        </w:rPr>
+      </w:pPr>
+      <w:r>
+        <w:rPr>
+          <w:b/>
+          <w:i/>
+        </w:rPr>
+        <w:t>f(</w:t>
+      </w:r>
+      <w:proofErr w:type="spellStart"/>
+      <w:r>
+        <w:rPr>
+          <w:b/>
+          <w:i/>
+        </w:rPr>
+        <w:t>xy</w:t>
+      </w:r>
+      <w:proofErr w:type="spellEnd"/>
+      <w:r>
+        <w:rPr>
+          <w:b/>
+          <w:i/>
+        </w:rPr>
+        <w:t>) = (x</w:t>
+      </w:r>
+      <w:r>
+        <w:rPr>
+          <w:b/>
+          <w:i/>
+        </w:rPr>
+        <w:t>1</w:t>
+      </w:r>
+      <w:r>
+        <w:rPr>
+          <w:b/>
+          <w:i/>
+        </w:rPr>
+        <w:t xml:space="preserve"> - </w:t>
+      </w:r>
+      <w:proofErr w:type="gramStart"/>
+      <w:r>
+        <w:rPr>
+          <w:b/>
+          <w:i/>
+        </w:rPr>
+        <w:t>12)^</w:t>
+      </w:r>
+      <w:proofErr w:type="gramEnd"/>
+      <w:r>
+        <w:rPr>
+          <w:b/>
+          <w:i/>
+        </w:rPr>
+        <w:t>2 + (</w:t>
+      </w:r>
+      <w:r>
+        <w:rPr>
+          <w:b/>
+          <w:i/>
+        </w:rPr>
+        <w:t>x2</w:t>
+      </w:r>
+      <w:r>
+        <w:rPr>
+          <w:b/>
+          <w:i/>
+        </w:rPr>
+        <w:t xml:space="preserve"> + 35)^2 </w:t>
+      </w:r>
+      <w:r>
+        <w:t>para minimizar</w:t>
+      </w:r>
+      <w:r>
+        <w:t xml:space="preserve"> tiene</w:t>
+      </w:r>
+    </w:p>
+    <w:p>
+      <w:pPr>
+        <w:pStyle w:val="Prrafodelista"/>
+        <w:ind w:left="1440"/>
+        <w:rPr>
+          <w:b/>
+        </w:rPr>
+      </w:pPr>
+      <w:r>
+        <w:t xml:space="preserve">Solución óptima: </w:t>
+      </w:r>
+      <w:r>
+        <w:rPr>
+          <w:b/>
+        </w:rPr>
+        <w:t>x</w:t>
+      </w:r>
+      <w:r>
+        <w:rPr>
+          <w:b/>
+        </w:rPr>
+        <w:t>1</w:t>
+      </w:r>
+      <w:r>
+        <w:rPr>
+          <w:b/>
+        </w:rPr>
+        <w:t xml:space="preserve"> </w:t>
+      </w:r>
+      <w:proofErr w:type="gramStart"/>
+      <w:r>
+        <w:rPr>
+          <w:b/>
+        </w:rPr>
+        <w:t xml:space="preserve">=  </w:t>
+      </w:r>
+      <w:r>
+        <w:rPr>
+          <w:b/>
+        </w:rPr>
+        <w:t>11.981</w:t>
+      </w:r>
+      <w:proofErr w:type="gramEnd"/>
+      <w:r>
+        <w:t xml:space="preserve">; </w:t>
+      </w:r>
+      <w:r>
+        <w:rPr>
+          <w:b/>
+        </w:rPr>
+        <w:t>x2</w:t>
+      </w:r>
+      <w:r>
+        <w:rPr>
+          <w:b/>
+        </w:rPr>
+        <w:t xml:space="preserve"> = -3</w:t>
+      </w:r>
+      <w:r>
+        <w:rPr>
+          <w:b/>
+        </w:rPr>
+        <w:t>4.969</w:t>
+      </w:r>
+    </w:p>
+    <w:p>
+      <w:pPr>
+        <w:pStyle w:val="Prrafodelista"/>
+        <w:ind w:left="1440"/>
+        <w:rPr>
+          <w:b/>
+        </w:rPr>
+      </w:pPr>
+    </w:p>
+    <w:p>
+      <w:pPr>
+        <w:pStyle w:val="Prrafodelista"/>
+        <w:ind w:left="1440"/>
+        <w:rPr>
+          <w:b/>
+        </w:rPr>
+      </w:pPr>
+    </w:p>
+    <w:p>
+      <w:pPr>
+        <w:pStyle w:val="Prrafodelista"/>
+        <w:ind w:left="1440"/>
+        <w:rPr>
+          <w:b/>
+        </w:rPr>
+      </w:pPr>
+      <w:r>
+        <w:rPr>
+          <w:noProof/>
+          <w:lang w:eastAsia="es-AR"/>
+        </w:rPr>
+        <w:drawing>
+          <wp:inline distT="0" distB="0" distL="0" distR="0" wp14:anchorId="76B298F2" wp14:editId="3CA285A2">
+            <wp:extent cx="4009812" cy="3181350"/>
+            <wp:effectExtent l="0" t="0" r="0" b="0"/>
+            <wp:docPr id="12" name="Imagen 12"/>
+            <wp:cNvGraphicFramePr>
+              <a:graphicFrameLocks xmlns:a="http://schemas.openxmlformats.org/drawingml/2006/main" noChangeAspect="1"/>
+            </wp:cNvGraphicFramePr>
+            <a:graphic xmlns:a="http://schemas.openxmlformats.org/drawingml/2006/main">
+              <a:graphicData uri="http://schemas.openxmlformats.org/drawingml/2006/picture">
+                <pic:pic xmlns:pic="http://schemas.openxmlformats.org/drawingml/2006/picture">
+                  <pic:nvPicPr>
+                    <pic:cNvPr id="1" name=""/>
+                    <pic:cNvPicPr/>
+                  </pic:nvPicPr>
+                  <pic:blipFill>
+                    <a:blip r:embed="rId15"/>
+                    <a:stretch>
+                      <a:fillRect/>
+                    </a:stretch>
+                  </pic:blipFill>
+                  <pic:spPr>
+                    <a:xfrm>
+                      <a:off x="0" y="0"/>
+                      <a:ext cx="4011276" cy="3182512"/>
+                    </a:xfrm>
+                    <a:prstGeom prst="rect">
+                      <a:avLst/>
+                    </a:prstGeom>
+                  </pic:spPr>
+                </pic:pic>
+              </a:graphicData>
+            </a:graphic>
+          </wp:inline>
+        </w:drawing>
+      </w:r>
+    </w:p>
+    <w:p>
+      <w:pPr>
+        <w:pStyle w:val="Prrafodelista"/>
+        <w:numPr>
+          <w:ilvl w:val="0"/>
+          <w:numId w:val="10"/>
+        </w:numPr>
+      </w:pPr>
+      <w:r>
+        <w:t xml:space="preserve">Utilizando </w:t>
+      </w:r>
+      <w:proofErr w:type="spellStart"/>
+      <w:r>
+        <w:t>pyswarm</w:t>
+      </w:r>
+      <w:proofErr w:type="spellEnd"/>
+      <w:r>
+        <w:t>, se tarda más iteraciones en llegar a un óptimo de valores similares al algoritmo casero. Al poner la inercia en cero, esta diferencia ya no es significativa.</w:t>
+      </w:r>
     </w:p>
     <w:p>
       <w:pPr>
@@ -1554,6 +2706,15 @@
       <w:pPr>
         <w:pStyle w:val="Prrafodelista"/>
         <w:ind w:left="1440"/>
+      </w:pPr>
+    </w:p>
+    <w:p>
+      <w:pPr>
+        <w:pStyle w:val="Prrafodelista"/>
+        <w:ind w:left="1440"/>
+        <w:rPr>
+          <w:u w:val="single"/>
+        </w:rPr>
       </w:pPr>
     </w:p>
     <w:p>
@@ -1667,6 +2828,98 @@
     </w:lvl>
   </w:abstractNum>
   <w:abstractNum w:abstractNumId="1" w15:restartNumberingAfterBreak="0">
+    <w:nsid w:val="1A4A41B4"/>
+    <w:multiLevelType w:val="hybridMultilevel"/>
+    <w:tmpl w:val="08F61ECE"/>
+    <w:lvl w:ilvl="0" w:tplc="2C0A0017">
+      <w:start w:val="1"/>
+      <w:numFmt w:val="lowerLetter"/>
+      <w:lvlText w:val="%1)"/>
+      <w:lvlJc w:val="left"/>
+      <w:pPr>
+        <w:ind w:left="720" w:hanging="360"/>
+      </w:pPr>
+    </w:lvl>
+    <w:lvl w:ilvl="1" w:tplc="2C0A0017">
+      <w:start w:val="1"/>
+      <w:numFmt w:val="lowerLetter"/>
+      <w:lvlText w:val="%2)"/>
+      <w:lvlJc w:val="left"/>
+      <w:pPr>
+        <w:ind w:left="1440" w:hanging="360"/>
+      </w:pPr>
+      <w:rPr>
+        <w:rFonts w:hint="default"/>
+      </w:rPr>
+    </w:lvl>
+    <w:lvl w:ilvl="2" w:tplc="2C0A0001">
+      <w:start w:val="1"/>
+      <w:numFmt w:val="bullet"/>
+      <w:lvlText w:val=""/>
+      <w:lvlJc w:val="left"/>
+      <w:pPr>
+        <w:ind w:left="2160" w:hanging="180"/>
+      </w:pPr>
+      <w:rPr>
+        <w:rFonts w:ascii="Symbol" w:hAnsi="Symbol" w:hint="default"/>
+      </w:rPr>
+    </w:lvl>
+    <w:lvl w:ilvl="3" w:tplc="2C0A000F" w:tentative="1">
+      <w:start w:val="1"/>
+      <w:numFmt w:val="decimal"/>
+      <w:lvlText w:val="%4."/>
+      <w:lvlJc w:val="left"/>
+      <w:pPr>
+        <w:ind w:left="2880" w:hanging="360"/>
+      </w:pPr>
+    </w:lvl>
+    <w:lvl w:ilvl="4" w:tplc="2C0A0019" w:tentative="1">
+      <w:start w:val="1"/>
+      <w:numFmt w:val="lowerLetter"/>
+      <w:lvlText w:val="%5."/>
+      <w:lvlJc w:val="left"/>
+      <w:pPr>
+        <w:ind w:left="3600" w:hanging="360"/>
+      </w:pPr>
+    </w:lvl>
+    <w:lvl w:ilvl="5" w:tplc="2C0A001B" w:tentative="1">
+      <w:start w:val="1"/>
+      <w:numFmt w:val="lowerRoman"/>
+      <w:lvlText w:val="%6."/>
+      <w:lvlJc w:val="right"/>
+      <w:pPr>
+        <w:ind w:left="4320" w:hanging="180"/>
+      </w:pPr>
+    </w:lvl>
+    <w:lvl w:ilvl="6" w:tplc="2C0A000F" w:tentative="1">
+      <w:start w:val="1"/>
+      <w:numFmt w:val="decimal"/>
+      <w:lvlText w:val="%7."/>
+      <w:lvlJc w:val="left"/>
+      <w:pPr>
+        <w:ind w:left="5040" w:hanging="360"/>
+      </w:pPr>
+    </w:lvl>
+    <w:lvl w:ilvl="7" w:tplc="2C0A0019" w:tentative="1">
+      <w:start w:val="1"/>
+      <w:numFmt w:val="lowerLetter"/>
+      <w:lvlText w:val="%8."/>
+      <w:lvlJc w:val="left"/>
+      <w:pPr>
+        <w:ind w:left="5760" w:hanging="360"/>
+      </w:pPr>
+    </w:lvl>
+    <w:lvl w:ilvl="8" w:tplc="2C0A001B" w:tentative="1">
+      <w:start w:val="1"/>
+      <w:numFmt w:val="lowerRoman"/>
+      <w:lvlText w:val="%9."/>
+      <w:lvlJc w:val="right"/>
+      <w:pPr>
+        <w:ind w:left="6480" w:hanging="180"/>
+      </w:pPr>
+    </w:lvl>
+  </w:abstractNum>
+  <w:abstractNum w:abstractNumId="2" w15:restartNumberingAfterBreak="0">
     <w:nsid w:val="1E5013C8"/>
     <w:multiLevelType w:val="hybridMultilevel"/>
     <w:tmpl w:val="2182F740"/>
@@ -1755,7 +3008,7 @@
       </w:pPr>
     </w:lvl>
   </w:abstractNum>
-  <w:abstractNum w:abstractNumId="2" w15:restartNumberingAfterBreak="0">
+  <w:abstractNum w:abstractNumId="3" w15:restartNumberingAfterBreak="0">
     <w:nsid w:val="1E997C5A"/>
     <w:multiLevelType w:val="hybridMultilevel"/>
     <w:tmpl w:val="EBCCB26A"/>
@@ -1841,7 +3094,7 @@
       </w:pPr>
     </w:lvl>
   </w:abstractNum>
-  <w:abstractNum w:abstractNumId="3" w15:restartNumberingAfterBreak="0">
+  <w:abstractNum w:abstractNumId="4" w15:restartNumberingAfterBreak="0">
     <w:nsid w:val="2BB1717D"/>
     <w:multiLevelType w:val="hybridMultilevel"/>
     <w:tmpl w:val="352E7F4A"/>
@@ -1927,10 +3180,10 @@
       </w:pPr>
     </w:lvl>
   </w:abstractNum>
-  <w:abstractNum w:abstractNumId="4" w15:restartNumberingAfterBreak="0">
-    <w:nsid w:val="4D4A581A"/>
+  <w:abstractNum w:abstractNumId="5" w15:restartNumberingAfterBreak="0">
+    <w:nsid w:val="340E454F"/>
     <w:multiLevelType w:val="hybridMultilevel"/>
-    <w:tmpl w:val="08F61ECE"/>
+    <w:tmpl w:val="D2DCCD86"/>
     <w:lvl w:ilvl="0" w:tplc="2C0A0017">
       <w:start w:val="1"/>
       <w:numFmt w:val="lowerLetter"/>
@@ -1952,6 +3205,95 @@
         <w:rFonts w:hint="default"/>
       </w:rPr>
     </w:lvl>
+    <w:lvl w:ilvl="2" w:tplc="2C0A001B" w:tentative="1">
+      <w:start w:val="1"/>
+      <w:numFmt w:val="lowerRoman"/>
+      <w:lvlText w:val="%3."/>
+      <w:lvlJc w:val="right"/>
+      <w:pPr>
+        <w:ind w:left="2160" w:hanging="180"/>
+      </w:pPr>
+    </w:lvl>
+    <w:lvl w:ilvl="3" w:tplc="2C0A000F" w:tentative="1">
+      <w:start w:val="1"/>
+      <w:numFmt w:val="decimal"/>
+      <w:lvlText w:val="%4."/>
+      <w:lvlJc w:val="left"/>
+      <w:pPr>
+        <w:ind w:left="2880" w:hanging="360"/>
+      </w:pPr>
+    </w:lvl>
+    <w:lvl w:ilvl="4" w:tplc="2C0A0019" w:tentative="1">
+      <w:start w:val="1"/>
+      <w:numFmt w:val="lowerLetter"/>
+      <w:lvlText w:val="%5."/>
+      <w:lvlJc w:val="left"/>
+      <w:pPr>
+        <w:ind w:left="3600" w:hanging="360"/>
+      </w:pPr>
+    </w:lvl>
+    <w:lvl w:ilvl="5" w:tplc="2C0A001B" w:tentative="1">
+      <w:start w:val="1"/>
+      <w:numFmt w:val="lowerRoman"/>
+      <w:lvlText w:val="%6."/>
+      <w:lvlJc w:val="right"/>
+      <w:pPr>
+        <w:ind w:left="4320" w:hanging="180"/>
+      </w:pPr>
+    </w:lvl>
+    <w:lvl w:ilvl="6" w:tplc="2C0A000F" w:tentative="1">
+      <w:start w:val="1"/>
+      <w:numFmt w:val="decimal"/>
+      <w:lvlText w:val="%7."/>
+      <w:lvlJc w:val="left"/>
+      <w:pPr>
+        <w:ind w:left="5040" w:hanging="360"/>
+      </w:pPr>
+    </w:lvl>
+    <w:lvl w:ilvl="7" w:tplc="2C0A0019" w:tentative="1">
+      <w:start w:val="1"/>
+      <w:numFmt w:val="lowerLetter"/>
+      <w:lvlText w:val="%8."/>
+      <w:lvlJc w:val="left"/>
+      <w:pPr>
+        <w:ind w:left="5760" w:hanging="360"/>
+      </w:pPr>
+    </w:lvl>
+    <w:lvl w:ilvl="8" w:tplc="2C0A001B" w:tentative="1">
+      <w:start w:val="1"/>
+      <w:numFmt w:val="lowerRoman"/>
+      <w:lvlText w:val="%9."/>
+      <w:lvlJc w:val="right"/>
+      <w:pPr>
+        <w:ind w:left="6480" w:hanging="180"/>
+      </w:pPr>
+    </w:lvl>
+  </w:abstractNum>
+  <w:abstractNum w:abstractNumId="6" w15:restartNumberingAfterBreak="0">
+    <w:nsid w:val="4D4A581A"/>
+    <w:multiLevelType w:val="hybridMultilevel"/>
+    <w:tmpl w:val="98187EAA"/>
+    <w:lvl w:ilvl="0" w:tplc="2C0A0017">
+      <w:start w:val="1"/>
+      <w:numFmt w:val="lowerLetter"/>
+      <w:lvlText w:val="%1)"/>
+      <w:lvlJc w:val="left"/>
+      <w:pPr>
+        <w:ind w:left="720" w:hanging="360"/>
+      </w:pPr>
+    </w:lvl>
+    <w:lvl w:ilvl="1" w:tplc="2C0A0017">
+      <w:start w:val="1"/>
+      <w:numFmt w:val="lowerLetter"/>
+      <w:lvlText w:val="%2)"/>
+      <w:lvlJc w:val="left"/>
+      <w:pPr>
+        <w:ind w:left="1440" w:hanging="360"/>
+      </w:pPr>
+      <w:rPr>
+        <w:rFonts w:hint="default"/>
+      </w:rPr>
+    </w:lvl>
     <w:lvl w:ilvl="2" w:tplc="2C0A0001">
       <w:start w:val="1"/>
       <w:numFmt w:val="bullet"/>
@@ -2019,7 +3361,7 @@
       </w:pPr>
     </w:lvl>
   </w:abstractNum>
-  <w:abstractNum w:abstractNumId="5" w15:restartNumberingAfterBreak="0">
+  <w:abstractNum w:abstractNumId="7" w15:restartNumberingAfterBreak="0">
     <w:nsid w:val="587B240F"/>
     <w:multiLevelType w:val="hybridMultilevel"/>
     <w:tmpl w:val="23A83342"/>
@@ -2105,7 +3447,7 @@
       </w:pPr>
     </w:lvl>
   </w:abstractNum>
-  <w:abstractNum w:abstractNumId="6" w15:restartNumberingAfterBreak="0">
+  <w:abstractNum w:abstractNumId="8" w15:restartNumberingAfterBreak="0">
     <w:nsid w:val="63A44CC6"/>
     <w:multiLevelType w:val="hybridMultilevel"/>
     <w:tmpl w:val="256A9E0C"/>
@@ -2191,7 +3533,7 @@
       </w:pPr>
     </w:lvl>
   </w:abstractNum>
-  <w:abstractNum w:abstractNumId="7" w15:restartNumberingAfterBreak="0">
+  <w:abstractNum w:abstractNumId="9" w15:restartNumberingAfterBreak="0">
     <w:nsid w:val="669B18C8"/>
     <w:multiLevelType w:val="hybridMultilevel"/>
     <w:tmpl w:val="B5BEE1A2"/>
@@ -2277,29 +3619,130 @@
       </w:pPr>
     </w:lvl>
   </w:abstractNum>
+  <w:abstractNum w:abstractNumId="10" w15:restartNumberingAfterBreak="0">
+    <w:nsid w:val="70CB5A22"/>
+    <w:multiLevelType w:val="hybridMultilevel"/>
+    <w:tmpl w:val="98187EAA"/>
+    <w:lvl w:ilvl="0" w:tplc="2C0A0017">
+      <w:start w:val="1"/>
+      <w:numFmt w:val="lowerLetter"/>
+      <w:lvlText w:val="%1)"/>
+      <w:lvlJc w:val="left"/>
+      <w:pPr>
+        <w:ind w:left="720" w:hanging="360"/>
+      </w:pPr>
+    </w:lvl>
+    <w:lvl w:ilvl="1" w:tplc="2C0A0017">
+      <w:start w:val="1"/>
+      <w:numFmt w:val="lowerLetter"/>
+      <w:lvlText w:val="%2)"/>
+      <w:lvlJc w:val="left"/>
+      <w:pPr>
+        <w:ind w:left="1440" w:hanging="360"/>
+      </w:pPr>
+      <w:rPr>
+        <w:rFonts w:hint="default"/>
+      </w:rPr>
+    </w:lvl>
+    <w:lvl w:ilvl="2" w:tplc="2C0A0001">
+      <w:start w:val="1"/>
+      <w:numFmt w:val="bullet"/>
+      <w:lvlText w:val=""/>
+      <w:lvlJc w:val="left"/>
+      <w:pPr>
+        <w:ind w:left="2160" w:hanging="180"/>
+      </w:pPr>
+      <w:rPr>
+        <w:rFonts w:ascii="Symbol" w:hAnsi="Symbol" w:hint="default"/>
+      </w:rPr>
+    </w:lvl>
+    <w:lvl w:ilvl="3" w:tplc="2C0A000F" w:tentative="1">
+      <w:start w:val="1"/>
+      <w:numFmt w:val="decimal"/>
+      <w:lvlText w:val="%4."/>
+      <w:lvlJc w:val="left"/>
+      <w:pPr>
+        <w:ind w:left="2880" w:hanging="360"/>
+      </w:pPr>
+    </w:lvl>
+    <w:lvl w:ilvl="4" w:tplc="2C0A0019" w:tentative="1">
+      <w:start w:val="1"/>
+      <w:numFmt w:val="lowerLetter"/>
+      <w:lvlText w:val="%5."/>
+      <w:lvlJc w:val="left"/>
+      <w:pPr>
+        <w:ind w:left="3600" w:hanging="360"/>
+      </w:pPr>
+    </w:lvl>
+    <w:lvl w:ilvl="5" w:tplc="2C0A001B" w:tentative="1">
+      <w:start w:val="1"/>
+      <w:numFmt w:val="lowerRoman"/>
+      <w:lvlText w:val="%6."/>
+      <w:lvlJc w:val="right"/>
+      <w:pPr>
+        <w:ind w:left="4320" w:hanging="180"/>
+      </w:pPr>
+    </w:lvl>
+    <w:lvl w:ilvl="6" w:tplc="2C0A000F" w:tentative="1">
+      <w:start w:val="1"/>
+      <w:numFmt w:val="decimal"/>
+      <w:lvlText w:val="%7."/>
+      <w:lvlJc w:val="left"/>
+      <w:pPr>
+        <w:ind w:left="5040" w:hanging="360"/>
+      </w:pPr>
+    </w:lvl>
+    <w:lvl w:ilvl="7" w:tplc="2C0A0019" w:tentative="1">
+      <w:start w:val="1"/>
+      <w:numFmt w:val="lowerLetter"/>
+      <w:lvlText w:val="%8."/>
+      <w:lvlJc w:val="left"/>
+      <w:pPr>
+        <w:ind w:left="5760" w:hanging="360"/>
+      </w:pPr>
+    </w:lvl>
+    <w:lvl w:ilvl="8" w:tplc="2C0A001B" w:tentative="1">
+      <w:start w:val="1"/>
+      <w:numFmt w:val="lowerRoman"/>
+      <w:lvlText w:val="%9."/>
+      <w:lvlJc w:val="right"/>
+      <w:pPr>
+        <w:ind w:left="6480" w:hanging="180"/>
+      </w:pPr>
+    </w:lvl>
+  </w:abstractNum>
   <w:num w:numId="1">
-    <w:abstractNumId w:val="6"/>
+    <w:abstractNumId w:val="8"/>
   </w:num>
   <w:num w:numId="2">
-    <w:abstractNumId w:val="7"/>
+    <w:abstractNumId w:val="9"/>
   </w:num>
   <w:num w:numId="3">
-    <w:abstractNumId w:val="1"/>
+    <w:abstractNumId w:val="2"/>
   </w:num>
   <w:num w:numId="4">
-    <w:abstractNumId w:val="2"/>
+    <w:abstractNumId w:val="3"/>
   </w:num>
   <w:num w:numId="5">
-    <w:abstractNumId w:val="4"/>
+    <w:abstractNumId w:val="6"/>
   </w:num>
   <w:num w:numId="6">
     <w:abstractNumId w:val="0"/>
   </w:num>
   <w:num w:numId="7">
-    <w:abstractNumId w:val="3"/>
+    <w:abstractNumId w:val="4"/>
   </w:num>
   <w:num w:numId="8">
+    <w:abstractNumId w:val="7"/>
+  </w:num>
+  <w:num w:numId="9">
     <w:abstractNumId w:val="5"/>
+  </w:num>
+  <w:num w:numId="10">
+    <w:abstractNumId w:val="1"/>
+  </w:num>
+  <w:num w:numId="11">
+    <w:abstractNumId w:val="10"/>
   </w:num>
 </w:numbering>
 </file>
@@ -3122,7 +4565,7 @@
 </file>
 
 <file path=customXml/itemProps1.xml><?xml version="1.0" encoding="utf-8"?>
-<ds:datastoreItem xmlns:ds="http://schemas.openxmlformats.org/officeDocument/2006/customXml" ds:itemID="{C7DBFEA5-E98E-456D-8BA4-C096AEDB3C68}">
+<ds:datastoreItem xmlns:ds="http://schemas.openxmlformats.org/officeDocument/2006/customXml" ds:itemID="{134DC536-A0F4-40D6-8032-4444F76FD5C9}">
   <ds:schemaRefs>
     <ds:schemaRef ds:uri="http://schemas.openxmlformats.org/officeDocument/2006/bibliography"/>
   </ds:schemaRefs>

--- a/TP2/AEV_TP2_Juan-Pablo-Schamun.docx
+++ b/TP2/AEV_TP2_Juan-Pablo-Schamun.docx
@@ -1649,15 +1649,7 @@
         <w:rPr>
           <w:b/>
         </w:rPr>
-        <w:t>) = 0.</w:t>
-      </w:r>
-      <w:bookmarkStart w:id="0" w:name="_GoBack"/>
-      <w:bookmarkEnd w:id="0"/>
-      <w:r>
-        <w:rPr>
-          <w:b/>
-        </w:rPr>
-        <w:t>814</w:t>
+        <w:t>) = 0.814</w:t>
       </w:r>
     </w:p>
     <w:p>
@@ -1684,17 +1676,12 @@
           <w:rPr>
             <w:rStyle w:val="Hipervnculo"/>
           </w:rPr>
-          <w:t>https://github.com/juanpsch/AEIV/blob/main/TP2/TP2_2.ipynb</w:t>
+          <w:t>https://github.com/juanpsch/AEIV/blob/main/TP2/TP2_3.ipynb</w:t>
         </w:r>
       </w:hyperlink>
       <w:r>
         <w:t xml:space="preserve"> </w:t>
       </w:r>
-    </w:p>
-    <w:p>
-      <w:pPr>
-        <w:ind w:left="708"/>
-      </w:pPr>
     </w:p>
     <w:p>
       <w:pPr>
@@ -1725,15 +1712,20 @@
         </w:numPr>
       </w:pPr>
       <w:r>
+        <w:lastRenderedPageBreak/>
         <w:t>Gráfico de función objetivo</w:t>
       </w:r>
     </w:p>
     <w:p>
       <w:r>
+        <w:rPr>
+          <w:noProof/>
+          <w:lang w:eastAsia="es-AR"/>
+        </w:rPr>
         <w:drawing>
           <wp:inline distT="0" distB="0" distL="0" distR="0" wp14:anchorId="27E0C4B0" wp14:editId="2A6D82E3">
-            <wp:extent cx="5400040" cy="5495290"/>
-            <wp:effectExtent l="0" t="0" r="0" b="0"/>
+            <wp:extent cx="4391025" cy="4468477"/>
+            <wp:effectExtent l="0" t="0" r="0" b="8890"/>
             <wp:docPr id="14" name="Imagen 14"/>
             <wp:cNvGraphicFramePr>
               <a:graphicFrameLocks xmlns:a="http://schemas.openxmlformats.org/drawingml/2006/main" noChangeAspect="1"/>
@@ -1754,7 +1746,7 @@
                   <pic:spPr>
                     <a:xfrm>
                       <a:off x="0" y="0"/>
-                      <a:ext cx="5400040" cy="5495290"/>
+                      <a:ext cx="4411542" cy="4489356"/>
                     </a:xfrm>
                     <a:prstGeom prst="rect">
                       <a:avLst/>
@@ -1767,6 +1759,7 @@
         </w:drawing>
       </w:r>
     </w:p>
+    <w:p/>
     <w:p>
       <w:pPr>
         <w:pStyle w:val="Prrafodelista"/>
@@ -1792,16 +1785,11 @@
         <w:pStyle w:val="Prrafodelista"/>
       </w:pPr>
       <w:r>
-        <w:rPr>
-          <w:noProof/>
-          <w:lang w:eastAsia="es-AR"/>
-        </w:rPr>
-        <w:lastRenderedPageBreak/>
         <w:drawing>
-          <wp:inline distT="0" distB="0" distL="0" distR="0" wp14:anchorId="1929AE68" wp14:editId="6F148C38">
-            <wp:extent cx="3609975" cy="2848840"/>
-            <wp:effectExtent l="0" t="0" r="0" b="8890"/>
-            <wp:docPr id="7" name="Imagen 7"/>
+          <wp:inline distT="0" distB="0" distL="0" distR="0" wp14:anchorId="7F11A9F1" wp14:editId="547404FE">
+            <wp:extent cx="4200299" cy="3314700"/>
+            <wp:effectExtent l="0" t="0" r="0" b="0"/>
+            <wp:docPr id="2" name="Imagen 2"/>
             <wp:cNvGraphicFramePr>
               <a:graphicFrameLocks xmlns:a="http://schemas.openxmlformats.org/drawingml/2006/main" noChangeAspect="1"/>
             </wp:cNvGraphicFramePr>
@@ -1813,7 +1801,7 @@
                     <pic:cNvPicPr/>
                   </pic:nvPicPr>
                   <pic:blipFill>
-                    <a:blip r:embed="rId11"/>
+                    <a:blip r:embed="rId18"/>
                     <a:stretch>
                       <a:fillRect/>
                     </a:stretch>
@@ -1821,7 +1809,7 @@
                   <pic:spPr>
                     <a:xfrm>
                       <a:off x="0" y="0"/>
-                      <a:ext cx="3620044" cy="2856786"/>
+                      <a:ext cx="4202094" cy="3316117"/>
                     </a:xfrm>
                     <a:prstGeom prst="rect">
                       <a:avLst/>
@@ -1846,8 +1834,30 @@
         </w:rPr>
       </w:pPr>
       <w:r>
-        <w:t xml:space="preserve">Cambiando w=0 la función </w:t>
-      </w:r>
+        <w:lastRenderedPageBreak/>
+        <w:t>Estableciendo w=0 la solución hallada es muy dependiente a las condiciones iniciales de las partículas, siendo propenso el algoritmo a estancarse en máximos locales.</w:t>
+      </w:r>
+    </w:p>
+    <w:p>
+      <w:pPr>
+        <w:pStyle w:val="Prrafodelista"/>
+      </w:pPr>
+      <w:r>
+        <w:t>La función objetivo tiene al menos dos sectores con claros máximos locales cada uno, donde sólo uno es el máximo global</w:t>
+      </w:r>
+    </w:p>
+    <w:p>
+      <w:pPr>
+        <w:pStyle w:val="Prrafodelista"/>
+      </w:pPr>
+      <w:r>
+        <w:t>Por ejemplo, una solución hallada fue la siguiente:</w:t>
+      </w:r>
+    </w:p>
+    <w:p>
+      <w:pPr>
+        <w:pStyle w:val="Prrafodelista"/>
+      </w:pPr>
     </w:p>
     <w:p>
       <w:pPr>
@@ -1856,153 +1866,15 @@
           <w:i/>
         </w:rPr>
       </w:pPr>
-      <w:proofErr w:type="gramStart"/>
-      <w:r>
-        <w:rPr>
-          <w:b/>
+      <w:r>
+        <w:rPr>
           <w:i/>
         </w:rPr>
-        <w:t>f(</w:t>
-      </w:r>
-      <w:proofErr w:type="gramEnd"/>
-      <w:r>
-        <w:rPr>
-          <w:b/>
-          <w:i/>
-        </w:rPr>
-        <w:t xml:space="preserve">x, y) = (x - 12)^2 + (y + 35)^2 </w:t>
-      </w:r>
-      <w:r>
-        <w:t>para minimizar</w:t>
-      </w:r>
-      <w:r>
-        <w:t xml:space="preserve"> tiene</w:t>
-      </w:r>
-    </w:p>
-    <w:p>
-      <w:pPr>
-        <w:pStyle w:val="Prrafodelista"/>
-        <w:numPr>
-          <w:ilvl w:val="1"/>
-          <w:numId w:val="10"/>
-        </w:numPr>
-        <w:rPr>
-          <w:b/>
-        </w:rPr>
-      </w:pPr>
-      <w:r>
-        <w:t xml:space="preserve">Solución óptima: </w:t>
-      </w:r>
-      <w:r>
-        <w:rPr>
-          <w:b/>
-        </w:rPr>
-        <w:t xml:space="preserve">x </w:t>
-      </w:r>
-      <w:proofErr w:type="gramStart"/>
-      <w:r>
-        <w:rPr>
-          <w:b/>
-        </w:rPr>
-        <w:t xml:space="preserve">=  </w:t>
-      </w:r>
-      <w:r>
-        <w:rPr>
-          <w:b/>
-        </w:rPr>
-        <w:t>11.97</w:t>
-      </w:r>
-      <w:proofErr w:type="gramEnd"/>
-      <w:r>
-        <w:t xml:space="preserve">; </w:t>
-      </w:r>
-      <w:r>
-        <w:rPr>
-          <w:b/>
-        </w:rPr>
-        <w:t>y = -3</w:t>
-      </w:r>
-      <w:r>
-        <w:rPr>
-          <w:b/>
-        </w:rPr>
-        <w:t>5.02</w:t>
-      </w:r>
-    </w:p>
-    <w:p>
-      <w:pPr>
-        <w:pStyle w:val="Prrafodelista"/>
-      </w:pPr>
-      <w:r>
-        <w:t>Valor óptimo</w:t>
-      </w:r>
-      <w:r>
-        <w:rPr>
-          <w:b/>
-        </w:rPr>
-        <w:t>: f(</w:t>
-      </w:r>
-      <w:proofErr w:type="spellStart"/>
-      <w:proofErr w:type="gramStart"/>
-      <w:r>
-        <w:rPr>
-          <w:b/>
-        </w:rPr>
-        <w:t>x,y</w:t>
-      </w:r>
-      <w:proofErr w:type="spellEnd"/>
-      <w:proofErr w:type="gramEnd"/>
-      <w:r>
-        <w:rPr>
-          <w:b/>
-        </w:rPr>
-        <w:t>) = 0.</w:t>
-      </w:r>
-      <w:r>
-        <w:rPr>
-          <w:b/>
-        </w:rPr>
-        <w:t>0008</w:t>
-      </w:r>
-    </w:p>
-    <w:p>
-      <w:pPr>
-        <w:pStyle w:val="Prrafodelista"/>
-      </w:pPr>
-      <w:r>
-        <w:t xml:space="preserve">Se obtiene un óptimo mejor de manera sistemática. Al parecer al ser una función </w:t>
-      </w:r>
-      <w:proofErr w:type="spellStart"/>
-      <w:r>
-        <w:t>unimodal</w:t>
-      </w:r>
-      <w:proofErr w:type="spellEnd"/>
-      <w:r>
-        <w:t xml:space="preserve"> la inercia no ayuda a converger más rápidamente, ya que no hay mínimos locales en donde pueda quedare estancada la partícula.</w:t>
-      </w:r>
-    </w:p>
-    <w:p>
-      <w:pPr>
-        <w:pStyle w:val="Prrafodelista"/>
-      </w:pPr>
-      <w:r>
-        <w:t>Se observa en la siguiente figura, como converge mucho más rápidamente</w:t>
-      </w:r>
-    </w:p>
-    <w:p>
-      <w:pPr>
-        <w:pStyle w:val="Prrafodelista"/>
-      </w:pPr>
-      <w:r>
-        <w:rPr>
-          <w:noProof/>
-          <w:lang w:eastAsia="es-AR"/>
-        </w:rPr>
         <w:drawing>
-          <wp:inline distT="0" distB="0" distL="0" distR="0" wp14:anchorId="02542247" wp14:editId="70B3C0DA">
-            <wp:extent cx="3448050" cy="2721056"/>
-            <wp:effectExtent l="0" t="0" r="0" b="3175"/>
-            <wp:docPr id="8" name="Imagen 8"/>
+          <wp:inline distT="0" distB="0" distL="0" distR="0" wp14:anchorId="18C39EA7" wp14:editId="18B93102">
+            <wp:extent cx="3846920" cy="3914775"/>
+            <wp:effectExtent l="0" t="0" r="1270" b="0"/>
+            <wp:docPr id="15" name="Imagen 15"/>
             <wp:cNvGraphicFramePr>
               <a:graphicFrameLocks xmlns:a="http://schemas.openxmlformats.org/drawingml/2006/main" noChangeAspect="1"/>
             </wp:cNvGraphicFramePr>
@@ -2014,7 +1886,7 @@
                     <pic:cNvPicPr/>
                   </pic:nvPicPr>
                   <pic:blipFill>
-                    <a:blip r:embed="rId12"/>
+                    <a:blip r:embed="rId19"/>
                     <a:stretch>
                       <a:fillRect/>
                     </a:stretch>
@@ -2022,7 +1894,7 @@
                   <pic:spPr>
                     <a:xfrm>
                       <a:off x="0" y="0"/>
-                      <a:ext cx="3450462" cy="2722959"/>
+                      <a:ext cx="3849315" cy="3917212"/>
                     </a:xfrm>
                     <a:prstGeom prst="rect">
                       <a:avLst/>
@@ -2043,288 +1915,38 @@
     <w:p>
       <w:pPr>
         <w:pStyle w:val="Prrafodelista"/>
+      </w:pPr>
+    </w:p>
+    <w:p>
+      <w:pPr>
+        <w:pStyle w:val="Prrafodelista"/>
         <w:numPr>
           <w:ilvl w:val="0"/>
           <w:numId w:val="10"/>
         </w:numPr>
       </w:pPr>
-      <w:r>
-        <w:t xml:space="preserve">Repetir con </w:t>
-      </w:r>
       <w:proofErr w:type="spellStart"/>
       <w:r>
-        <w:t>pyswarm</w:t>
+        <w:t>BoxPlot</w:t>
       </w:r>
       <w:proofErr w:type="spellEnd"/>
       <w:r>
+        <w:t xml:space="preserve"> con diferentes coeficientes de inercia</w:t>
+      </w:r>
+      <w:r>
         <w:t>:</w:t>
       </w:r>
     </w:p>
     <w:p>
       <w:pPr>
         <w:pStyle w:val="Prrafodelista"/>
-        <w:ind w:left="1416"/>
-      </w:pPr>
-    </w:p>
-    <w:p>
-      <w:pPr>
-        <w:pStyle w:val="Prrafodelista"/>
-        <w:numPr>
-          <w:ilvl w:val="1"/>
-          <w:numId w:val="9"/>
-        </w:numPr>
-        <w:rPr>
-          <w:i/>
-        </w:rPr>
-      </w:pPr>
-      <w:r>
-        <w:t>Introduciendo a=12 y b=35 queda la función</w:t>
-      </w:r>
-    </w:p>
-    <w:p>
-      <w:pPr>
-        <w:pStyle w:val="Prrafodelista"/>
-        <w:ind w:firstLine="696"/>
-        <w:rPr>
-          <w:i/>
-        </w:rPr>
-      </w:pPr>
-      <w:proofErr w:type="gramStart"/>
-      <w:r>
-        <w:rPr>
-          <w:b/>
-          <w:i/>
-        </w:rPr>
-        <w:t>f(</w:t>
-      </w:r>
-      <w:proofErr w:type="gramEnd"/>
-      <w:r>
-        <w:rPr>
-          <w:b/>
-          <w:i/>
-        </w:rPr>
-        <w:t>x, y) = (x</w:t>
-      </w:r>
-      <w:r>
-        <w:rPr>
-          <w:b/>
-          <w:i/>
-        </w:rPr>
-        <w:t>1</w:t>
-      </w:r>
-      <w:r>
-        <w:rPr>
-          <w:b/>
-          <w:i/>
-        </w:rPr>
-        <w:t xml:space="preserve"> - 12)^2 + (</w:t>
-      </w:r>
-      <w:r>
-        <w:rPr>
-          <w:b/>
-          <w:i/>
-        </w:rPr>
-        <w:t>x2</w:t>
-      </w:r>
-      <w:r>
-        <w:rPr>
-          <w:b/>
-          <w:i/>
-        </w:rPr>
-        <w:t xml:space="preserve"> + 35)^2</w:t>
-      </w:r>
-      <w:r>
-        <w:rPr>
-          <w:b/>
-          <w:i/>
-        </w:rPr>
-        <w:t xml:space="preserve"> </w:t>
-      </w:r>
-      <w:r>
-        <w:t>para minimizar</w:t>
-      </w:r>
-    </w:p>
-    <w:p>
-      <w:pPr>
-        <w:pStyle w:val="Prrafodelista"/>
-        <w:numPr>
-          <w:ilvl w:val="2"/>
-          <w:numId w:val="10"/>
-        </w:numPr>
-        <w:rPr>
-          <w:b/>
-        </w:rPr>
-      </w:pPr>
-      <w:r>
-        <w:t xml:space="preserve">Solución óptima: </w:t>
-      </w:r>
-      <w:r>
-        <w:rPr>
-          <w:b/>
-        </w:rPr>
-        <w:t>x</w:t>
-      </w:r>
-      <w:r>
-        <w:rPr>
-          <w:b/>
-        </w:rPr>
-        <w:t>1</w:t>
-      </w:r>
-      <w:r>
-        <w:rPr>
-          <w:b/>
-        </w:rPr>
-        <w:t xml:space="preserve"> </w:t>
-      </w:r>
-      <w:proofErr w:type="gramStart"/>
-      <w:r>
-        <w:rPr>
-          <w:b/>
-        </w:rPr>
-        <w:t>=  1</w:t>
-      </w:r>
-      <w:r>
-        <w:rPr>
-          <w:b/>
-        </w:rPr>
-        <w:t>0</w:t>
-      </w:r>
-      <w:r>
-        <w:rPr>
-          <w:b/>
-        </w:rPr>
-        <w:t>.</w:t>
-      </w:r>
-      <w:r>
-        <w:rPr>
-          <w:b/>
-        </w:rPr>
-        <w:t>492</w:t>
-      </w:r>
-      <w:proofErr w:type="gramEnd"/>
-      <w:r>
-        <w:t xml:space="preserve">; </w:t>
-      </w:r>
-      <w:r>
-        <w:rPr>
-          <w:b/>
-        </w:rPr>
-        <w:t>x2</w:t>
-      </w:r>
-      <w:r>
-        <w:rPr>
-          <w:b/>
-        </w:rPr>
-        <w:t xml:space="preserve"> = -</w:t>
-      </w:r>
-      <w:r>
-        <w:rPr>
-          <w:b/>
-        </w:rPr>
-        <w:t>36.912</w:t>
-      </w:r>
-    </w:p>
-    <w:p>
-      <w:pPr>
-        <w:pStyle w:val="Prrafodelista"/>
-        <w:numPr>
-          <w:ilvl w:val="2"/>
-          <w:numId w:val="10"/>
-        </w:numPr>
-      </w:pPr>
-      <w:r>
-        <w:t>Valor óptimo</w:t>
-      </w:r>
-      <w:r>
-        <w:rPr>
-          <w:b/>
-        </w:rPr>
-        <w:t>: f(</w:t>
-      </w:r>
-      <w:proofErr w:type="spellStart"/>
-      <w:proofErr w:type="gramStart"/>
-      <w:r>
-        <w:rPr>
-          <w:b/>
-        </w:rPr>
-        <w:t>x,y</w:t>
-      </w:r>
-      <w:proofErr w:type="spellEnd"/>
-      <w:proofErr w:type="gramEnd"/>
-      <w:r>
-        <w:rPr>
-          <w:b/>
-        </w:rPr>
-        <w:t xml:space="preserve">) = </w:t>
-      </w:r>
-      <w:r>
-        <w:rPr>
-          <w:b/>
-        </w:rPr>
-        <w:t>5.959</w:t>
-      </w:r>
-    </w:p>
-    <w:p>
-      <w:pPr>
-        <w:pStyle w:val="Prrafodelista"/>
-        <w:numPr>
-          <w:ilvl w:val="1"/>
-          <w:numId w:val="10"/>
-        </w:numPr>
-      </w:pPr>
-      <w:r>
-        <w:t>URL GitHub</w:t>
-      </w:r>
-      <w:r>
-        <w:t>:</w:t>
-      </w:r>
-    </w:p>
-    <w:p>
-      <w:pPr>
-        <w:pStyle w:val="Prrafodelista"/>
-        <w:ind w:left="708"/>
-      </w:pPr>
-      <w:hyperlink r:id="rId18" w:history="1">
-        <w:r>
-          <w:rPr>
-            <w:rStyle w:val="Hipervnculo"/>
-          </w:rPr>
-          <w:t>https://github.com/juanpsch/AEIV/blob/main/TP2/TP2_2.ipynb</w:t>
-        </w:r>
-      </w:hyperlink>
-      <w:r>
-        <w:t xml:space="preserve"> </w:t>
-      </w:r>
-    </w:p>
-    <w:p>
-      <w:pPr>
-        <w:pStyle w:val="Prrafodelista"/>
-        <w:ind w:left="708"/>
-      </w:pPr>
-    </w:p>
-    <w:p>
-      <w:pPr>
-        <w:pStyle w:val="Prrafodelista"/>
-        <w:numPr>
-          <w:ilvl w:val="1"/>
-          <w:numId w:val="10"/>
-        </w:numPr>
-      </w:pPr>
-      <w:r>
-        <w:t>Gráfico de función objetivo:</w:t>
-      </w:r>
-    </w:p>
-    <w:p>
-      <w:r>
-        <w:rPr>
-          <w:noProof/>
-          <w:lang w:eastAsia="es-AR"/>
-        </w:rPr>
+      </w:pPr>
+      <w:r>
         <w:drawing>
-          <wp:inline distT="0" distB="0" distL="0" distR="0" wp14:anchorId="3AFA5AD7" wp14:editId="317BCD63">
-            <wp:extent cx="5400040" cy="5373370"/>
-            <wp:effectExtent l="0" t="0" r="0" b="0"/>
-            <wp:docPr id="9" name="Imagen 9"/>
+          <wp:inline distT="0" distB="0" distL="0" distR="0" wp14:anchorId="1B014CAE" wp14:editId="589B812D">
+            <wp:extent cx="3922671" cy="3105150"/>
+            <wp:effectExtent l="0" t="0" r="1905" b="0"/>
+            <wp:docPr id="17" name="Imagen 17"/>
             <wp:cNvGraphicFramePr>
               <a:graphicFrameLocks xmlns:a="http://schemas.openxmlformats.org/drawingml/2006/main" noChangeAspect="1"/>
             </wp:cNvGraphicFramePr>
@@ -2336,7 +1958,7 @@
                     <pic:cNvPicPr/>
                   </pic:nvPicPr>
                   <pic:blipFill>
-                    <a:blip r:embed="rId14"/>
+                    <a:blip r:embed="rId20"/>
                     <a:stretch>
                       <a:fillRect/>
                     </a:stretch>
@@ -2344,7 +1966,7 @@
                   <pic:spPr>
                     <a:xfrm>
                       <a:off x="0" y="0"/>
-                      <a:ext cx="5400040" cy="5373370"/>
+                      <a:ext cx="3926753" cy="3108381"/>
                     </a:xfrm>
                     <a:prstGeom prst="rect">
                       <a:avLst/>
@@ -2361,335 +1983,23 @@
       <w:pPr>
         <w:pStyle w:val="Prrafodelista"/>
         <w:numPr>
-          <w:ilvl w:val="1"/>
-          <w:numId w:val="10"/>
-        </w:numPr>
-      </w:pPr>
-      <w:r>
-        <w:t xml:space="preserve">Gráfico de </w:t>
-      </w:r>
-      <w:proofErr w:type="spellStart"/>
-      <w:r>
-        <w:t>gbest</w:t>
-      </w:r>
-      <w:proofErr w:type="spellEnd"/>
-      <w:r>
-        <w:t>:</w:t>
-      </w:r>
-    </w:p>
-    <w:p>
-      <w:pPr>
-        <w:pStyle w:val="Prrafodelista"/>
-      </w:pPr>
-      <w:r>
-        <w:rPr>
-          <w:noProof/>
-          <w:lang w:eastAsia="es-AR"/>
-        </w:rPr>
-        <w:lastRenderedPageBreak/>
-        <w:drawing>
-          <wp:inline distT="0" distB="0" distL="0" distR="0" wp14:anchorId="75831C4A" wp14:editId="41E12E1B">
-            <wp:extent cx="3481573" cy="2762250"/>
-            <wp:effectExtent l="0" t="0" r="5080" b="0"/>
-            <wp:docPr id="10" name="Imagen 10"/>
-            <wp:cNvGraphicFramePr>
-              <a:graphicFrameLocks xmlns:a="http://schemas.openxmlformats.org/drawingml/2006/main" noChangeAspect="1"/>
-            </wp:cNvGraphicFramePr>
-            <a:graphic xmlns:a="http://schemas.openxmlformats.org/drawingml/2006/main">
-              <a:graphicData uri="http://schemas.openxmlformats.org/drawingml/2006/picture">
-                <pic:pic xmlns:pic="http://schemas.openxmlformats.org/drawingml/2006/picture">
-                  <pic:nvPicPr>
-                    <pic:cNvPr id="1" name=""/>
-                    <pic:cNvPicPr/>
-                  </pic:nvPicPr>
-                  <pic:blipFill>
-                    <a:blip r:embed="rId15"/>
-                    <a:stretch>
-                      <a:fillRect/>
-                    </a:stretch>
-                  </pic:blipFill>
-                  <pic:spPr>
-                    <a:xfrm>
-                      <a:off x="0" y="0"/>
-                      <a:ext cx="3482636" cy="2763093"/>
-                    </a:xfrm>
-                    <a:prstGeom prst="rect">
-                      <a:avLst/>
-                    </a:prstGeom>
-                  </pic:spPr>
-                </pic:pic>
-              </a:graphicData>
-            </a:graphic>
-          </wp:inline>
-        </w:drawing>
-      </w:r>
-    </w:p>
-    <w:p>
-      <w:pPr>
-        <w:pStyle w:val="Prrafodelista"/>
-      </w:pPr>
-    </w:p>
-    <w:p>
-      <w:pPr>
-        <w:pStyle w:val="Prrafodelista"/>
-      </w:pPr>
-    </w:p>
-    <w:p>
-      <w:pPr>
-        <w:pStyle w:val="Prrafodelista"/>
-        <w:numPr>
-          <w:ilvl w:val="1"/>
-          <w:numId w:val="10"/>
-        </w:numPr>
-        <w:rPr>
-          <w:i/>
-        </w:rPr>
-      </w:pPr>
-      <w:r>
-        <w:t xml:space="preserve">Cambiando w=0 la función </w:t>
-      </w:r>
-    </w:p>
-    <w:p>
-      <w:pPr>
-        <w:pStyle w:val="Prrafodelista"/>
-        <w:ind w:firstLine="696"/>
-        <w:rPr>
-          <w:i/>
-        </w:rPr>
-      </w:pPr>
-      <w:r>
-        <w:rPr>
-          <w:b/>
-          <w:i/>
-        </w:rPr>
-        <w:t>f(</w:t>
-      </w:r>
-      <w:proofErr w:type="spellStart"/>
-      <w:r>
-        <w:rPr>
-          <w:b/>
-          <w:i/>
-        </w:rPr>
-        <w:t>xy</w:t>
-      </w:r>
-      <w:proofErr w:type="spellEnd"/>
-      <w:r>
-        <w:rPr>
-          <w:b/>
-          <w:i/>
-        </w:rPr>
-        <w:t>) = (x</w:t>
-      </w:r>
-      <w:r>
-        <w:rPr>
-          <w:b/>
-          <w:i/>
-        </w:rPr>
-        <w:t>1</w:t>
-      </w:r>
-      <w:r>
-        <w:rPr>
-          <w:b/>
-          <w:i/>
-        </w:rPr>
-        <w:t xml:space="preserve"> - </w:t>
-      </w:r>
-      <w:proofErr w:type="gramStart"/>
-      <w:r>
-        <w:rPr>
-          <w:b/>
-          <w:i/>
-        </w:rPr>
-        <w:t>12)^</w:t>
-      </w:r>
-      <w:proofErr w:type="gramEnd"/>
-      <w:r>
-        <w:rPr>
-          <w:b/>
-          <w:i/>
-        </w:rPr>
-        <w:t>2 + (</w:t>
-      </w:r>
-      <w:r>
-        <w:rPr>
-          <w:b/>
-          <w:i/>
-        </w:rPr>
-        <w:t>x2</w:t>
-      </w:r>
-      <w:r>
-        <w:rPr>
-          <w:b/>
-          <w:i/>
-        </w:rPr>
-        <w:t xml:space="preserve"> + 35)^2 </w:t>
-      </w:r>
-      <w:r>
-        <w:t>para minimizar</w:t>
-      </w:r>
-      <w:r>
-        <w:t xml:space="preserve"> tiene</w:t>
-      </w:r>
-    </w:p>
-    <w:p>
-      <w:pPr>
-        <w:pStyle w:val="Prrafodelista"/>
-        <w:ind w:left="1440"/>
-        <w:rPr>
-          <w:b/>
-        </w:rPr>
-      </w:pPr>
-      <w:r>
-        <w:t xml:space="preserve">Solución óptima: </w:t>
-      </w:r>
-      <w:r>
-        <w:rPr>
-          <w:b/>
-        </w:rPr>
-        <w:t>x</w:t>
-      </w:r>
-      <w:r>
-        <w:rPr>
-          <w:b/>
-        </w:rPr>
-        <w:t>1</w:t>
-      </w:r>
-      <w:r>
-        <w:rPr>
-          <w:b/>
-        </w:rPr>
-        <w:t xml:space="preserve"> </w:t>
-      </w:r>
-      <w:proofErr w:type="gramStart"/>
-      <w:r>
-        <w:rPr>
-          <w:b/>
-        </w:rPr>
-        <w:t xml:space="preserve">=  </w:t>
-      </w:r>
-      <w:r>
-        <w:rPr>
-          <w:b/>
-        </w:rPr>
-        <w:t>11.981</w:t>
-      </w:r>
-      <w:proofErr w:type="gramEnd"/>
-      <w:r>
-        <w:t xml:space="preserve">; </w:t>
-      </w:r>
-      <w:r>
-        <w:rPr>
-          <w:b/>
-        </w:rPr>
-        <w:t>x2</w:t>
-      </w:r>
-      <w:r>
-        <w:rPr>
-          <w:b/>
-        </w:rPr>
-        <w:t xml:space="preserve"> = -3</w:t>
-      </w:r>
-      <w:r>
-        <w:rPr>
-          <w:b/>
-        </w:rPr>
-        <w:t>4.969</w:t>
-      </w:r>
-    </w:p>
-    <w:p>
-      <w:pPr>
-        <w:pStyle w:val="Prrafodelista"/>
-        <w:ind w:left="1440"/>
-        <w:rPr>
-          <w:b/>
-        </w:rPr>
-      </w:pPr>
-    </w:p>
-    <w:p>
-      <w:pPr>
-        <w:pStyle w:val="Prrafodelista"/>
-        <w:ind w:left="1440"/>
-        <w:rPr>
-          <w:b/>
-        </w:rPr>
-      </w:pPr>
-    </w:p>
-    <w:p>
-      <w:pPr>
-        <w:pStyle w:val="Prrafodelista"/>
-        <w:ind w:left="1440"/>
-        <w:rPr>
-          <w:b/>
-        </w:rPr>
-      </w:pPr>
-      <w:r>
-        <w:rPr>
-          <w:noProof/>
-          <w:lang w:eastAsia="es-AR"/>
-        </w:rPr>
-        <w:drawing>
-          <wp:inline distT="0" distB="0" distL="0" distR="0" wp14:anchorId="76B298F2" wp14:editId="3CA285A2">
-            <wp:extent cx="4009812" cy="3181350"/>
-            <wp:effectExtent l="0" t="0" r="0" b="0"/>
-            <wp:docPr id="12" name="Imagen 12"/>
-            <wp:cNvGraphicFramePr>
-              <a:graphicFrameLocks xmlns:a="http://schemas.openxmlformats.org/drawingml/2006/main" noChangeAspect="1"/>
-            </wp:cNvGraphicFramePr>
-            <a:graphic xmlns:a="http://schemas.openxmlformats.org/drawingml/2006/main">
-              <a:graphicData uri="http://schemas.openxmlformats.org/drawingml/2006/picture">
-                <pic:pic xmlns:pic="http://schemas.openxmlformats.org/drawingml/2006/picture">
-                  <pic:nvPicPr>
-                    <pic:cNvPr id="1" name=""/>
-                    <pic:cNvPicPr/>
-                  </pic:nvPicPr>
-                  <pic:blipFill>
-                    <a:blip r:embed="rId15"/>
-                    <a:stretch>
-                      <a:fillRect/>
-                    </a:stretch>
-                  </pic:blipFill>
-                  <pic:spPr>
-                    <a:xfrm>
-                      <a:off x="0" y="0"/>
-                      <a:ext cx="4011276" cy="3182512"/>
-                    </a:xfrm>
-                    <a:prstGeom prst="rect">
-                      <a:avLst/>
-                    </a:prstGeom>
-                  </pic:spPr>
-                </pic:pic>
-              </a:graphicData>
-            </a:graphic>
-          </wp:inline>
-        </w:drawing>
-      </w:r>
-    </w:p>
-    <w:p>
-      <w:pPr>
-        <w:pStyle w:val="Prrafodelista"/>
-        <w:numPr>
           <w:ilvl w:val="0"/>
           <w:numId w:val="10"/>
         </w:numPr>
       </w:pPr>
       <w:r>
-        <w:t xml:space="preserve">Utilizando </w:t>
-      </w:r>
-      <w:proofErr w:type="spellStart"/>
-      <w:r>
-        <w:t>pyswarm</w:t>
-      </w:r>
-      <w:proofErr w:type="spellEnd"/>
-      <w:r>
-        <w:t>, se tarda más iteraciones en llegar a un óptimo de valores similares al algoritmo casero. Al poner la inercia en cero, esta diferencia ya no es significativa.</w:t>
-      </w:r>
-    </w:p>
-    <w:p>
-      <w:pPr>
-        <w:pStyle w:val="Prrafodelista"/>
-      </w:pPr>
-    </w:p>
-    <w:p/>
+        <w:lastRenderedPageBreak/>
+        <w:t>Se observa que cuando hay inercia es más probable converger al máximo local que cuando no hay inercia.</w:t>
+      </w:r>
+      <w:bookmarkStart w:id="0" w:name="_GoBack"/>
+      <w:bookmarkEnd w:id="0"/>
+    </w:p>
+    <w:p>
+      <w:pPr>
+        <w:pStyle w:val="Prrafodelista"/>
+        <w:ind w:left="1416"/>
+      </w:pPr>
+    </w:p>
     <w:p/>
     <w:p>
       <w:pPr>
@@ -2830,7 +2140,7 @@
   <w:abstractNum w:abstractNumId="1" w15:restartNumberingAfterBreak="0">
     <w:nsid w:val="1A4A41B4"/>
     <w:multiLevelType w:val="hybridMultilevel"/>
-    <w:tmpl w:val="08F61ECE"/>
+    <w:tmpl w:val="DF2EA5A2"/>
     <w:lvl w:ilvl="0" w:tplc="2C0A0017">
       <w:start w:val="1"/>
       <w:numFmt w:val="lowerLetter"/>
@@ -4565,7 +3875,7 @@
 </file>
 
 <file path=customXml/itemProps1.xml><?xml version="1.0" encoding="utf-8"?>
-<ds:datastoreItem xmlns:ds="http://schemas.openxmlformats.org/officeDocument/2006/customXml" ds:itemID="{134DC536-A0F4-40D6-8032-4444F76FD5C9}">
+<ds:datastoreItem xmlns:ds="http://schemas.openxmlformats.org/officeDocument/2006/customXml" ds:itemID="{BB2BC65B-B227-4DEA-906D-1E8CAAE34667}">
   <ds:schemaRefs>
     <ds:schemaRef ds:uri="http://schemas.openxmlformats.org/officeDocument/2006/bibliography"/>
   </ds:schemaRefs>

--- a/TP2/AEV_TP2_Juan-Pablo-Schamun.docx
+++ b/TP2/AEV_TP2_Juan-Pablo-Schamun.docx
@@ -1785,6 +1785,10 @@
         <w:pStyle w:val="Prrafodelista"/>
       </w:pPr>
       <w:r>
+        <w:rPr>
+          <w:noProof/>
+          <w:lang w:eastAsia="es-AR"/>
+        </w:rPr>
         <w:drawing>
           <wp:inline distT="0" distB="0" distL="0" distR="0" wp14:anchorId="7F11A9F1" wp14:editId="547404FE">
             <wp:extent cx="4200299" cy="3314700"/>
@@ -1869,6 +1873,8 @@
       <w:r>
         <w:rPr>
           <w:i/>
+          <w:noProof/>
+          <w:lang w:eastAsia="es-AR"/>
         </w:rPr>
         <w:drawing>
           <wp:inline distT="0" distB="0" distL="0" distR="0" wp14:anchorId="18C39EA7" wp14:editId="18B93102">
@@ -1942,6 +1948,10 @@
         <w:pStyle w:val="Prrafodelista"/>
       </w:pPr>
       <w:r>
+        <w:rPr>
+          <w:noProof/>
+          <w:lang w:eastAsia="es-AR"/>
+        </w:rPr>
         <w:drawing>
           <wp:inline distT="0" distB="0" distL="0" distR="0" wp14:anchorId="1B014CAE" wp14:editId="589B812D">
             <wp:extent cx="3922671" cy="3105150"/>
@@ -1991,13 +2001,178 @@
         <w:lastRenderedPageBreak/>
         <w:t>Se observa que cuando hay inercia es más probable converger al máximo local que cuando no hay inercia.</w:t>
       </w:r>
+    </w:p>
+    <w:p/>
+    <w:p>
+      <w:pPr>
+        <w:pStyle w:val="Ttulo1"/>
+      </w:pPr>
+      <w:r>
+        <w:t>Ejercicio4</w:t>
+      </w:r>
+    </w:p>
+    <w:p/>
+    <w:p>
+      <w:r>
+        <w:t>Para resolver el sistema, voy intentar minimizar la sumatoria de cada función (</w:t>
+      </w:r>
+      <w:proofErr w:type="spellStart"/>
+      <w:r>
+        <w:t>dejspejada</w:t>
+      </w:r>
+      <w:proofErr w:type="spellEnd"/>
+      <w:r>
+        <w:t xml:space="preserve"> para igualar 0) al cuadrado.</w:t>
+      </w:r>
+    </w:p>
+    <w:p>
+      <w:r>
+        <w:t>De esta manera me queda:</w:t>
+      </w:r>
+    </w:p>
+    <w:p>
+      <w:r>
+        <w:t xml:space="preserve">    f1</w:t>
+      </w:r>
+      <w:r>
+        <w:t>(x)</w:t>
+      </w:r>
+      <w:r>
+        <w:t xml:space="preserve"> = 3x</w:t>
+      </w:r>
+      <w:r>
+        <w:t>1</w:t>
+      </w:r>
+      <w:r>
+        <w:t xml:space="preserve"> + 2x - 9</w:t>
+      </w:r>
+    </w:p>
+    <w:p>
+      <w:r>
+        <w:t xml:space="preserve">    f2</w:t>
+      </w:r>
+      <w:r>
+        <w:t>(x)</w:t>
+      </w:r>
+      <w:r>
+        <w:t xml:space="preserve"> =   x</w:t>
+      </w:r>
+      <w:r>
+        <w:t>1</w:t>
+      </w:r>
+      <w:r>
+        <w:t xml:space="preserve"> - 5*x </w:t>
+      </w:r>
+      <w:r>
+        <w:t>–</w:t>
+      </w:r>
+      <w:r>
+        <w:t xml:space="preserve"> 4</w:t>
+      </w:r>
+    </w:p>
+    <w:p>
+      <w:r>
+        <w:t>y la función a minimizar es f1^2 + f^2</w:t>
+      </w:r>
+    </w:p>
+    <w:p>
+      <w:pPr>
+        <w:pStyle w:val="Prrafodelista"/>
+        <w:numPr>
+          <w:ilvl w:val="0"/>
+          <w:numId w:val="12"/>
+        </w:numPr>
+      </w:pPr>
+      <w:r>
+        <w:t>Solución al sistema</w:t>
+      </w:r>
+      <w:r>
+        <w:t xml:space="preserve"> hallada</w:t>
+      </w:r>
+      <w:r>
+        <w:t>:</w:t>
+      </w:r>
+    </w:p>
+    <w:p>
+      <w:pPr>
+        <w:pStyle w:val="Prrafodelista"/>
+      </w:pPr>
+      <w:r>
+        <w:t>x1 = 3.136;   x2 = -0.241</w:t>
+      </w:r>
+    </w:p>
+    <w:p>
+      <w:pPr>
+        <w:pStyle w:val="Prrafodelista"/>
+      </w:pPr>
+      <w:r>
+        <w:t>Solución Real: x1 = 3.058;  x2 = -0.176</w:t>
+      </w:r>
+      <w:r>
+        <w:br/>
+      </w:r>
       <w:bookmarkStart w:id="0" w:name="_GoBack"/>
       <w:bookmarkEnd w:id="0"/>
     </w:p>
     <w:p>
       <w:pPr>
         <w:pStyle w:val="Prrafodelista"/>
-        <w:ind w:left="1416"/>
+      </w:pPr>
+      <w:r>
+        <w:drawing>
+          <wp:inline distT="0" distB="0" distL="0" distR="0" wp14:anchorId="08385937" wp14:editId="74C33FEF">
+            <wp:extent cx="4524375" cy="4480216"/>
+            <wp:effectExtent l="0" t="0" r="0" b="0"/>
+            <wp:docPr id="8" name="Imagen 8"/>
+            <wp:cNvGraphicFramePr>
+              <a:graphicFrameLocks xmlns:a="http://schemas.openxmlformats.org/drawingml/2006/main" noChangeAspect="1"/>
+            </wp:cNvGraphicFramePr>
+            <a:graphic xmlns:a="http://schemas.openxmlformats.org/drawingml/2006/main">
+              <a:graphicData uri="http://schemas.openxmlformats.org/drawingml/2006/picture">
+                <pic:pic xmlns:pic="http://schemas.openxmlformats.org/drawingml/2006/picture">
+                  <pic:nvPicPr>
+                    <pic:cNvPr id="1" name=""/>
+                    <pic:cNvPicPr/>
+                  </pic:nvPicPr>
+                  <pic:blipFill>
+                    <a:blip r:embed="rId21"/>
+                    <a:stretch>
+                      <a:fillRect/>
+                    </a:stretch>
+                  </pic:blipFill>
+                  <pic:spPr>
+                    <a:xfrm>
+                      <a:off x="0" y="0"/>
+                      <a:ext cx="4530734" cy="4486513"/>
+                    </a:xfrm>
+                    <a:prstGeom prst="rect">
+                      <a:avLst/>
+                    </a:prstGeom>
+                  </pic:spPr>
+                </pic:pic>
+              </a:graphicData>
+            </a:graphic>
+          </wp:inline>
+        </w:drawing>
+      </w:r>
+    </w:p>
+    <w:p>
+      <w:pPr>
+        <w:pStyle w:val="Prrafodelista"/>
+      </w:pPr>
+    </w:p>
+    <w:p>
+      <w:pPr>
+        <w:pStyle w:val="Prrafodelista"/>
+        <w:numPr>
+          <w:ilvl w:val="0"/>
+          <w:numId w:val="12"/>
+        </w:numPr>
+      </w:pPr>
+    </w:p>
+    <w:p>
+      <w:pPr>
+        <w:ind w:left="720"/>
       </w:pPr>
     </w:p>
     <w:p/>
@@ -2140,7 +2315,7 @@
   <w:abstractNum w:abstractNumId="1" w15:restartNumberingAfterBreak="0">
     <w:nsid w:val="1A4A41B4"/>
     <w:multiLevelType w:val="hybridMultilevel"/>
-    <w:tmpl w:val="DF2EA5A2"/>
+    <w:tmpl w:val="6C6A90BE"/>
     <w:lvl w:ilvl="0" w:tplc="2C0A0017">
       <w:start w:val="1"/>
       <w:numFmt w:val="lowerLetter"/>
@@ -2491,6 +2666,98 @@
     </w:lvl>
   </w:abstractNum>
   <w:abstractNum w:abstractNumId="5" w15:restartNumberingAfterBreak="0">
+    <w:nsid w:val="2EEE1CE9"/>
+    <w:multiLevelType w:val="hybridMultilevel"/>
+    <w:tmpl w:val="6C6A90BE"/>
+    <w:lvl w:ilvl="0" w:tplc="2C0A0017">
+      <w:start w:val="1"/>
+      <w:numFmt w:val="lowerLetter"/>
+      <w:lvlText w:val="%1)"/>
+      <w:lvlJc w:val="left"/>
+      <w:pPr>
+        <w:ind w:left="720" w:hanging="360"/>
+      </w:pPr>
+    </w:lvl>
+    <w:lvl w:ilvl="1" w:tplc="2C0A0017">
+      <w:start w:val="1"/>
+      <w:numFmt w:val="lowerLetter"/>
+      <w:lvlText w:val="%2)"/>
+      <w:lvlJc w:val="left"/>
+      <w:pPr>
+        <w:ind w:left="1440" w:hanging="360"/>
+      </w:pPr>
+      <w:rPr>
+        <w:rFonts w:hint="default"/>
+      </w:rPr>
+    </w:lvl>
+    <w:lvl w:ilvl="2" w:tplc="2C0A0001">
+      <w:start w:val="1"/>
+      <w:numFmt w:val="bullet"/>
+      <w:lvlText w:val=""/>
+      <w:lvlJc w:val="left"/>
+      <w:pPr>
+        <w:ind w:left="2160" w:hanging="180"/>
+      </w:pPr>
+      <w:rPr>
+        <w:rFonts w:ascii="Symbol" w:hAnsi="Symbol" w:hint="default"/>
+      </w:rPr>
+    </w:lvl>
+    <w:lvl w:ilvl="3" w:tplc="2C0A000F" w:tentative="1">
+      <w:start w:val="1"/>
+      <w:numFmt w:val="decimal"/>
+      <w:lvlText w:val="%4."/>
+      <w:lvlJc w:val="left"/>
+      <w:pPr>
+        <w:ind w:left="2880" w:hanging="360"/>
+      </w:pPr>
+    </w:lvl>
+    <w:lvl w:ilvl="4" w:tplc="2C0A0019" w:tentative="1">
+      <w:start w:val="1"/>
+      <w:numFmt w:val="lowerLetter"/>
+      <w:lvlText w:val="%5."/>
+      <w:lvlJc w:val="left"/>
+      <w:pPr>
+        <w:ind w:left="3600" w:hanging="360"/>
+      </w:pPr>
+    </w:lvl>
+    <w:lvl w:ilvl="5" w:tplc="2C0A001B" w:tentative="1">
+      <w:start w:val="1"/>
+      <w:numFmt w:val="lowerRoman"/>
+      <w:lvlText w:val="%6."/>
+      <w:lvlJc w:val="right"/>
+      <w:pPr>
+        <w:ind w:left="4320" w:hanging="180"/>
+      </w:pPr>
+    </w:lvl>
+    <w:lvl w:ilvl="6" w:tplc="2C0A000F" w:tentative="1">
+      <w:start w:val="1"/>
+      <w:numFmt w:val="decimal"/>
+      <w:lvlText w:val="%7."/>
+      <w:lvlJc w:val="left"/>
+      <w:pPr>
+        <w:ind w:left="5040" w:hanging="360"/>
+      </w:pPr>
+    </w:lvl>
+    <w:lvl w:ilvl="7" w:tplc="2C0A0019" w:tentative="1">
+      <w:start w:val="1"/>
+      <w:numFmt w:val="lowerLetter"/>
+      <w:lvlText w:val="%8."/>
+      <w:lvlJc w:val="left"/>
+      <w:pPr>
+        <w:ind w:left="5760" w:hanging="360"/>
+      </w:pPr>
+    </w:lvl>
+    <w:lvl w:ilvl="8" w:tplc="2C0A001B" w:tentative="1">
+      <w:start w:val="1"/>
+      <w:numFmt w:val="lowerRoman"/>
+      <w:lvlText w:val="%9."/>
+      <w:lvlJc w:val="right"/>
+      <w:pPr>
+        <w:ind w:left="6480" w:hanging="180"/>
+      </w:pPr>
+    </w:lvl>
+  </w:abstractNum>
+  <w:abstractNum w:abstractNumId="6" w15:restartNumberingAfterBreak="0">
     <w:nsid w:val="340E454F"/>
     <w:multiLevelType w:val="hybridMultilevel"/>
     <w:tmpl w:val="D2DCCD86"/>
@@ -2579,7 +2846,7 @@
       </w:pPr>
     </w:lvl>
   </w:abstractNum>
-  <w:abstractNum w:abstractNumId="6" w15:restartNumberingAfterBreak="0">
+  <w:abstractNum w:abstractNumId="7" w15:restartNumberingAfterBreak="0">
     <w:nsid w:val="4D4A581A"/>
     <w:multiLevelType w:val="hybridMultilevel"/>
     <w:tmpl w:val="98187EAA"/>
@@ -2671,7 +2938,7 @@
       </w:pPr>
     </w:lvl>
   </w:abstractNum>
-  <w:abstractNum w:abstractNumId="7" w15:restartNumberingAfterBreak="0">
+  <w:abstractNum w:abstractNumId="8" w15:restartNumberingAfterBreak="0">
     <w:nsid w:val="587B240F"/>
     <w:multiLevelType w:val="hybridMultilevel"/>
     <w:tmpl w:val="23A83342"/>
@@ -2757,7 +3024,7 @@
       </w:pPr>
     </w:lvl>
   </w:abstractNum>
-  <w:abstractNum w:abstractNumId="8" w15:restartNumberingAfterBreak="0">
+  <w:abstractNum w:abstractNumId="9" w15:restartNumberingAfterBreak="0">
     <w:nsid w:val="63A44CC6"/>
     <w:multiLevelType w:val="hybridMultilevel"/>
     <w:tmpl w:val="256A9E0C"/>
@@ -2843,7 +3110,7 @@
       </w:pPr>
     </w:lvl>
   </w:abstractNum>
-  <w:abstractNum w:abstractNumId="9" w15:restartNumberingAfterBreak="0">
+  <w:abstractNum w:abstractNumId="10" w15:restartNumberingAfterBreak="0">
     <w:nsid w:val="669B18C8"/>
     <w:multiLevelType w:val="hybridMultilevel"/>
     <w:tmpl w:val="B5BEE1A2"/>
@@ -2929,7 +3196,7 @@
       </w:pPr>
     </w:lvl>
   </w:abstractNum>
-  <w:abstractNum w:abstractNumId="10" w15:restartNumberingAfterBreak="0">
+  <w:abstractNum w:abstractNumId="11" w15:restartNumberingAfterBreak="0">
     <w:nsid w:val="70CB5A22"/>
     <w:multiLevelType w:val="hybridMultilevel"/>
     <w:tmpl w:val="98187EAA"/>
@@ -3022,10 +3289,10 @@
     </w:lvl>
   </w:abstractNum>
   <w:num w:numId="1">
-    <w:abstractNumId w:val="8"/>
+    <w:abstractNumId w:val="9"/>
   </w:num>
   <w:num w:numId="2">
-    <w:abstractNumId w:val="9"/>
+    <w:abstractNumId w:val="10"/>
   </w:num>
   <w:num w:numId="3">
     <w:abstractNumId w:val="2"/>
@@ -3034,7 +3301,7 @@
     <w:abstractNumId w:val="3"/>
   </w:num>
   <w:num w:numId="5">
-    <w:abstractNumId w:val="6"/>
+    <w:abstractNumId w:val="7"/>
   </w:num>
   <w:num w:numId="6">
     <w:abstractNumId w:val="0"/>
@@ -3043,16 +3310,19 @@
     <w:abstractNumId w:val="4"/>
   </w:num>
   <w:num w:numId="8">
-    <w:abstractNumId w:val="7"/>
+    <w:abstractNumId w:val="8"/>
   </w:num>
   <w:num w:numId="9">
-    <w:abstractNumId w:val="5"/>
+    <w:abstractNumId w:val="6"/>
   </w:num>
   <w:num w:numId="10">
     <w:abstractNumId w:val="1"/>
   </w:num>
   <w:num w:numId="11">
-    <w:abstractNumId w:val="10"/>
+    <w:abstractNumId w:val="11"/>
+  </w:num>
+  <w:num w:numId="12">
+    <w:abstractNumId w:val="5"/>
   </w:num>
 </w:numbering>
 </file>
@@ -3875,7 +4145,7 @@
 </file>
 
 <file path=customXml/itemProps1.xml><?xml version="1.0" encoding="utf-8"?>
-<ds:datastoreItem xmlns:ds="http://schemas.openxmlformats.org/officeDocument/2006/customXml" ds:itemID="{BB2BC65B-B227-4DEA-906D-1E8CAAE34667}">
+<ds:datastoreItem xmlns:ds="http://schemas.openxmlformats.org/officeDocument/2006/customXml" ds:itemID="{17151669-AE8D-49BF-B389-4A87E0EE6E77}">
   <ds:schemaRefs>
     <ds:schemaRef ds:uri="http://schemas.openxmlformats.org/officeDocument/2006/bibliography"/>
   </ds:schemaRefs>

--- a/TP2/AEV_TP2_Juan-Pablo-Schamun.docx
+++ b/TP2/AEV_TP2_Juan-Pablo-Schamun.docx
@@ -2013,77 +2013,95 @@
     </w:p>
     <w:p/>
     <w:p>
-      <w:r>
-        <w:t>Para resolver el sistema, voy intentar minimizar la sumatoria de cada función (</w:t>
-      </w:r>
-      <w:proofErr w:type="spellStart"/>
-      <w:r>
-        <w:t>dejspejada</w:t>
-      </w:r>
-      <w:proofErr w:type="spellEnd"/>
-      <w:r>
-        <w:t xml:space="preserve"> para igualar 0) al cuadrado.</w:t>
-      </w:r>
-    </w:p>
-    <w:p>
-      <w:r>
-        <w:t>De esta manera me queda:</w:t>
-      </w:r>
-    </w:p>
-    <w:p>
-      <w:r>
-        <w:t xml:space="preserve">    f1</w:t>
-      </w:r>
-      <w:r>
-        <w:t>(x)</w:t>
-      </w:r>
-      <w:r>
-        <w:t xml:space="preserve"> = 3x</w:t>
-      </w:r>
-      <w:r>
-        <w:t>1</w:t>
-      </w:r>
-      <w:r>
-        <w:t xml:space="preserve"> + 2x - 9</w:t>
-      </w:r>
-    </w:p>
-    <w:p>
-      <w:r>
-        <w:t xml:space="preserve">    f2</w:t>
-      </w:r>
-      <w:r>
-        <w:t>(x)</w:t>
-      </w:r>
-      <w:r>
-        <w:t xml:space="preserve"> =   x</w:t>
-      </w:r>
-      <w:r>
-        <w:t>1</w:t>
-      </w:r>
-      <w:r>
-        <w:t xml:space="preserve"> - 5*x </w:t>
-      </w:r>
-      <w:r>
-        <w:t>–</w:t>
-      </w:r>
-      <w:r>
-        <w:t xml:space="preserve"> 4</w:t>
-      </w:r>
-    </w:p>
-    <w:p>
-      <w:r>
-        <w:t>y la función a minimizar es f1^2 + f^2</w:t>
-      </w:r>
-    </w:p>
-    <w:p>
       <w:pPr>
         <w:pStyle w:val="Prrafodelista"/>
         <w:numPr>
           <w:ilvl w:val="0"/>
-          <w:numId w:val="12"/>
+          <w:numId w:val="13"/>
         </w:numPr>
       </w:pPr>
       <w:r>
+        <w:t>Para resolver el sistema, voy intentar minimizar la sumatoria de cada función (</w:t>
+      </w:r>
+      <w:r>
+        <w:t>despejada</w:t>
+      </w:r>
+      <w:r>
+        <w:t xml:space="preserve"> para igualar 0) al cuadrado.</w:t>
+      </w:r>
+    </w:p>
+    <w:p>
+      <w:r>
+        <w:t>De esta manera me queda:</w:t>
+      </w:r>
+    </w:p>
+    <w:p>
+      <w:r>
+        <w:t xml:space="preserve">    f1</w:t>
+      </w:r>
+      <w:r>
+        <w:t>(x)</w:t>
+      </w:r>
+      <w:r>
+        <w:t xml:space="preserve"> = 3x</w:t>
+      </w:r>
+      <w:r>
+        <w:t>1</w:t>
+      </w:r>
+      <w:r>
+        <w:t xml:space="preserve"> + 2x - 9</w:t>
+      </w:r>
+    </w:p>
+    <w:p>
+      <w:r>
+        <w:t xml:space="preserve">    f2</w:t>
+      </w:r>
+      <w:r>
+        <w:t>(x)</w:t>
+      </w:r>
+      <w:r>
+        <w:t xml:space="preserve"> =   x</w:t>
+      </w:r>
+      <w:r>
+        <w:t>1</w:t>
+      </w:r>
+      <w:r>
+        <w:t xml:space="preserve"> - 5*x </w:t>
+      </w:r>
+      <w:r>
+        <w:t>–</w:t>
+      </w:r>
+      <w:r>
+        <w:t xml:space="preserve"> 4</w:t>
+      </w:r>
+    </w:p>
+    <w:p>
+      <w:r>
+        <w:t>y la función a minimizar es f1^2 + f^2</w:t>
+      </w:r>
+    </w:p>
+    <w:p>
+      <w:r>
+        <w:t xml:space="preserve">El código está en el </w:t>
+      </w:r>
+      <w:proofErr w:type="spellStart"/>
+      <w:r>
+        <w:t>git</w:t>
+      </w:r>
+      <w:proofErr w:type="spellEnd"/>
+      <w:r>
+        <w:t>.</w:t>
+      </w:r>
+    </w:p>
+    <w:p>
+      <w:pPr>
+        <w:pStyle w:val="Prrafodelista"/>
+        <w:numPr>
+          <w:ilvl w:val="0"/>
+          <w:numId w:val="13"/>
+        </w:numPr>
+      </w:pPr>
+      <w:r>
         <w:t>Solución al sistema</w:t>
       </w:r>
       <w:r>
@@ -2111,8 +2129,6 @@
       <w:r>
         <w:br/>
       </w:r>
-      <w:bookmarkStart w:id="0" w:name="_GoBack"/>
-      <w:bookmarkEnd w:id="0"/>
     </w:p>
     <w:p>
       <w:pPr>
@@ -2166,13 +2182,35 @@
         <w:pStyle w:val="Prrafodelista"/>
         <w:numPr>
           <w:ilvl w:val="0"/>
-          <w:numId w:val="12"/>
+          <w:numId w:val="13"/>
         </w:numPr>
       </w:pPr>
-    </w:p>
-    <w:p>
-      <w:pPr>
-        <w:ind w:left="720"/>
+      <w:r>
+        <w:lastRenderedPageBreak/>
+        <w:t>URL GitHub</w:t>
+      </w:r>
+      <w:r>
+        <w:t>:</w:t>
+      </w:r>
+      <w:r>
+        <w:t xml:space="preserve"> </w:t>
+      </w:r>
+      <w:r>
+        <w:br/>
+      </w:r>
+      <w:bookmarkStart w:id="0" w:name="_GoBack"/>
+      <w:bookmarkEnd w:id="0"/>
+      <w:r>
+        <w:br/>
+      </w:r>
+    </w:p>
+    <w:p>
+      <w:pPr>
+        <w:pStyle w:val="Prrafodelista"/>
+        <w:numPr>
+          <w:ilvl w:val="0"/>
+          <w:numId w:val="13"/>
+        </w:numPr>
       </w:pPr>
     </w:p>
     <w:p/>
@@ -2315,7 +2353,7 @@
   <w:abstractNum w:abstractNumId="1" w15:restartNumberingAfterBreak="0">
     <w:nsid w:val="1A4A41B4"/>
     <w:multiLevelType w:val="hybridMultilevel"/>
-    <w:tmpl w:val="6C6A90BE"/>
+    <w:tmpl w:val="99E45152"/>
     <w:lvl w:ilvl="0" w:tplc="2C0A0017">
       <w:start w:val="1"/>
       <w:numFmt w:val="lowerLetter"/>
@@ -2580,6 +2618,98 @@
     </w:lvl>
   </w:abstractNum>
   <w:abstractNum w:abstractNumId="4" w15:restartNumberingAfterBreak="0">
+    <w:nsid w:val="297D4C12"/>
+    <w:multiLevelType w:val="hybridMultilevel"/>
+    <w:tmpl w:val="9F0AF42A"/>
+    <w:lvl w:ilvl="0" w:tplc="2C0A0017">
+      <w:start w:val="1"/>
+      <w:numFmt w:val="lowerLetter"/>
+      <w:lvlText w:val="%1)"/>
+      <w:lvlJc w:val="left"/>
+      <w:pPr>
+        <w:ind w:left="720" w:hanging="360"/>
+      </w:pPr>
+    </w:lvl>
+    <w:lvl w:ilvl="1" w:tplc="2C0A0017">
+      <w:start w:val="1"/>
+      <w:numFmt w:val="lowerLetter"/>
+      <w:lvlText w:val="%2)"/>
+      <w:lvlJc w:val="left"/>
+      <w:pPr>
+        <w:ind w:left="1440" w:hanging="360"/>
+      </w:pPr>
+      <w:rPr>
+        <w:rFonts w:hint="default"/>
+      </w:rPr>
+    </w:lvl>
+    <w:lvl w:ilvl="2" w:tplc="2C0A0001">
+      <w:start w:val="1"/>
+      <w:numFmt w:val="bullet"/>
+      <w:lvlText w:val=""/>
+      <w:lvlJc w:val="left"/>
+      <w:pPr>
+        <w:ind w:left="2160" w:hanging="180"/>
+      </w:pPr>
+      <w:rPr>
+        <w:rFonts w:ascii="Symbol" w:hAnsi="Symbol" w:hint="default"/>
+      </w:rPr>
+    </w:lvl>
+    <w:lvl w:ilvl="3" w:tplc="2C0A000F" w:tentative="1">
+      <w:start w:val="1"/>
+      <w:numFmt w:val="decimal"/>
+      <w:lvlText w:val="%4."/>
+      <w:lvlJc w:val="left"/>
+      <w:pPr>
+        <w:ind w:left="2880" w:hanging="360"/>
+      </w:pPr>
+    </w:lvl>
+    <w:lvl w:ilvl="4" w:tplc="2C0A0019" w:tentative="1">
+      <w:start w:val="1"/>
+      <w:numFmt w:val="lowerLetter"/>
+      <w:lvlText w:val="%5."/>
+      <w:lvlJc w:val="left"/>
+      <w:pPr>
+        <w:ind w:left="3600" w:hanging="360"/>
+      </w:pPr>
+    </w:lvl>
+    <w:lvl w:ilvl="5" w:tplc="2C0A001B" w:tentative="1">
+      <w:start w:val="1"/>
+      <w:numFmt w:val="lowerRoman"/>
+      <w:lvlText w:val="%6."/>
+      <w:lvlJc w:val="right"/>
+      <w:pPr>
+        <w:ind w:left="4320" w:hanging="180"/>
+      </w:pPr>
+    </w:lvl>
+    <w:lvl w:ilvl="6" w:tplc="2C0A000F" w:tentative="1">
+      <w:start w:val="1"/>
+      <w:numFmt w:val="decimal"/>
+      <w:lvlText w:val="%7."/>
+      <w:lvlJc w:val="left"/>
+      <w:pPr>
+        <w:ind w:left="5040" w:hanging="360"/>
+      </w:pPr>
+    </w:lvl>
+    <w:lvl w:ilvl="7" w:tplc="2C0A0019" w:tentative="1">
+      <w:start w:val="1"/>
+      <w:numFmt w:val="lowerLetter"/>
+      <w:lvlText w:val="%8."/>
+      <w:lvlJc w:val="left"/>
+      <w:pPr>
+        <w:ind w:left="5760" w:hanging="360"/>
+      </w:pPr>
+    </w:lvl>
+    <w:lvl w:ilvl="8" w:tplc="2C0A001B" w:tentative="1">
+      <w:start w:val="1"/>
+      <w:numFmt w:val="lowerRoman"/>
+      <w:lvlText w:val="%9."/>
+      <w:lvlJc w:val="right"/>
+      <w:pPr>
+        <w:ind w:left="6480" w:hanging="180"/>
+      </w:pPr>
+    </w:lvl>
+  </w:abstractNum>
+  <w:abstractNum w:abstractNumId="5" w15:restartNumberingAfterBreak="0">
     <w:nsid w:val="2BB1717D"/>
     <w:multiLevelType w:val="hybridMultilevel"/>
     <w:tmpl w:val="352E7F4A"/>
@@ -2665,7 +2795,7 @@
       </w:pPr>
     </w:lvl>
   </w:abstractNum>
-  <w:abstractNum w:abstractNumId="5" w15:restartNumberingAfterBreak="0">
+  <w:abstractNum w:abstractNumId="6" w15:restartNumberingAfterBreak="0">
     <w:nsid w:val="2EEE1CE9"/>
     <w:multiLevelType w:val="hybridMultilevel"/>
     <w:tmpl w:val="6C6A90BE"/>
@@ -2757,7 +2887,7 @@
       </w:pPr>
     </w:lvl>
   </w:abstractNum>
-  <w:abstractNum w:abstractNumId="6" w15:restartNumberingAfterBreak="0">
+  <w:abstractNum w:abstractNumId="7" w15:restartNumberingAfterBreak="0">
     <w:nsid w:val="340E454F"/>
     <w:multiLevelType w:val="hybridMultilevel"/>
     <w:tmpl w:val="D2DCCD86"/>
@@ -2846,7 +2976,7 @@
       </w:pPr>
     </w:lvl>
   </w:abstractNum>
-  <w:abstractNum w:abstractNumId="7" w15:restartNumberingAfterBreak="0">
+  <w:abstractNum w:abstractNumId="8" w15:restartNumberingAfterBreak="0">
     <w:nsid w:val="4D4A581A"/>
     <w:multiLevelType w:val="hybridMultilevel"/>
     <w:tmpl w:val="98187EAA"/>
@@ -2938,7 +3068,7 @@
       </w:pPr>
     </w:lvl>
   </w:abstractNum>
-  <w:abstractNum w:abstractNumId="8" w15:restartNumberingAfterBreak="0">
+  <w:abstractNum w:abstractNumId="9" w15:restartNumberingAfterBreak="0">
     <w:nsid w:val="587B240F"/>
     <w:multiLevelType w:val="hybridMultilevel"/>
     <w:tmpl w:val="23A83342"/>
@@ -3024,7 +3154,7 @@
       </w:pPr>
     </w:lvl>
   </w:abstractNum>
-  <w:abstractNum w:abstractNumId="9" w15:restartNumberingAfterBreak="0">
+  <w:abstractNum w:abstractNumId="10" w15:restartNumberingAfterBreak="0">
     <w:nsid w:val="63A44CC6"/>
     <w:multiLevelType w:val="hybridMultilevel"/>
     <w:tmpl w:val="256A9E0C"/>
@@ -3110,7 +3240,7 @@
       </w:pPr>
     </w:lvl>
   </w:abstractNum>
-  <w:abstractNum w:abstractNumId="10" w15:restartNumberingAfterBreak="0">
+  <w:abstractNum w:abstractNumId="11" w15:restartNumberingAfterBreak="0">
     <w:nsid w:val="669B18C8"/>
     <w:multiLevelType w:val="hybridMultilevel"/>
     <w:tmpl w:val="B5BEE1A2"/>
@@ -3196,7 +3326,7 @@
       </w:pPr>
     </w:lvl>
   </w:abstractNum>
-  <w:abstractNum w:abstractNumId="11" w15:restartNumberingAfterBreak="0">
+  <w:abstractNum w:abstractNumId="12" w15:restartNumberingAfterBreak="0">
     <w:nsid w:val="70CB5A22"/>
     <w:multiLevelType w:val="hybridMultilevel"/>
     <w:tmpl w:val="98187EAA"/>
@@ -3289,10 +3419,10 @@
     </w:lvl>
   </w:abstractNum>
   <w:num w:numId="1">
-    <w:abstractNumId w:val="9"/>
+    <w:abstractNumId w:val="10"/>
   </w:num>
   <w:num w:numId="2">
-    <w:abstractNumId w:val="10"/>
+    <w:abstractNumId w:val="11"/>
   </w:num>
   <w:num w:numId="3">
     <w:abstractNumId w:val="2"/>
@@ -3301,28 +3431,31 @@
     <w:abstractNumId w:val="3"/>
   </w:num>
   <w:num w:numId="5">
-    <w:abstractNumId w:val="7"/>
+    <w:abstractNumId w:val="8"/>
   </w:num>
   <w:num w:numId="6">
     <w:abstractNumId w:val="0"/>
   </w:num>
   <w:num w:numId="7">
-    <w:abstractNumId w:val="4"/>
+    <w:abstractNumId w:val="5"/>
   </w:num>
   <w:num w:numId="8">
-    <w:abstractNumId w:val="8"/>
+    <w:abstractNumId w:val="9"/>
   </w:num>
   <w:num w:numId="9">
-    <w:abstractNumId w:val="6"/>
+    <w:abstractNumId w:val="7"/>
   </w:num>
   <w:num w:numId="10">
     <w:abstractNumId w:val="1"/>
   </w:num>
   <w:num w:numId="11">
-    <w:abstractNumId w:val="11"/>
+    <w:abstractNumId w:val="12"/>
   </w:num>
   <w:num w:numId="12">
-    <w:abstractNumId w:val="5"/>
+    <w:abstractNumId w:val="6"/>
+  </w:num>
+  <w:num w:numId="13">
+    <w:abstractNumId w:val="4"/>
   </w:num>
 </w:numbering>
 </file>
@@ -4145,7 +4278,7 @@
 </file>
 
 <file path=customXml/itemProps1.xml><?xml version="1.0" encoding="utf-8"?>
-<ds:datastoreItem xmlns:ds="http://schemas.openxmlformats.org/officeDocument/2006/customXml" ds:itemID="{17151669-AE8D-49BF-B389-4A87E0EE6E77}">
+<ds:datastoreItem xmlns:ds="http://schemas.openxmlformats.org/officeDocument/2006/customXml" ds:itemID="{70AB4AC1-4CFA-41E9-AF96-8CB22BCF4557}">
   <ds:schemaRefs>
     <ds:schemaRef ds:uri="http://schemas.openxmlformats.org/officeDocument/2006/bibliography"/>
   </ds:schemaRefs>

--- a/TP2/AEV_TP2_Juan-Pablo-Schamun.docx
+++ b/TP2/AEV_TP2_Juan-Pablo-Schamun.docx
@@ -2037,42 +2037,12 @@
     </w:p>
     <w:p>
       <w:r>
-        <w:t xml:space="preserve">    f1</w:t>
-      </w:r>
-      <w:r>
-        <w:t>(x)</w:t>
-      </w:r>
-      <w:r>
-        <w:t xml:space="preserve"> = 3x</w:t>
-      </w:r>
-      <w:r>
-        <w:t>1</w:t>
-      </w:r>
-      <w:r>
-        <w:t xml:space="preserve"> + 2x - 9</w:t>
-      </w:r>
-    </w:p>
-    <w:p>
-      <w:r>
-        <w:t xml:space="preserve">    f2</w:t>
-      </w:r>
-      <w:r>
-        <w:t>(x)</w:t>
-      </w:r>
-      <w:r>
-        <w:t xml:space="preserve"> =   x</w:t>
-      </w:r>
-      <w:r>
-        <w:t>1</w:t>
-      </w:r>
-      <w:r>
-        <w:t xml:space="preserve"> - 5*x </w:t>
-      </w:r>
-      <w:r>
-        <w:t>–</w:t>
-      </w:r>
-      <w:r>
-        <w:t xml:space="preserve"> 4</w:t>
+        <w:t xml:space="preserve">    f1(x) = 3x1 + 2x - 9</w:t>
+      </w:r>
+    </w:p>
+    <w:p>
+      <w:r>
+        <w:t xml:space="preserve">    f2(x) =   x1 - 5*x – 4</w:t>
       </w:r>
     </w:p>
     <w:p>
@@ -2134,9 +2104,120 @@
       <w:pPr>
         <w:pStyle w:val="Prrafodelista"/>
       </w:pPr>
-      <w:r>
+    </w:p>
+    <w:p>
+      <w:pPr>
+        <w:pStyle w:val="Prrafodelista"/>
+      </w:pPr>
+    </w:p>
+    <w:p>
+      <w:pPr>
+        <w:pStyle w:val="Prrafodelista"/>
+        <w:numPr>
+          <w:ilvl w:val="0"/>
+          <w:numId w:val="13"/>
+        </w:numPr>
+      </w:pPr>
+      <w:r>
+        <w:t>URL GitHub</w:t>
+      </w:r>
+      <w:r>
+        <w:t xml:space="preserve">: </w:t>
+      </w:r>
+      <w:r>
+        <w:br/>
+      </w:r>
+      <w:hyperlink r:id="rId21" w:history="1">
+        <w:r>
+          <w:rPr>
+            <w:rStyle w:val="Hipervnculo"/>
+          </w:rPr>
+          <w:t>https://github.com/juanpsch/AEIV/blob/main/TP2/TP2_2_4.ipynb</w:t>
+        </w:r>
+      </w:hyperlink>
+      <w:r>
+        <w:t xml:space="preserve"> </w:t>
+      </w:r>
+      <w:r>
+        <w:br/>
+      </w:r>
+    </w:p>
+    <w:p>
+      <w:pPr>
+        <w:pStyle w:val="Prrafodelista"/>
+        <w:numPr>
+          <w:ilvl w:val="0"/>
+          <w:numId w:val="13"/>
+        </w:numPr>
+      </w:pPr>
+      <w:r>
+        <w:t xml:space="preserve">La función propuesta a minimizar es </w:t>
+      </w:r>
+      <w:proofErr w:type="spellStart"/>
+      <w:r>
+        <w:t>unimodal</w:t>
+      </w:r>
+      <w:proofErr w:type="spellEnd"/>
+      <w:r>
+        <w:t xml:space="preserve"> con lo cual con una inercia no muy alta debería poder converger a un mínimo que será cercano a 0, y daría una solución muy acertada. Ver gráfico. Los límites los elegí aleatoriamente entre -100 y 100. En este caso se dio que esos límites incluían al mínimo buscado, pero claramente, dependiendo las funciones del sistema, ese límite puede llegar a excluir a ese mínimo.</w:t>
+      </w:r>
+      <w:r>
+        <w:br/>
+        <w:t>Esos límites, por tanto, son el parámetro más influyente para lograr encontrar el mínimo. El resto no varía mucho con parámetros estándar.</w:t>
+      </w:r>
+    </w:p>
+    <w:p>
+      <w:pPr>
+        <w:pStyle w:val="Prrafodelista"/>
+      </w:pPr>
+      <w:r>
+        <w:t>Para resolver sistemas de n ecuaciones con n incógnitas bastaría con incluirlas como sumatorias del cuadrado de las funciones despejadas, igualadas a 0 en la función objetivo a minimizar. Pero siempre será cada vez más difícil encontrar los límites del universo de búsqueda.</w:t>
+      </w:r>
+    </w:p>
+    <w:p>
+      <w:pPr>
+        <w:pStyle w:val="Prrafodelista"/>
+      </w:pPr>
+      <w:r>
+        <w:t>Para sistemas no lineales, sería similar, ya que siempre se está creando una función objetivo como suma de funciones elevadas al cuadrado cuyo mínimo real es 0, con lo cual minimizándola se debería hallar una solución aproximada.</w:t>
+      </w:r>
+      <w:bookmarkStart w:id="0" w:name="_GoBack"/>
+      <w:bookmarkEnd w:id="0"/>
+    </w:p>
+    <w:p/>
+    <w:p>
+      <w:pPr>
+        <w:pStyle w:val="Prrafodelista"/>
+        <w:ind w:left="1440"/>
+      </w:pPr>
+    </w:p>
+    <w:p>
+      <w:pPr>
+        <w:pStyle w:val="Prrafodelista"/>
+      </w:pPr>
+    </w:p>
+    <w:p>
+      <w:pPr>
+        <w:pStyle w:val="Prrafodelista"/>
+        <w:ind w:left="1440"/>
+      </w:pPr>
+    </w:p>
+    <w:p>
+      <w:pPr>
+        <w:pStyle w:val="Prrafodelista"/>
+        <w:ind w:left="1440"/>
+        <w:rPr>
+          <w:u w:val="single"/>
+        </w:rPr>
+      </w:pPr>
+      <w:r>
+        <w:rPr>
+          <w:noProof/>
+          <w:lang w:eastAsia="es-AR"/>
+        </w:rPr>
+        <w:lastRenderedPageBreak/>
         <w:drawing>
-          <wp:inline distT="0" distB="0" distL="0" distR="0" wp14:anchorId="08385937" wp14:editId="74C33FEF">
+          <wp:inline distT="0" distB="0" distL="0" distR="0" wp14:anchorId="30B247C2" wp14:editId="4277AA34">
             <wp:extent cx="4524375" cy="4480216"/>
             <wp:effectExtent l="0" t="0" r="0" b="0"/>
             <wp:docPr id="8" name="Imagen 8"/>
@@ -2151,7 +2232,7 @@
                     <pic:cNvPicPr/>
                   </pic:nvPicPr>
                   <pic:blipFill>
-                    <a:blip r:embed="rId21"/>
+                    <a:blip r:embed="rId22"/>
                     <a:stretch>
                       <a:fillRect/>
                     </a:stretch>
@@ -2171,74 +2252,6 @@
           </wp:inline>
         </w:drawing>
       </w:r>
-    </w:p>
-    <w:p>
-      <w:pPr>
-        <w:pStyle w:val="Prrafodelista"/>
-      </w:pPr>
-    </w:p>
-    <w:p>
-      <w:pPr>
-        <w:pStyle w:val="Prrafodelista"/>
-        <w:numPr>
-          <w:ilvl w:val="0"/>
-          <w:numId w:val="13"/>
-        </w:numPr>
-      </w:pPr>
-      <w:r>
-        <w:lastRenderedPageBreak/>
-        <w:t>URL GitHub</w:t>
-      </w:r>
-      <w:r>
-        <w:t>:</w:t>
-      </w:r>
-      <w:r>
-        <w:t xml:space="preserve"> </w:t>
-      </w:r>
-      <w:r>
-        <w:br/>
-      </w:r>
-      <w:bookmarkStart w:id="0" w:name="_GoBack"/>
-      <w:bookmarkEnd w:id="0"/>
-      <w:r>
-        <w:br/>
-      </w:r>
-    </w:p>
-    <w:p>
-      <w:pPr>
-        <w:pStyle w:val="Prrafodelista"/>
-        <w:numPr>
-          <w:ilvl w:val="0"/>
-          <w:numId w:val="13"/>
-        </w:numPr>
-      </w:pPr>
-    </w:p>
-    <w:p/>
-    <w:p>
-      <w:pPr>
-        <w:pStyle w:val="Prrafodelista"/>
-        <w:ind w:left="1440"/>
-      </w:pPr>
-    </w:p>
-    <w:p>
-      <w:pPr>
-        <w:pStyle w:val="Prrafodelista"/>
-      </w:pPr>
-    </w:p>
-    <w:p>
-      <w:pPr>
-        <w:pStyle w:val="Prrafodelista"/>
-        <w:ind w:left="1440"/>
-      </w:pPr>
-    </w:p>
-    <w:p>
-      <w:pPr>
-        <w:pStyle w:val="Prrafodelista"/>
-        <w:ind w:left="1440"/>
-        <w:rPr>
-          <w:u w:val="single"/>
-        </w:rPr>
-      </w:pPr>
     </w:p>
     <w:p>
       <w:pPr>
@@ -4278,7 +4291,7 @@
 </file>
 
 <file path=customXml/itemProps1.xml><?xml version="1.0" encoding="utf-8"?>
-<ds:datastoreItem xmlns:ds="http://schemas.openxmlformats.org/officeDocument/2006/customXml" ds:itemID="{70AB4AC1-4CFA-41E9-AF96-8CB22BCF4557}">
+<ds:datastoreItem xmlns:ds="http://schemas.openxmlformats.org/officeDocument/2006/customXml" ds:itemID="{EDF9A813-FF64-4B5D-8A4C-F19A584D43DB}">
   <ds:schemaRefs>
     <ds:schemaRef ds:uri="http://schemas.openxmlformats.org/officeDocument/2006/bibliography"/>
   </ds:schemaRefs>
